--- a/Caso de Uso y plantillas/Plantilla_trazo_medio_registrar_pedido.docx
+++ b/Caso de Uso y plantillas/Plantilla_trazo_medio_registrar_pedido.docx
@@ -4,7 +4,7 @@
   <w:body>
     <w:p>
       <w:pPr>
-        <w:pStyle w:val="742"/>
+        <w:pStyle w:val="964"/>
         <w:jc w:val="center"/>
         <w:tabs>
           <w:tab w:val="clear" w:pos="4252" w:leader="none"/>
@@ -52,10 +52,18 @@
           <w:color w:val="333399"/>
         </w:rPr>
       </w:r>
+      <w:r>
+        <w:rPr>
+          <w:rFonts w:ascii="Tahoma" w:hAnsi="Tahoma" w:cs="Tahoma"/>
+          <w:b/>
+          <w:bCs/>
+          <w:color w:val="333399"/>
+        </w:rPr>
+      </w:r>
     </w:p>
     <w:p>
       <w:pPr>
-        <w:pStyle w:val="742"/>
+        <w:pStyle w:val="964"/>
         <w:jc w:val="center"/>
         <w:tabs>
           <w:tab w:val="clear" w:pos="4252" w:leader="none"/>
@@ -68,6 +76,14 @@
           <w:color w:val="333399"/>
         </w:rPr>
       </w:pPr>
+      <w:r>
+        <w:rPr>
+          <w:rFonts w:ascii="Tahoma" w:hAnsi="Tahoma" w:cs="Tahoma"/>
+          <w:b/>
+          <w:bCs/>
+          <w:color w:val="333399"/>
+        </w:rPr>
+      </w:r>
       <w:r>
         <w:rPr>
           <w:rFonts w:ascii="Tahoma" w:hAnsi="Tahoma" w:cs="Tahoma"/>
@@ -132,7 +148,7 @@
           </w:tcPr>
           <w:p>
             <w:pPr>
-              <w:pStyle w:val="736"/>
+              <w:pStyle w:val="958"/>
               <w:rPr>
                 <w:rFonts w:ascii="Tahoma" w:hAnsi="Tahoma" w:cs="Tahoma"/>
                 <w:b/>
@@ -190,7 +206,7 @@
           </w:tcPr>
           <w:p>
             <w:pPr>
-              <w:pStyle w:val="736"/>
+              <w:pStyle w:val="958"/>
               <w:rPr>
                 <w:rFonts w:ascii="Tahoma" w:hAnsi="Tahoma" w:cs="Tahoma"/>
                 <w:sz w:val="20"/>
@@ -219,6 +235,12 @@
                 <w:lang w:val="es-MX"/>
               </w:rPr>
               <w:t xml:space="preserve">Registrar pedido</w:t>
+            </w:r>
+            <w:r>
+              <w:rPr>
+                <w:rFonts w:ascii="Tahoma" w:hAnsi="Tahoma" w:cs="Tahoma"/>
+                <w:sz w:val="20"/>
+              </w:rPr>
             </w:r>
             <w:r>
               <w:rPr>
@@ -238,7 +260,7 @@
           </w:tcPr>
           <w:p>
             <w:pPr>
-              <w:pStyle w:val="736"/>
+              <w:pStyle w:val="958"/>
               <w:rPr>
                 <w:rFonts w:ascii="Tahoma" w:hAnsi="Tahoma" w:cs="Tahoma"/>
                 <w:sz w:val="20"/>
@@ -267,6 +289,12 @@
                 <w:lang w:val="es-MX"/>
               </w:rPr>
               <w:t xml:space="preserve">01</w:t>
+            </w:r>
+            <w:r>
+              <w:rPr>
+                <w:rFonts w:ascii="Tahoma" w:hAnsi="Tahoma" w:cs="Tahoma"/>
+                <w:sz w:val="20"/>
+              </w:rPr>
             </w:r>
             <w:r>
               <w:rPr>
@@ -293,7 +321,7 @@
           </w:tcPr>
           <w:p>
             <w:pPr>
-              <w:pStyle w:val="736"/>
+              <w:pStyle w:val="958"/>
               <w:rPr>
                 <w:rFonts w:ascii="Tahoma" w:hAnsi="Tahoma" w:cs="Tahoma"/>
                 <w:sz w:val="20"/>
@@ -322,6 +350,12 @@
                 <w:lang w:val="es-MX"/>
               </w:rPr>
               <w:t xml:space="preserve">Personal de la Facultad</w:t>
+            </w:r>
+            <w:r>
+              <w:rPr>
+                <w:rFonts w:ascii="Tahoma" w:hAnsi="Tahoma" w:cs="Tahoma"/>
+                <w:sz w:val="20"/>
+              </w:rPr>
             </w:r>
             <w:r>
               <w:rPr>
@@ -341,7 +375,7 @@
           </w:tcPr>
           <w:p>
             <w:pPr>
-              <w:pStyle w:val="736"/>
+              <w:pStyle w:val="958"/>
               <w:rPr>
                 <w:rFonts w:ascii="Tahoma" w:hAnsi="Tahoma" w:cs="Tahoma"/>
                 <w:sz w:val="20"/>
@@ -362,6 +396,12 @@
                 <w:sz w:val="20"/>
               </w:rPr>
               <w:t xml:space="preserve">: </w:t>
+            </w:r>
+            <w:r>
+              <w:rPr>
+                <w:rFonts w:ascii="Tahoma" w:hAnsi="Tahoma" w:cs="Tahoma"/>
+                <w:sz w:val="20"/>
+              </w:rPr>
             </w:r>
             <w:r>
               <w:rPr>
@@ -388,7 +428,7 @@
           </w:tcPr>
           <w:p>
             <w:pPr>
-              <w:pStyle w:val="736"/>
+              <w:pStyle w:val="958"/>
               <w:rPr>
                 <w:rFonts w:ascii="Tahoma" w:hAnsi="Tahoma" w:cs="Tahoma"/>
                 <w:sz w:val="20"/>
@@ -467,6 +507,12 @@
                 <w:sz w:val="20"/>
               </w:rPr>
               <w:t xml:space="preserve">   Abstracto</w:t>
+            </w:r>
+            <w:r>
+              <w:rPr>
+                <w:rFonts w:ascii="Tahoma" w:hAnsi="Tahoma" w:cs="Tahoma"/>
+                <w:sz w:val="20"/>
+              </w:rPr>
             </w:r>
             <w:r>
               <w:rPr>
@@ -477,12 +523,18 @@
           </w:p>
           <w:p>
             <w:pPr>
-              <w:pStyle w:val="736"/>
+              <w:pStyle w:val="958"/>
               <w:rPr>
                 <w:rFonts w:ascii="Tahoma" w:hAnsi="Tahoma" w:cs="Tahoma"/>
                 <w:sz w:val="20"/>
               </w:rPr>
             </w:pPr>
+            <w:r>
+              <w:rPr>
+                <w:rFonts w:ascii="Tahoma" w:hAnsi="Tahoma" w:cs="Tahoma"/>
+                <w:sz w:val="20"/>
+              </w:rPr>
+            </w:r>
             <w:r>
               <w:rPr>
                 <w:rFonts w:ascii="Tahoma" w:hAnsi="Tahoma" w:cs="Tahoma"/>
@@ -514,7 +566,7 @@
           </w:tcPr>
           <w:p>
             <w:pPr>
-              <w:pStyle w:val="736"/>
+              <w:pStyle w:val="958"/>
               <w:rPr>
                 <w:rFonts w:ascii="Tahoma" w:hAnsi="Tahoma" w:cs="Tahoma"/>
                 <w:sz w:val="20"/>
@@ -541,7 +593,22 @@
                 <w:rFonts w:ascii="Tahoma" w:hAnsi="Tahoma" w:cs="Tahoma"/>
                 <w:sz w:val="20"/>
               </w:rPr>
-              <w:t xml:space="preserve">Registrar el pedido realizado por un P.F con los siguientes datos: nro. pedido,  personal de facultad, productos, cantidad, precio unitario, destino, forma de cobro, monto total</w:t>
+              <w:t xml:space="preserve">Registrar el pedido </w:t>
+            </w:r>
+            <w:r>
+              <w:rPr>
+                <w:rFonts w:ascii="Tahoma" w:hAnsi="Tahoma" w:cs="Tahoma"/>
+                <w:sz w:val="20"/>
+                <w:lang w:val="es-AR"/>
+              </w:rPr>
+              <w:t xml:space="preserve">web </w:t>
+            </w:r>
+            <w:r>
+              <w:rPr>
+                <w:rFonts w:ascii="Tahoma" w:hAnsi="Tahoma" w:cs="Tahoma"/>
+                <w:sz w:val="20"/>
+              </w:rPr>
+              <w:t xml:space="preserve">realizado por un P.F con los siguientes datos: nro. pedido,  personal de facultad, productos, cantidad, precio unitario, destino, forma de cobro, monto total</w:t>
             </w:r>
             <w:r>
               <w:rPr>
@@ -566,12 +633,18 @@
           </w:p>
           <w:p>
             <w:pPr>
-              <w:pStyle w:val="736"/>
+              <w:pStyle w:val="958"/>
               <w:rPr>
                 <w:rFonts w:ascii="Tahoma" w:hAnsi="Tahoma" w:cs="Tahoma"/>
                 <w:sz w:val="20"/>
               </w:rPr>
             </w:pPr>
+            <w:r>
+              <w:rPr>
+                <w:rFonts w:ascii="Tahoma" w:hAnsi="Tahoma" w:cs="Tahoma"/>
+                <w:sz w:val="20"/>
+              </w:rPr>
+            </w:r>
             <w:r>
               <w:rPr>
                 <w:rFonts w:ascii="Tahoma" w:hAnsi="Tahoma" w:cs="Tahoma"/>
@@ -587,13 +660,19 @@
           </w:p>
           <w:p>
             <w:pPr>
-              <w:pStyle w:val="736"/>
+              <w:pStyle w:val="958"/>
               <w:jc w:val="center"/>
               <w:rPr>
                 <w:rFonts w:ascii="Tahoma" w:hAnsi="Tahoma" w:cs="Tahoma"/>
                 <w:sz w:val="20"/>
               </w:rPr>
             </w:pPr>
+            <w:r>
+              <w:rPr>
+                <w:rFonts w:ascii="Tahoma" w:hAnsi="Tahoma" w:cs="Tahoma"/>
+                <w:sz w:val="20"/>
+              </w:rPr>
+            </w:r>
             <w:r>
               <w:rPr>
                 <w:rFonts w:ascii="Tahoma" w:hAnsi="Tahoma" w:cs="Tahoma"/>
@@ -624,7 +703,7 @@
           </w:tcPr>
           <w:p>
             <w:pPr>
-              <w:pStyle w:val="738"/>
+              <w:pStyle w:val="960"/>
               <w:rPr>
                 <w:rFonts w:ascii="Tahoma" w:hAnsi="Tahoma" w:cs="Tahoma"/>
                 <w:bCs/>
@@ -636,6 +715,12 @@
                 <w:bCs/>
               </w:rPr>
               <w:t xml:space="preserve">Flujo  Básico:</w:t>
+            </w:r>
+            <w:r>
+              <w:rPr>
+                <w:rFonts w:ascii="Tahoma" w:hAnsi="Tahoma" w:cs="Tahoma"/>
+                <w:bCs/>
+              </w:rPr>
             </w:r>
             <w:r>
               <w:rPr>
@@ -646,7 +731,7 @@
           </w:p>
           <w:p>
             <w:pPr>
-              <w:pStyle w:val="736"/>
+              <w:pStyle w:val="958"/>
             </w:pPr>
             <w:r/>
             <w:r/>
@@ -667,7 +752,7 @@
           </w:tcPr>
           <w:p>
             <w:pPr>
-              <w:pStyle w:val="736"/>
+              <w:pStyle w:val="958"/>
               <w:numPr>
                 <w:ilvl w:val="0"/>
                 <w:numId w:val="16"/>
@@ -685,6 +770,12 @@
                 <w:lang w:val="es-MX"/>
               </w:rPr>
               <w:t xml:space="preserve">El sistema verifica exitosamente el Personal de la Facultad (P.F.)</w:t>
+            </w:r>
+            <w:r>
+              <w:rPr>
+                <w:rFonts w:ascii="Tahoma" w:hAnsi="Tahoma" w:cs="Tahoma"/>
+                <w:sz w:val="20"/>
+              </w:rPr>
             </w:r>
             <w:r>
               <w:rPr>
@@ -723,6 +814,13 @@
                 <w:lang w:val="es-MX"/>
               </w:rPr>
             </w:r>
+            <w:r>
+              <w:rPr>
+                <w:rFonts w:ascii="Tahoma" w:hAnsi="Tahoma" w:cs="Tahoma"/>
+                <w:sz w:val="20"/>
+                <w:szCs w:val="20"/>
+              </w:rPr>
+            </w:r>
           </w:p>
           <w:p>
             <w:pPr>
@@ -755,6 +853,14 @@
                 <w:lang w:val="es-MX"/>
               </w:rPr>
             </w:r>
+            <w:r>
+              <w:rPr>
+                <w:rFonts w:ascii="Tahoma" w:hAnsi="Tahoma" w:cs="Tahoma"/>
+                <w:sz w:val="20"/>
+                <w:szCs w:val="20"/>
+                <w:lang w:val="es-MX"/>
+              </w:rPr>
+            </w:r>
           </w:p>
           <w:p>
             <w:pPr>
@@ -787,6 +893,14 @@
                 <w:lang w:val="es-MX"/>
               </w:rPr>
             </w:r>
+            <w:r>
+              <w:rPr>
+                <w:rFonts w:ascii="Tahoma" w:hAnsi="Tahoma" w:cs="Tahoma"/>
+                <w:sz w:val="20"/>
+                <w:szCs w:val="20"/>
+                <w:lang w:val="es-MX"/>
+              </w:rPr>
+            </w:r>
           </w:p>
           <w:p>
             <w:pPr>
@@ -819,6 +933,14 @@
                 <w:lang w:val="es-MX"/>
               </w:rPr>
             </w:r>
+            <w:r>
+              <w:rPr>
+                <w:rFonts w:ascii="Tahoma" w:hAnsi="Tahoma" w:cs="Tahoma"/>
+                <w:sz w:val="20"/>
+                <w:szCs w:val="20"/>
+                <w:lang w:val="es-MX"/>
+              </w:rPr>
+            </w:r>
           </w:p>
           <w:p>
             <w:pPr>
@@ -851,6 +973,14 @@
                 <w:lang w:val="es-MX"/>
               </w:rPr>
             </w:r>
+            <w:r>
+              <w:rPr>
+                <w:rFonts w:ascii="Tahoma" w:hAnsi="Tahoma" w:cs="Tahoma"/>
+                <w:sz w:val="20"/>
+                <w:szCs w:val="20"/>
+                <w:lang w:val="es-MX"/>
+              </w:rPr>
+            </w:r>
           </w:p>
           <w:p>
             <w:pPr>
@@ -883,6 +1013,14 @@
                 <w:lang w:val="es-MX"/>
               </w:rPr>
             </w:r>
+            <w:r>
+              <w:rPr>
+                <w:rFonts w:ascii="Tahoma" w:hAnsi="Tahoma" w:cs="Tahoma"/>
+                <w:sz w:val="20"/>
+                <w:szCs w:val="20"/>
+                <w:lang w:val="es-MX"/>
+              </w:rPr>
+            </w:r>
           </w:p>
           <w:p>
             <w:pPr>
@@ -916,6 +1054,15 @@
                 <w:lang w:val="es-MX"/>
               </w:rPr>
             </w:r>
+            <w:r>
+              <w:rPr>
+                <w:rFonts w:ascii="Tahoma" w:hAnsi="Tahoma" w:cs="Tahoma"/>
+                <w:sz w:val="20"/>
+                <w:szCs w:val="20"/>
+                <w:highlight w:val="none"/>
+                <w:lang w:val="es-MX"/>
+              </w:rPr>
+            </w:r>
           </w:p>
           <w:p>
             <w:pPr>
@@ -949,6 +1096,15 @@
                 <w:lang w:val="es-MX"/>
               </w:rPr>
             </w:r>
+            <w:r>
+              <w:rPr>
+                <w:rFonts w:ascii="Tahoma" w:hAnsi="Tahoma" w:cs="Tahoma"/>
+                <w:sz w:val="20"/>
+                <w:szCs w:val="20"/>
+                <w:highlight w:val="none"/>
+                <w:lang w:val="es-MX"/>
+              </w:rPr>
+            </w:r>
           </w:p>
           <w:p>
             <w:pPr>
@@ -973,8 +1129,14 @@
               </w:rPr>
               <w:t xml:space="preserve">El P.F selecciona el responsable de pago </w:t>
             </w:r>
-            <w:r/>
-            <w:r/>
+            <w:r>
+              <w:rPr>
+                <w:rFonts w:ascii="Tahoma" w:hAnsi="Tahoma" w:cs="Tahoma"/>
+                <w:sz w:val="20"/>
+                <w:szCs w:val="20"/>
+                <w:lang w:val="es-MX"/>
+              </w:rPr>
+            </w:r>
           </w:p>
           <w:p>
             <w:pPr>
@@ -1007,6 +1169,14 @@
                 <w:lang w:val="es-MX"/>
               </w:rPr>
             </w:r>
+            <w:r>
+              <w:rPr>
+                <w:rFonts w:ascii="Tahoma" w:hAnsi="Tahoma" w:cs="Tahoma"/>
+                <w:sz w:val="20"/>
+                <w:szCs w:val="20"/>
+                <w:lang w:val="es-MX"/>
+              </w:rPr>
+            </w:r>
           </w:p>
           <w:p>
             <w:pPr>
@@ -1039,6 +1209,14 @@
                 <w:lang w:val="es-MX"/>
               </w:rPr>
             </w:r>
+            <w:r>
+              <w:rPr>
+                <w:rFonts w:ascii="Tahoma" w:hAnsi="Tahoma" w:cs="Tahoma"/>
+                <w:sz w:val="20"/>
+                <w:szCs w:val="20"/>
+                <w:lang w:val="es-MX"/>
+              </w:rPr>
+            </w:r>
           </w:p>
           <w:p>
             <w:pPr>
@@ -1071,6 +1249,14 @@
                 <w:lang w:val="es-MX"/>
               </w:rPr>
             </w:r>
+            <w:r>
+              <w:rPr>
+                <w:rFonts w:ascii="Tahoma" w:hAnsi="Tahoma" w:cs="Tahoma"/>
+                <w:sz w:val="20"/>
+                <w:szCs w:val="20"/>
+                <w:lang w:val="es-MX"/>
+              </w:rPr>
+            </w:r>
           </w:p>
           <w:p>
             <w:pPr>
@@ -1103,6 +1289,14 @@
                 <w:lang w:val="es-MX"/>
               </w:rPr>
             </w:r>
+            <w:r>
+              <w:rPr>
+                <w:rFonts w:ascii="Tahoma" w:hAnsi="Tahoma" w:cs="Tahoma"/>
+                <w:sz w:val="20"/>
+                <w:szCs w:val="20"/>
+                <w:lang w:val="es-MX"/>
+              </w:rPr>
+            </w:r>
           </w:p>
           <w:p>
             <w:pPr>
@@ -1169,6 +1363,14 @@
                 <w:lang w:val="es-MX"/>
               </w:rPr>
             </w:r>
+            <w:r>
+              <w:rPr>
+                <w:rFonts w:ascii="Tahoma" w:hAnsi="Tahoma" w:cs="Tahoma"/>
+                <w:sz w:val="20"/>
+                <w:szCs w:val="20"/>
+                <w:highlight w:val="yellow"/>
+              </w:rPr>
+            </w:r>
           </w:p>
           <w:p>
             <w:pPr>
@@ -1201,16 +1403,30 @@
                 <w:lang w:val="es-MX"/>
               </w:rPr>
             </w:r>
+            <w:r>
+              <w:rPr>
+                <w:rFonts w:ascii="Tahoma" w:hAnsi="Tahoma" w:cs="Tahoma"/>
+                <w:sz w:val="20"/>
+                <w:szCs w:val="20"/>
+                <w:lang w:val="es-MX"/>
+              </w:rPr>
+            </w:r>
           </w:p>
           <w:p>
             <w:pPr>
-              <w:pStyle w:val="736"/>
+              <w:pStyle w:val="958"/>
               <w:jc w:val="both"/>
               <w:rPr>
                 <w:rFonts w:ascii="Tahoma" w:hAnsi="Tahoma" w:cs="Tahoma"/>
                 <w:sz w:val="20"/>
               </w:rPr>
             </w:pPr>
+            <w:r>
+              <w:rPr>
+                <w:rFonts w:ascii="Tahoma" w:hAnsi="Tahoma" w:cs="Tahoma"/>
+                <w:sz w:val="20"/>
+              </w:rPr>
+            </w:r>
             <w:r>
               <w:rPr>
                 <w:rFonts w:ascii="Tahoma" w:hAnsi="Tahoma" w:cs="Tahoma"/>
@@ -1226,13 +1442,19 @@
           </w:p>
           <w:p>
             <w:pPr>
-              <w:pStyle w:val="736"/>
+              <w:pStyle w:val="958"/>
               <w:jc w:val="both"/>
               <w:rPr>
                 <w:rFonts w:ascii="Tahoma" w:hAnsi="Tahoma" w:cs="Tahoma"/>
                 <w:sz w:val="20"/>
               </w:rPr>
             </w:pPr>
+            <w:r>
+              <w:rPr>
+                <w:rFonts w:ascii="Tahoma" w:hAnsi="Tahoma" w:cs="Tahoma"/>
+                <w:sz w:val="20"/>
+              </w:rPr>
+            </w:r>
             <w:r>
               <w:rPr>
                 <w:rFonts w:ascii="Tahoma" w:hAnsi="Tahoma" w:cs="Tahoma"/>
@@ -1262,13 +1484,19 @@
           </w:tcPr>
           <w:p>
             <w:pPr>
-              <w:pStyle w:val="736"/>
+              <w:pStyle w:val="958"/>
               <w:jc w:val="both"/>
               <w:rPr>
                 <w:rFonts w:ascii="Tahoma" w:hAnsi="Tahoma" w:cs="Tahoma"/>
                 <w:sz w:val="20"/>
               </w:rPr>
             </w:pPr>
+            <w:r>
+              <w:rPr>
+                <w:rFonts w:ascii="Tahoma" w:hAnsi="Tahoma" w:cs="Tahoma"/>
+                <w:sz w:val="20"/>
+              </w:rPr>
+            </w:r>
             <w:r>
               <w:rPr>
                 <w:rFonts w:ascii="Tahoma" w:hAnsi="Tahoma" w:cs="Tahoma"/>
@@ -1284,13 +1512,19 @@
           </w:p>
           <w:p>
             <w:pPr>
-              <w:pStyle w:val="736"/>
+              <w:pStyle w:val="958"/>
               <w:jc w:val="both"/>
               <w:rPr>
                 <w:rFonts w:ascii="Tahoma" w:hAnsi="Tahoma" w:cs="Tahoma"/>
                 <w:sz w:val="20"/>
               </w:rPr>
             </w:pPr>
+            <w:r>
+              <w:rPr>
+                <w:rFonts w:ascii="Tahoma" w:hAnsi="Tahoma" w:cs="Tahoma"/>
+                <w:sz w:val="20"/>
+              </w:rPr>
+            </w:r>
             <w:r>
               <w:rPr>
                 <w:rFonts w:ascii="Tahoma" w:hAnsi="Tahoma" w:cs="Tahoma"/>
@@ -1306,13 +1540,19 @@
           </w:p>
           <w:p>
             <w:pPr>
-              <w:pStyle w:val="736"/>
+              <w:pStyle w:val="958"/>
               <w:jc w:val="both"/>
               <w:rPr>
                 <w:rFonts w:ascii="Tahoma" w:hAnsi="Tahoma" w:cs="Tahoma"/>
                 <w:sz w:val="20"/>
               </w:rPr>
             </w:pPr>
+            <w:r>
+              <w:rPr>
+                <w:rFonts w:ascii="Tahoma" w:hAnsi="Tahoma" w:cs="Tahoma"/>
+                <w:sz w:val="20"/>
+              </w:rPr>
+            </w:r>
             <w:r>
               <w:rPr>
                 <w:rFonts w:ascii="Tahoma" w:hAnsi="Tahoma" w:cs="Tahoma"/>
@@ -1342,13 +1582,19 @@
           </w:tcPr>
           <w:p>
             <w:pPr>
-              <w:pStyle w:val="736"/>
+              <w:pStyle w:val="958"/>
               <w:jc w:val="both"/>
               <w:rPr>
                 <w:rFonts w:ascii="Tahoma" w:hAnsi="Tahoma" w:cs="Tahoma"/>
                 <w:sz w:val="20"/>
               </w:rPr>
             </w:pPr>
+            <w:r>
+              <w:rPr>
+                <w:rFonts w:ascii="Tahoma" w:hAnsi="Tahoma" w:cs="Tahoma"/>
+                <w:sz w:val="20"/>
+              </w:rPr>
+            </w:r>
             <w:r>
               <w:rPr>
                 <w:rFonts w:ascii="Tahoma" w:hAnsi="Tahoma" w:cs="Tahoma"/>
@@ -1364,13 +1610,19 @@
           </w:p>
           <w:p>
             <w:pPr>
-              <w:pStyle w:val="736"/>
+              <w:pStyle w:val="958"/>
               <w:jc w:val="both"/>
               <w:rPr>
                 <w:rFonts w:ascii="Tahoma" w:hAnsi="Tahoma" w:cs="Tahoma"/>
                 <w:sz w:val="20"/>
               </w:rPr>
             </w:pPr>
+            <w:r>
+              <w:rPr>
+                <w:rFonts w:ascii="Tahoma" w:hAnsi="Tahoma" w:cs="Tahoma"/>
+                <w:sz w:val="20"/>
+              </w:rPr>
+            </w:r>
             <w:r>
               <w:rPr>
                 <w:rFonts w:ascii="Tahoma" w:hAnsi="Tahoma" w:cs="Tahoma"/>
@@ -1386,13 +1638,19 @@
           </w:p>
           <w:p>
             <w:pPr>
-              <w:pStyle w:val="736"/>
+              <w:pStyle w:val="958"/>
               <w:jc w:val="both"/>
               <w:rPr>
                 <w:rFonts w:ascii="Tahoma" w:hAnsi="Tahoma" w:cs="Tahoma"/>
                 <w:sz w:val="20"/>
               </w:rPr>
             </w:pPr>
+            <w:r>
+              <w:rPr>
+                <w:rFonts w:ascii="Tahoma" w:hAnsi="Tahoma" w:cs="Tahoma"/>
+                <w:sz w:val="20"/>
+              </w:rPr>
+            </w:r>
             <w:r>
               <w:rPr>
                 <w:rFonts w:ascii="Tahoma" w:hAnsi="Tahoma" w:cs="Tahoma"/>
@@ -1422,13 +1680,19 @@
           </w:tcPr>
           <w:p>
             <w:pPr>
-              <w:pStyle w:val="736"/>
+              <w:pStyle w:val="958"/>
               <w:jc w:val="both"/>
               <w:rPr>
                 <w:rFonts w:ascii="Tahoma" w:hAnsi="Tahoma" w:cs="Tahoma"/>
                 <w:sz w:val="20"/>
               </w:rPr>
             </w:pPr>
+            <w:r>
+              <w:rPr>
+                <w:rFonts w:ascii="Tahoma" w:hAnsi="Tahoma" w:cs="Tahoma"/>
+                <w:sz w:val="20"/>
+              </w:rPr>
+            </w:r>
             <w:r>
               <w:rPr>
                 <w:rFonts w:ascii="Tahoma" w:hAnsi="Tahoma" w:cs="Tahoma"/>
@@ -1444,13 +1708,19 @@
           </w:p>
           <w:p>
             <w:pPr>
-              <w:pStyle w:val="736"/>
+              <w:pStyle w:val="958"/>
               <w:jc w:val="both"/>
               <w:rPr>
                 <w:rFonts w:ascii="Tahoma" w:hAnsi="Tahoma" w:cs="Tahoma"/>
                 <w:sz w:val="20"/>
               </w:rPr>
             </w:pPr>
+            <w:r>
+              <w:rPr>
+                <w:rFonts w:ascii="Tahoma" w:hAnsi="Tahoma" w:cs="Tahoma"/>
+                <w:sz w:val="20"/>
+              </w:rPr>
+            </w:r>
             <w:r>
               <w:rPr>
                 <w:rFonts w:ascii="Tahoma" w:hAnsi="Tahoma" w:cs="Tahoma"/>
@@ -1466,13 +1736,19 @@
           </w:p>
           <w:p>
             <w:pPr>
-              <w:pStyle w:val="736"/>
+              <w:pStyle w:val="958"/>
               <w:jc w:val="both"/>
               <w:rPr>
                 <w:rFonts w:ascii="Tahoma" w:hAnsi="Tahoma" w:cs="Tahoma"/>
                 <w:sz w:val="20"/>
               </w:rPr>
             </w:pPr>
+            <w:r>
+              <w:rPr>
+                <w:rFonts w:ascii="Tahoma" w:hAnsi="Tahoma" w:cs="Tahoma"/>
+                <w:sz w:val="20"/>
+              </w:rPr>
+            </w:r>
             <w:r>
               <w:rPr>
                 <w:rFonts w:ascii="Tahoma" w:hAnsi="Tahoma" w:cs="Tahoma"/>
@@ -1502,13 +1778,19 @@
           </w:tcPr>
           <w:p>
             <w:pPr>
-              <w:pStyle w:val="736"/>
+              <w:pStyle w:val="958"/>
               <w:jc w:val="both"/>
               <w:rPr>
                 <w:rFonts w:ascii="Tahoma" w:hAnsi="Tahoma" w:cs="Tahoma"/>
                 <w:sz w:val="20"/>
               </w:rPr>
             </w:pPr>
+            <w:r>
+              <w:rPr>
+                <w:rFonts w:ascii="Tahoma" w:hAnsi="Tahoma" w:cs="Tahoma"/>
+                <w:sz w:val="20"/>
+              </w:rPr>
+            </w:r>
             <w:r>
               <w:rPr>
                 <w:rFonts w:ascii="Tahoma" w:hAnsi="Tahoma" w:cs="Tahoma"/>
@@ -1524,13 +1806,19 @@
           </w:p>
           <w:p>
             <w:pPr>
-              <w:pStyle w:val="736"/>
+              <w:pStyle w:val="958"/>
               <w:jc w:val="both"/>
               <w:rPr>
                 <w:rFonts w:ascii="Tahoma" w:hAnsi="Tahoma" w:cs="Tahoma"/>
                 <w:sz w:val="20"/>
               </w:rPr>
             </w:pPr>
+            <w:r>
+              <w:rPr>
+                <w:rFonts w:ascii="Tahoma" w:hAnsi="Tahoma" w:cs="Tahoma"/>
+                <w:sz w:val="20"/>
+              </w:rPr>
+            </w:r>
             <w:r>
               <w:rPr>
                 <w:rFonts w:ascii="Tahoma" w:hAnsi="Tahoma" w:cs="Tahoma"/>
@@ -1546,13 +1834,19 @@
           </w:p>
           <w:p>
             <w:pPr>
-              <w:pStyle w:val="736"/>
+              <w:pStyle w:val="958"/>
               <w:jc w:val="both"/>
               <w:rPr>
                 <w:rFonts w:ascii="Tahoma" w:hAnsi="Tahoma" w:cs="Tahoma"/>
                 <w:sz w:val="20"/>
               </w:rPr>
             </w:pPr>
+            <w:r>
+              <w:rPr>
+                <w:rFonts w:ascii="Tahoma" w:hAnsi="Tahoma" w:cs="Tahoma"/>
+                <w:sz w:val="20"/>
+              </w:rPr>
+            </w:r>
             <w:r>
               <w:rPr>
                 <w:rFonts w:ascii="Tahoma" w:hAnsi="Tahoma" w:cs="Tahoma"/>
@@ -1583,7 +1877,7 @@
           </w:tcPr>
           <w:p>
             <w:pPr>
-              <w:pStyle w:val="738"/>
+              <w:pStyle w:val="960"/>
               <w:rPr>
                 <w:rFonts w:ascii="Tahoma" w:hAnsi="Tahoma" w:cs="Tahoma"/>
                 <w:bCs/>
@@ -1595,6 +1889,12 @@
                 <w:bCs/>
               </w:rPr>
               <w:t xml:space="preserve">Flujos  Alternativos:</w:t>
+            </w:r>
+            <w:r>
+              <w:rPr>
+                <w:rFonts w:ascii="Tahoma" w:hAnsi="Tahoma" w:cs="Tahoma"/>
+                <w:bCs/>
+              </w:rPr>
             </w:r>
             <w:r>
               <w:rPr>
@@ -1605,7 +1905,7 @@
           </w:p>
           <w:p>
             <w:pPr>
-              <w:pStyle w:val="736"/>
+              <w:pStyle w:val="958"/>
             </w:pPr>
             <w:r/>
             <w:r/>
@@ -1626,7 +1926,7 @@
           </w:tcPr>
           <w:p>
             <w:pPr>
-              <w:pStyle w:val="736"/>
+              <w:pStyle w:val="958"/>
               <w:jc w:val="both"/>
               <w:rPr>
                 <w:rFonts w:ascii="Tahoma" w:hAnsi="Tahoma" w:cs="Tahoma"/>
@@ -1640,6 +1940,12 @@
                 <w:lang w:val="es-MX"/>
               </w:rPr>
               <w:t xml:space="preserve">A1 El sistema no verifica exitosamente al P.F</w:t>
+            </w:r>
+            <w:r>
+              <w:rPr>
+                <w:rFonts w:ascii="Tahoma" w:hAnsi="Tahoma" w:cs="Tahoma"/>
+                <w:sz w:val="20"/>
+              </w:rPr>
             </w:r>
             <w:r>
               <w:rPr>
@@ -1650,7 +1956,7 @@
           </w:p>
           <w:p>
             <w:pPr>
-              <w:pStyle w:val="736"/>
+              <w:pStyle w:val="958"/>
               <w:jc w:val="both"/>
               <w:rPr>
                 <w:rFonts w:ascii="Tahoma" w:hAnsi="Tahoma" w:cs="Tahoma"/>
@@ -1667,6 +1973,15 @@
                 <w:lang w:val="es-MX"/>
               </w:rPr>
               <w:t xml:space="preserve">A2 El pedido no existe</w:t>
+            </w:r>
+            <w:r>
+              <w:rPr>
+                <w:rFonts w:ascii="Tahoma" w:hAnsi="Tahoma" w:cs="Tahoma"/>
+                <w:sz w:val="20"/>
+                <w:szCs w:val="20"/>
+                <w:highlight w:val="none"/>
+                <w:lang w:val="es-MX"/>
+              </w:rPr>
             </w:r>
             <w:r>
               <w:rPr>
@@ -1706,6 +2021,15 @@
                 <w:lang w:val="es-MX"/>
               </w:rPr>
             </w:r>
+            <w:r>
+              <w:rPr>
+                <w:rFonts w:ascii="Tahoma" w:hAnsi="Tahoma" w:cs="Tahoma"/>
+                <w:sz w:val="20"/>
+                <w:szCs w:val="20"/>
+                <w:highlight w:val="none"/>
+                <w:lang w:val="es-MX"/>
+              </w:rPr>
+            </w:r>
           </w:p>
           <w:p>
             <w:pPr>
@@ -1735,6 +2059,15 @@
                 <w:lang w:val="es-MX"/>
               </w:rPr>
             </w:r>
+            <w:r>
+              <w:rPr>
+                <w:rFonts w:ascii="Tahoma" w:hAnsi="Tahoma" w:cs="Tahoma"/>
+                <w:sz w:val="20"/>
+                <w:szCs w:val="20"/>
+                <w:highlight w:val="none"/>
+                <w:lang w:val="es-MX"/>
+              </w:rPr>
+            </w:r>
           </w:p>
           <w:p>
             <w:pPr>
@@ -1764,6 +2097,15 @@
                 <w:lang w:val="es-MX"/>
               </w:rPr>
             </w:r>
+            <w:r>
+              <w:rPr>
+                <w:rFonts w:ascii="Tahoma" w:hAnsi="Tahoma" w:cs="Tahoma"/>
+                <w:sz w:val="20"/>
+                <w:szCs w:val="20"/>
+                <w:highlight w:val="none"/>
+                <w:lang w:val="es-MX"/>
+              </w:rPr>
+            </w:r>
           </w:p>
           <w:p>
             <w:pPr>
@@ -1793,6 +2135,15 @@
                 <w:lang w:val="es-MX"/>
               </w:rPr>
             </w:r>
+            <w:r>
+              <w:rPr>
+                <w:rFonts w:ascii="Tahoma" w:hAnsi="Tahoma" w:cs="Tahoma"/>
+                <w:sz w:val="20"/>
+                <w:szCs w:val="20"/>
+                <w:highlight w:val="none"/>
+                <w:lang w:val="es-MX"/>
+              </w:rPr>
+            </w:r>
           </w:p>
           <w:p>
             <w:pPr>
@@ -1822,6 +2173,15 @@
                 <w:lang w:val="es-MX"/>
               </w:rPr>
             </w:r>
+            <w:r>
+              <w:rPr>
+                <w:rFonts w:ascii="Tahoma" w:hAnsi="Tahoma" w:cs="Tahoma"/>
+                <w:sz w:val="20"/>
+                <w:szCs w:val="20"/>
+                <w:highlight w:val="none"/>
+                <w:lang w:val="es-MX"/>
+              </w:rPr>
+            </w:r>
           </w:p>
           <w:p>
             <w:pPr>
@@ -1846,6 +2206,14 @@
                 <w:rFonts w:ascii="Tahoma" w:hAnsi="Tahoma" w:cs="Tahoma"/>
                 <w:sz w:val="20"/>
                 <w:highlight w:val="none"/>
+                <w:lang w:val="es-MX"/>
+              </w:rPr>
+            </w:r>
+            <w:r>
+              <w:rPr>
+                <w:rFonts w:ascii="Tahoma" w:hAnsi="Tahoma" w:cs="Tahoma"/>
+                <w:sz w:val="20"/>
+                <w:szCs w:val="20"/>
                 <w:lang w:val="es-MX"/>
               </w:rPr>
             </w:r>
@@ -1866,13 +2234,19 @@
           </w:tcPr>
           <w:p>
             <w:pPr>
-              <w:pStyle w:val="736"/>
+              <w:pStyle w:val="958"/>
               <w:jc w:val="both"/>
               <w:rPr>
                 <w:rFonts w:ascii="Tahoma" w:hAnsi="Tahoma" w:cs="Tahoma"/>
                 <w:sz w:val="20"/>
               </w:rPr>
             </w:pPr>
+            <w:r>
+              <w:rPr>
+                <w:rFonts w:ascii="Tahoma" w:hAnsi="Tahoma" w:cs="Tahoma"/>
+                <w:sz w:val="20"/>
+              </w:rPr>
+            </w:r>
             <w:r>
               <w:rPr>
                 <w:rFonts w:ascii="Tahoma" w:hAnsi="Tahoma" w:cs="Tahoma"/>
@@ -1888,13 +2262,19 @@
           </w:p>
           <w:p>
             <w:pPr>
-              <w:pStyle w:val="736"/>
+              <w:pStyle w:val="958"/>
               <w:jc w:val="both"/>
               <w:rPr>
                 <w:rFonts w:ascii="Tahoma" w:hAnsi="Tahoma" w:cs="Tahoma"/>
                 <w:sz w:val="20"/>
               </w:rPr>
             </w:pPr>
+            <w:r>
+              <w:rPr>
+                <w:rFonts w:ascii="Tahoma" w:hAnsi="Tahoma" w:cs="Tahoma"/>
+                <w:sz w:val="20"/>
+              </w:rPr>
+            </w:r>
             <w:r>
               <w:rPr>
                 <w:rFonts w:ascii="Tahoma" w:hAnsi="Tahoma" w:cs="Tahoma"/>
@@ -1926,7 +2306,7 @@
           </w:tcPr>
           <w:p>
             <w:pPr>
-              <w:pStyle w:val="736"/>
+              <w:pStyle w:val="958"/>
               <w:jc w:val="both"/>
               <w:rPr>
                 <w:rFonts w:ascii="Tahoma" w:hAnsi="Tahoma" w:cs="Tahoma"/>
@@ -1973,7 +2353,7 @@
           </w:p>
           <w:p>
             <w:pPr>
-              <w:pStyle w:val="736"/>
+              <w:pStyle w:val="958"/>
               <w:jc w:val="both"/>
               <w:rPr>
                 <w:rFonts w:ascii="Tahoma" w:hAnsi="Tahoma" w:cs="Tahoma"/>
@@ -1982,6 +2362,14 @@
                 <w:sz w:val="20"/>
               </w:rPr>
             </w:pPr>
+            <w:r>
+              <w:rPr>
+                <w:rFonts w:ascii="Tahoma" w:hAnsi="Tahoma" w:cs="Tahoma"/>
+                <w:b/>
+                <w:bCs/>
+                <w:sz w:val="20"/>
+              </w:rPr>
+            </w:r>
             <w:r>
               <w:rPr>
                 <w:rFonts w:ascii="Tahoma" w:hAnsi="Tahoma" w:cs="Tahoma"/>
@@ -2001,7 +2389,7 @@
           </w:p>
           <w:p>
             <w:pPr>
-              <w:pStyle w:val="736"/>
+              <w:pStyle w:val="958"/>
               <w:jc w:val="both"/>
               <w:rPr>
                 <w:rFonts w:ascii="Tahoma" w:hAnsi="Tahoma" w:cs="Tahoma"/>
@@ -2022,6 +2410,17 @@
                 <w:lang w:val="es-MX"/>
               </w:rPr>
               <w:t xml:space="preserve">Exito: El sistema registra el pedido exitosamente con los datos solicitados</w:t>
+            </w:r>
+            <w:r>
+              <w:rPr>
+                <w:rFonts w:ascii="Tahoma" w:hAnsi="Tahoma" w:cs="Tahoma"/>
+                <w:b/>
+                <w:bCs/>
+                <w:sz w:val="20"/>
+                <w:szCs w:val="20"/>
+                <w:highlight w:val="none"/>
+                <w:lang w:val="es-MX"/>
+              </w:rPr>
             </w:r>
             <w:r>
               <w:rPr>
@@ -2067,6 +2466,16 @@
                 <w:lang w:val="es-MX"/>
               </w:rPr>
             </w:r>
+            <w:r>
+              <w:rPr>
+                <w:rFonts w:ascii="Tahoma" w:hAnsi="Tahoma" w:cs="Tahoma"/>
+                <w:b/>
+                <w:bCs/>
+                <w:sz w:val="20"/>
+                <w:szCs w:val="20"/>
+                <w:lang w:val="es-MX"/>
+              </w:rPr>
+            </w:r>
           </w:p>
           <w:p>
             <w:pPr>
@@ -2101,10 +2510,20 @@
                 <w:lang w:val="es-MX"/>
               </w:rPr>
             </w:r>
+            <w:r>
+              <w:rPr>
+                <w:rFonts w:ascii="Tahoma" w:hAnsi="Tahoma" w:cs="Tahoma"/>
+                <w:b/>
+                <w:bCs/>
+                <w:sz w:val="20"/>
+                <w:szCs w:val="20"/>
+                <w:lang w:val="es-MX"/>
+              </w:rPr>
+            </w:r>
           </w:p>
           <w:p>
             <w:pPr>
-              <w:pStyle w:val="736"/>
+              <w:pStyle w:val="958"/>
               <w:jc w:val="both"/>
               <w:rPr>
                 <w:rFonts w:ascii="Tahoma" w:hAnsi="Tahoma" w:cs="Tahoma"/>
@@ -2113,6 +2532,14 @@
                 <w:sz w:val="20"/>
               </w:rPr>
             </w:pPr>
+            <w:r>
+              <w:rPr>
+                <w:rFonts w:ascii="Tahoma" w:hAnsi="Tahoma" w:cs="Tahoma"/>
+                <w:b/>
+                <w:bCs/>
+                <w:sz w:val="20"/>
+              </w:rPr>
+            </w:r>
             <w:r>
               <w:rPr>
                 <w:rFonts w:ascii="Tahoma" w:hAnsi="Tahoma" w:cs="Tahoma"/>
@@ -2148,7 +2575,7 @@
           </w:tcPr>
           <w:p>
             <w:pPr>
-              <w:pStyle w:val="736"/>
+              <w:pStyle w:val="958"/>
               <w:jc w:val="both"/>
               <w:rPr>
                 <w:rFonts w:ascii="Tahoma" w:hAnsi="Tahoma" w:cs="Tahoma"/>
@@ -2165,6 +2592,14 @@
                 <w:sz w:val="20"/>
               </w:rPr>
               <w:t xml:space="preserve">Asociaciones de Extensión:  </w:t>
+            </w:r>
+            <w:r>
+              <w:rPr>
+                <w:rFonts w:ascii="Tahoma" w:hAnsi="Tahoma" w:cs="Tahoma"/>
+                <w:b/>
+                <w:bCs/>
+                <w:sz w:val="20"/>
+              </w:rPr>
             </w:r>
             <w:r>
               <w:rPr>
@@ -2193,7 +2628,7 @@
           </w:tcPr>
           <w:p>
             <w:pPr>
-              <w:pStyle w:val="736"/>
+              <w:pStyle w:val="958"/>
               <w:jc w:val="both"/>
               <w:rPr>
                 <w:rFonts w:ascii="Tahoma" w:hAnsi="Tahoma" w:cs="Tahoma"/>
@@ -2210,6 +2645,14 @@
                 <w:sz w:val="20"/>
               </w:rPr>
               <w:t xml:space="preserve">Asociaciones de Inclusión: </w:t>
+            </w:r>
+            <w:r>
+              <w:rPr>
+                <w:rFonts w:ascii="Tahoma" w:hAnsi="Tahoma" w:cs="Tahoma"/>
+                <w:b/>
+                <w:bCs/>
+                <w:sz w:val="20"/>
+              </w:rPr>
             </w:r>
             <w:r>
               <w:rPr>
@@ -2238,7 +2681,7 @@
           </w:tcPr>
           <w:p>
             <w:pPr>
-              <w:pStyle w:val="736"/>
+              <w:pStyle w:val="958"/>
               <w:jc w:val="both"/>
               <w:rPr>
                 <w:rFonts w:ascii="Tahoma" w:hAnsi="Tahoma" w:cs="Tahoma"/>
@@ -2255,6 +2698,14 @@
                 <w:sz w:val="20"/>
               </w:rPr>
               <w:t xml:space="preserve">Use Case donde se incluye: </w:t>
+            </w:r>
+            <w:r>
+              <w:rPr>
+                <w:rFonts w:ascii="Tahoma" w:hAnsi="Tahoma" w:cs="Tahoma"/>
+                <w:b/>
+                <w:bCs/>
+                <w:sz w:val="20"/>
+              </w:rPr>
             </w:r>
             <w:r>
               <w:rPr>
@@ -2283,7 +2734,7 @@
           </w:tcPr>
           <w:p>
             <w:pPr>
-              <w:pStyle w:val="736"/>
+              <w:pStyle w:val="958"/>
               <w:jc w:val="both"/>
               <w:rPr>
                 <w:rFonts w:ascii="Tahoma" w:hAnsi="Tahoma" w:cs="Tahoma"/>
@@ -2300,6 +2751,14 @@
                 <w:sz w:val="20"/>
               </w:rPr>
               <w:t xml:space="preserve">Use Case al que extiende: </w:t>
+            </w:r>
+            <w:r>
+              <w:rPr>
+                <w:rFonts w:ascii="Tahoma" w:hAnsi="Tahoma" w:cs="Tahoma"/>
+                <w:b/>
+                <w:bCs/>
+                <w:sz w:val="20"/>
+              </w:rPr>
             </w:r>
             <w:r>
               <w:rPr>
@@ -2328,7 +2787,7 @@
           </w:tcPr>
           <w:p>
             <w:pPr>
-              <w:pStyle w:val="737"/>
+              <w:pStyle w:val="959"/>
               <w:ind w:firstLine="0"/>
               <w:rPr>
                 <w:rFonts w:cs="Tahoma"/>
@@ -2343,6 +2802,13 @@
                 <w:sz w:val="20"/>
               </w:rPr>
               <w:t xml:space="preserve">Use Case de Generalización: </w:t>
+            </w:r>
+            <w:r>
+              <w:rPr>
+                <w:rFonts w:cs="Tahoma"/>
+                <w:bCs w:val="0"/>
+                <w:sz w:val="20"/>
+              </w:rPr>
             </w:r>
             <w:r>
               <w:rPr>
@@ -2370,7 +2836,7 @@
           </w:tcPr>
           <w:p>
             <w:pPr>
-              <w:pStyle w:val="737"/>
+              <w:pStyle w:val="959"/>
               <w:ind w:firstLine="0"/>
               <w:tabs>
                 <w:tab w:val="right" w:pos="1988" w:leader="none"/>
@@ -2398,6 +2864,13 @@
                 <w:lang w:val="es-MX"/>
               </w:rPr>
               <w:t xml:space="preserve">Grupo E</w:t>
+            </w:r>
+            <w:r>
+              <w:rPr>
+                <w:rFonts w:cs="Tahoma"/>
+                <w:bCs w:val="0"/>
+                <w:sz w:val="20"/>
+              </w:rPr>
             </w:r>
             <w:r>
               <w:rPr>
@@ -2418,7 +2891,7 @@
           </w:tcPr>
           <w:p>
             <w:pPr>
-              <w:pStyle w:val="737"/>
+              <w:pStyle w:val="959"/>
               <w:ind w:firstLine="0"/>
               <w:rPr>
                 <w:rFonts w:cs="Tahoma"/>
@@ -2482,7 +2955,7 @@
           </w:tcPr>
           <w:p>
             <w:pPr>
-              <w:pStyle w:val="737"/>
+              <w:pStyle w:val="959"/>
               <w:ind w:firstLine="0"/>
               <w:rPr>
                 <w:rFonts w:cs="Tahoma"/>
@@ -2497,6 +2970,13 @@
                 <w:sz w:val="20"/>
               </w:rPr>
               <w:t xml:space="preserve">Autor Última Modificación: </w:t>
+            </w:r>
+            <w:r>
+              <w:rPr>
+                <w:rFonts w:cs="Tahoma"/>
+                <w:bCs w:val="0"/>
+                <w:sz w:val="20"/>
+              </w:rPr>
             </w:r>
             <w:r>
               <w:rPr>
@@ -2517,7 +2997,7 @@
           </w:tcPr>
           <w:p>
             <w:pPr>
-              <w:pStyle w:val="737"/>
+              <w:pStyle w:val="959"/>
               <w:ind w:firstLine="0"/>
               <w:rPr>
                 <w:rFonts w:cs="Tahoma"/>
@@ -2580,7 +3060,6 @@
       <w:pPr>
         <w:spacing w:after="0" w:line="240" w:lineRule="auto"/>
       </w:pPr>
-      <w:r/>
       <w:r>
         <w:separator/>
       </w:r>
@@ -2592,7 +3071,6 @@
       <w:pPr>
         <w:spacing w:after="0" w:line="240" w:lineRule="auto"/>
       </w:pPr>
-      <w:r/>
       <w:r>
         <w:continuationSeparator/>
       </w:r>
@@ -2606,7 +3084,7 @@
 <w:ftr xmlns:wpc="http://schemas.microsoft.com/office/word/2010/wordprocessingCanvas" xmlns:mc="http://schemas.openxmlformats.org/markup-compatibility/2006" xmlns:o="urn:schemas-microsoft-com:office:office" xmlns:r="http://schemas.openxmlformats.org/officeDocument/2006/relationships" xmlns:m="http://schemas.openxmlformats.org/officeDocument/2006/math" xmlns:v="urn:schemas-microsoft-com:vml" xmlns:wp14="http://schemas.microsoft.com/office/word/2010/wordprocessingDrawing" xmlns:wp="http://schemas.openxmlformats.org/drawingml/2006/wordprocessingDrawing" xmlns:w10="urn:schemas-microsoft-com:office:word" xmlns:w="http://schemas.openxmlformats.org/wordprocessingml/2006/main" xmlns:w14="http://schemas.microsoft.com/office/word/2010/wordml" xmlns:w15="http://schemas.microsoft.com/office/word/2012/wordml" xmlns:wpg="http://schemas.microsoft.com/office/word/2010/wordprocessingGroup" xmlns:wpi="http://schemas.microsoft.com/office/word/2010/wordprocessingInk" xmlns:wne="http://schemas.microsoft.com/office/word/2006/wordml" xmlns:a="http://schemas.openxmlformats.org/drawingml/2006/main" xmlns:wps="http://schemas.microsoft.com/office/word/2010/wordprocessingShape" mc:Ignorable="w14 w15 wp14">
   <w:p>
     <w:pPr>
-      <w:pStyle w:val="743"/>
+      <w:pStyle w:val="965"/>
       <w:tabs>
         <w:tab w:val="clear" w:pos="8504" w:leader="none"/>
         <w:tab w:val="right" w:pos="10206" w:leader="none"/>
@@ -2628,67 +3106,67 @@
     </w:r>
     <w:r>
       <w:rPr>
-        <w:rStyle w:val="744"/>
+        <w:rStyle w:val="966"/>
       </w:rPr>
       <w:fldChar w:fldCharType="begin"/>
     </w:r>
     <w:r>
       <w:rPr>
-        <w:rStyle w:val="744"/>
+        <w:rStyle w:val="966"/>
       </w:rPr>
       <w:instrText xml:space="preserve"> PAGE </w:instrText>
     </w:r>
     <w:r>
       <w:rPr>
-        <w:rStyle w:val="744"/>
+        <w:rStyle w:val="966"/>
       </w:rPr>
       <w:fldChar w:fldCharType="separate"/>
     </w:r>
     <w:r>
       <w:rPr>
-        <w:rStyle w:val="744"/>
+        <w:rStyle w:val="966"/>
       </w:rPr>
       <w:t xml:space="preserve">1</w:t>
     </w:r>
     <w:r>
       <w:rPr>
-        <w:rStyle w:val="744"/>
+        <w:rStyle w:val="966"/>
       </w:rPr>
       <w:fldChar w:fldCharType="end"/>
     </w:r>
     <w:r>
       <w:rPr>
-        <w:rStyle w:val="744"/>
+        <w:rStyle w:val="966"/>
       </w:rPr>
       <w:t xml:space="preserve"> de </w:t>
     </w:r>
     <w:r>
       <w:rPr>
-        <w:rStyle w:val="744"/>
+        <w:rStyle w:val="966"/>
       </w:rPr>
       <w:fldChar w:fldCharType="begin"/>
     </w:r>
     <w:r>
       <w:rPr>
-        <w:rStyle w:val="744"/>
+        <w:rStyle w:val="966"/>
       </w:rPr>
       <w:instrText xml:space="preserve"> NUMPAGES </w:instrText>
     </w:r>
     <w:r>
       <w:rPr>
-        <w:rStyle w:val="744"/>
+        <w:rStyle w:val="966"/>
       </w:rPr>
       <w:fldChar w:fldCharType="separate"/>
     </w:r>
     <w:r>
       <w:rPr>
-        <w:rStyle w:val="744"/>
+        <w:rStyle w:val="966"/>
       </w:rPr>
       <w:t xml:space="preserve">1</w:t>
     </w:r>
     <w:r>
       <w:rPr>
-        <w:rStyle w:val="744"/>
+        <w:rStyle w:val="966"/>
       </w:rPr>
       <w:fldChar w:fldCharType="end"/>
     </w:r>
@@ -2696,7 +3174,7 @@
   </w:p>
   <w:p>
     <w:pPr>
-      <w:pStyle w:val="743"/>
+      <w:pStyle w:val="965"/>
     </w:pPr>
     <w:r>
       <w:fldChar w:fldCharType="begin"/>
@@ -2725,7 +3203,6 @@
       <w:pPr>
         <w:spacing w:after="0" w:line="240" w:lineRule="auto"/>
       </w:pPr>
-      <w:r/>
       <w:r>
         <w:separator/>
       </w:r>
@@ -2737,7 +3214,6 @@
       <w:pPr>
         <w:spacing w:after="0" w:line="240" w:lineRule="auto"/>
       </w:pPr>
-      <w:r/>
       <w:r>
         <w:continuationSeparator/>
       </w:r>
@@ -2751,7 +3227,7 @@
 <w:hdr xmlns:wpc="http://schemas.microsoft.com/office/word/2010/wordprocessingCanvas" xmlns:mc="http://schemas.openxmlformats.org/markup-compatibility/2006" xmlns:o="urn:schemas-microsoft-com:office:office" xmlns:r="http://schemas.openxmlformats.org/officeDocument/2006/relationships" xmlns:m="http://schemas.openxmlformats.org/officeDocument/2006/math" xmlns:v="urn:schemas-microsoft-com:vml" xmlns:wp14="http://schemas.microsoft.com/office/word/2010/wordprocessingDrawing" xmlns:wp="http://schemas.openxmlformats.org/drawingml/2006/wordprocessingDrawing" xmlns:w10="urn:schemas-microsoft-com:office:word" xmlns:w="http://schemas.openxmlformats.org/wordprocessingml/2006/main" xmlns:w14="http://schemas.microsoft.com/office/word/2010/wordml" xmlns:w15="http://schemas.microsoft.com/office/word/2012/wordml" xmlns:wpg="http://schemas.microsoft.com/office/word/2010/wordprocessingGroup" xmlns:wpi="http://schemas.microsoft.com/office/word/2010/wordprocessingInk" xmlns:wne="http://schemas.microsoft.com/office/word/2006/wordml" xmlns:a="http://schemas.openxmlformats.org/drawingml/2006/main" xmlns:wps="http://schemas.microsoft.com/office/word/2010/wordprocessingShape" mc:Ignorable="w14 w15 wp14">
   <w:p>
     <w:pPr>
-      <w:pStyle w:val="742"/>
+      <w:pStyle w:val="964"/>
       <w:rPr>
         <w:b/>
         <w:bCs/>
@@ -2801,7 +3277,7 @@
                       <w:txbxContent>
                         <w:p>
                           <w:pPr>
-                            <w:pStyle w:val="742"/>
+                            <w:pStyle w:val="964"/>
                             <w:tabs>
                               <w:tab w:val="clear" w:pos="4252" w:leader="none"/>
                               <w:tab w:val="clear" w:pos="8504" w:leader="none"/>
@@ -2827,10 +3303,17 @@
                               <w:bCs/>
                             </w:rPr>
                           </w:r>
+                          <w:r>
+                            <w:rPr>
+                              <w:rFonts w:ascii="Cambria" w:hAnsi="Cambria"/>
+                              <w:b/>
+                              <w:bCs/>
+                            </w:rPr>
+                          </w:r>
                         </w:p>
                         <w:p>
                           <w:pPr>
-                            <w:pStyle w:val="742"/>
+                            <w:pStyle w:val="964"/>
                             <w:tabs>
                               <w:tab w:val="clear" w:pos="4252" w:leader="none"/>
                               <w:tab w:val="clear" w:pos="8504" w:leader="none"/>
@@ -2856,10 +3339,17 @@
                               <w:bCs/>
                             </w:rPr>
                           </w:r>
+                          <w:r>
+                            <w:rPr>
+                              <w:rFonts w:ascii="Cambria" w:hAnsi="Cambria"/>
+                              <w:b/>
+                              <w:bCs/>
+                            </w:rPr>
+                          </w:r>
                         </w:p>
                         <w:p>
                           <w:pPr>
-                            <w:pStyle w:val="742"/>
+                            <w:pStyle w:val="964"/>
                             <w:tabs>
                               <w:tab w:val="clear" w:pos="4252" w:leader="none"/>
                               <w:tab w:val="clear" w:pos="8504" w:leader="none"/>
@@ -2881,10 +3371,16 @@
                               <w:bCs/>
                             </w:rPr>
                           </w:r>
+                          <w:r>
+                            <w:rPr>
+                              <w:b/>
+                              <w:bCs/>
+                            </w:rPr>
+                          </w:r>
                         </w:p>
                         <w:p>
                           <w:pPr>
-                            <w:pStyle w:val="742"/>
+                            <w:pStyle w:val="964"/>
                             <w:tabs>
                               <w:tab w:val="clear" w:pos="4252" w:leader="none"/>
                               <w:tab w:val="clear" w:pos="8504" w:leader="none"/>
@@ -2895,7 +3391,7 @@
                         </w:p>
                         <w:p>
                           <w:pPr>
-                            <w:pStyle w:val="736"/>
+                            <w:pStyle w:val="958"/>
                           </w:pPr>
                           <w:r/>
                           <w:r/>
@@ -2916,7 +3412,7 @@
                 <w:txbxContent>
                   <w:p>
                     <w:pPr>
-                      <w:pStyle w:val="742"/>
+                      <w:pStyle w:val="964"/>
                       <w:tabs>
                         <w:tab w:val="clear" w:pos="4252" w:leader="none"/>
                         <w:tab w:val="clear" w:pos="8504" w:leader="none"/>
@@ -2942,10 +3438,17 @@
                         <w:bCs/>
                       </w:rPr>
                     </w:r>
+                    <w:r>
+                      <w:rPr>
+                        <w:rFonts w:ascii="Cambria" w:hAnsi="Cambria"/>
+                        <w:b/>
+                        <w:bCs/>
+                      </w:rPr>
+                    </w:r>
                   </w:p>
                   <w:p>
                     <w:pPr>
-                      <w:pStyle w:val="742"/>
+                      <w:pStyle w:val="964"/>
                       <w:tabs>
                         <w:tab w:val="clear" w:pos="4252" w:leader="none"/>
                         <w:tab w:val="clear" w:pos="8504" w:leader="none"/>
@@ -2971,10 +3474,17 @@
                         <w:bCs/>
                       </w:rPr>
                     </w:r>
+                    <w:r>
+                      <w:rPr>
+                        <w:rFonts w:ascii="Cambria" w:hAnsi="Cambria"/>
+                        <w:b/>
+                        <w:bCs/>
+                      </w:rPr>
+                    </w:r>
                   </w:p>
                   <w:p>
                     <w:pPr>
-                      <w:pStyle w:val="742"/>
+                      <w:pStyle w:val="964"/>
                       <w:tabs>
                         <w:tab w:val="clear" w:pos="4252" w:leader="none"/>
                         <w:tab w:val="clear" w:pos="8504" w:leader="none"/>
@@ -2996,10 +3506,16 @@
                         <w:bCs/>
                       </w:rPr>
                     </w:r>
+                    <w:r>
+                      <w:rPr>
+                        <w:b/>
+                        <w:bCs/>
+                      </w:rPr>
+                    </w:r>
                   </w:p>
                   <w:p>
                     <w:pPr>
-                      <w:pStyle w:val="742"/>
+                      <w:pStyle w:val="964"/>
                       <w:tabs>
                         <w:tab w:val="clear" w:pos="4252" w:leader="none"/>
                         <w:tab w:val="clear" w:pos="8504" w:leader="none"/>
@@ -3010,7 +3526,7 @@
                   </w:p>
                   <w:p>
                     <w:pPr>
-                      <w:pStyle w:val="736"/>
+                      <w:pStyle w:val="958"/>
                     </w:pPr>
                     <w:r/>
                     <w:r/>
@@ -3110,6 +3626,12 @@
         <w:bCs/>
       </w:rPr>
       <w:t xml:space="preserve"> </w:t>
+    </w:r>
+    <w:r>
+      <w:rPr>
+        <w:b/>
+        <w:bCs/>
+      </w:rPr>
     </w:r>
     <w:r>
       <w:rPr>
@@ -5450,11 +5972,11 @@
     <w:lsdException w:name="Bibliography" w:uiPriority="37"/>
     <w:lsdException w:name="TOC Heading" w:uiPriority="39" w:qFormat="1"/>
   </w:latentStyles>
-  <w:style w:type="paragraph" w:styleId="13">
+  <w:style w:type="paragraph" w:styleId="780">
     <w:name w:val="Heading 1"/>
-    <w:basedOn w:val="736"/>
-    <w:next w:val="736"/>
-    <w:link w:val="14"/>
+    <w:basedOn w:val="958"/>
+    <w:next w:val="958"/>
+    <w:link w:val="781"/>
     <w:uiPriority w:val="9"/>
     <w:qFormat/>
     <w:pPr>
@@ -5469,10 +5991,9 @@
       <w:szCs w:val="40"/>
     </w:rPr>
   </w:style>
-  <w:style w:type="character" w:styleId="14">
+  <w:style w:type="character" w:styleId="781">
     <w:name w:val="Heading 1 Char"/>
-    <w:basedOn w:val="11"/>
-    <w:link w:val="13"/>
+    <w:link w:val="780"/>
     <w:uiPriority w:val="9"/>
     <w:rPr>
       <w:rFonts w:ascii="Arial" w:hAnsi="Arial" w:eastAsia="Arial" w:cs="Arial"/>
@@ -5480,11 +6001,11 @@
       <w:szCs w:val="40"/>
     </w:rPr>
   </w:style>
-  <w:style w:type="paragraph" w:styleId="15">
+  <w:style w:type="paragraph" w:styleId="782">
     <w:name w:val="Heading 2"/>
-    <w:basedOn w:val="736"/>
-    <w:next w:val="736"/>
-    <w:link w:val="16"/>
+    <w:basedOn w:val="958"/>
+    <w:next w:val="958"/>
+    <w:link w:val="783"/>
     <w:uiPriority w:val="9"/>
     <w:unhideWhenUsed/>
     <w:qFormat/>
@@ -5499,21 +6020,20 @@
       <w:sz w:val="34"/>
     </w:rPr>
   </w:style>
-  <w:style w:type="character" w:styleId="16">
+  <w:style w:type="character" w:styleId="783">
     <w:name w:val="Heading 2 Char"/>
-    <w:basedOn w:val="11"/>
-    <w:link w:val="15"/>
+    <w:link w:val="782"/>
     <w:uiPriority w:val="9"/>
     <w:rPr>
       <w:rFonts w:ascii="Arial" w:hAnsi="Arial" w:eastAsia="Arial" w:cs="Arial"/>
       <w:sz w:val="34"/>
     </w:rPr>
   </w:style>
-  <w:style w:type="paragraph" w:styleId="17">
+  <w:style w:type="paragraph" w:styleId="784">
     <w:name w:val="Heading 3"/>
-    <w:basedOn w:val="736"/>
-    <w:next w:val="736"/>
-    <w:link w:val="18"/>
+    <w:basedOn w:val="958"/>
+    <w:next w:val="958"/>
+    <w:link w:val="785"/>
     <w:uiPriority w:val="9"/>
     <w:unhideWhenUsed/>
     <w:qFormat/>
@@ -5529,10 +6049,9 @@
       <w:szCs w:val="30"/>
     </w:rPr>
   </w:style>
-  <w:style w:type="character" w:styleId="18">
+  <w:style w:type="character" w:styleId="785">
     <w:name w:val="Heading 3 Char"/>
-    <w:basedOn w:val="11"/>
-    <w:link w:val="17"/>
+    <w:link w:val="784"/>
     <w:uiPriority w:val="9"/>
     <w:rPr>
       <w:rFonts w:ascii="Arial" w:hAnsi="Arial" w:eastAsia="Arial" w:cs="Arial"/>
@@ -5540,11 +6059,11 @@
       <w:szCs w:val="30"/>
     </w:rPr>
   </w:style>
-  <w:style w:type="paragraph" w:styleId="19">
+  <w:style w:type="paragraph" w:styleId="786">
     <w:name w:val="Heading 4"/>
-    <w:basedOn w:val="736"/>
-    <w:next w:val="736"/>
-    <w:link w:val="20"/>
+    <w:basedOn w:val="958"/>
+    <w:next w:val="958"/>
+    <w:link w:val="787"/>
     <w:uiPriority w:val="9"/>
     <w:unhideWhenUsed/>
     <w:qFormat/>
@@ -5562,10 +6081,9 @@
       <w:szCs w:val="26"/>
     </w:rPr>
   </w:style>
-  <w:style w:type="character" w:styleId="20">
+  <w:style w:type="character" w:styleId="787">
     <w:name w:val="Heading 4 Char"/>
-    <w:basedOn w:val="11"/>
-    <w:link w:val="19"/>
+    <w:link w:val="786"/>
     <w:uiPriority w:val="9"/>
     <w:rPr>
       <w:rFonts w:ascii="Arial" w:hAnsi="Arial" w:eastAsia="Arial" w:cs="Arial"/>
@@ -5575,11 +6093,11 @@
       <w:szCs w:val="26"/>
     </w:rPr>
   </w:style>
-  <w:style w:type="paragraph" w:styleId="21">
+  <w:style w:type="paragraph" w:styleId="788">
     <w:name w:val="Heading 5"/>
-    <w:basedOn w:val="736"/>
-    <w:next w:val="736"/>
-    <w:link w:val="22"/>
+    <w:basedOn w:val="958"/>
+    <w:next w:val="958"/>
+    <w:link w:val="789"/>
     <w:uiPriority w:val="9"/>
     <w:unhideWhenUsed/>
     <w:qFormat/>
@@ -5597,10 +6115,9 @@
       <w:szCs w:val="24"/>
     </w:rPr>
   </w:style>
-  <w:style w:type="character" w:styleId="22">
+  <w:style w:type="character" w:styleId="789">
     <w:name w:val="Heading 5 Char"/>
-    <w:basedOn w:val="11"/>
-    <w:link w:val="21"/>
+    <w:link w:val="788"/>
     <w:uiPriority w:val="9"/>
     <w:rPr>
       <w:rFonts w:ascii="Arial" w:hAnsi="Arial" w:eastAsia="Arial" w:cs="Arial"/>
@@ -5610,11 +6127,11 @@
       <w:szCs w:val="24"/>
     </w:rPr>
   </w:style>
-  <w:style w:type="paragraph" w:styleId="23">
+  <w:style w:type="paragraph" w:styleId="790">
     <w:name w:val="Heading 6"/>
-    <w:basedOn w:val="736"/>
-    <w:next w:val="736"/>
-    <w:link w:val="24"/>
+    <w:basedOn w:val="958"/>
+    <w:next w:val="958"/>
+    <w:link w:val="791"/>
     <w:uiPriority w:val="9"/>
     <w:unhideWhenUsed/>
     <w:qFormat/>
@@ -5632,10 +6149,9 @@
       <w:szCs w:val="22"/>
     </w:rPr>
   </w:style>
-  <w:style w:type="character" w:styleId="24">
+  <w:style w:type="character" w:styleId="791">
     <w:name w:val="Heading 6 Char"/>
-    <w:basedOn w:val="11"/>
-    <w:link w:val="23"/>
+    <w:link w:val="790"/>
     <w:uiPriority w:val="9"/>
     <w:rPr>
       <w:rFonts w:ascii="Arial" w:hAnsi="Arial" w:eastAsia="Arial" w:cs="Arial"/>
@@ -5645,11 +6161,11 @@
       <w:szCs w:val="22"/>
     </w:rPr>
   </w:style>
-  <w:style w:type="paragraph" w:styleId="25">
+  <w:style w:type="paragraph" w:styleId="792">
     <w:name w:val="Heading 7"/>
-    <w:basedOn w:val="736"/>
-    <w:next w:val="736"/>
-    <w:link w:val="26"/>
+    <w:basedOn w:val="958"/>
+    <w:next w:val="958"/>
+    <w:link w:val="793"/>
     <w:uiPriority w:val="9"/>
     <w:unhideWhenUsed/>
     <w:qFormat/>
@@ -5669,10 +6185,9 @@
       <w:szCs w:val="22"/>
     </w:rPr>
   </w:style>
-  <w:style w:type="character" w:styleId="26">
+  <w:style w:type="character" w:styleId="793">
     <w:name w:val="Heading 7 Char"/>
-    <w:basedOn w:val="11"/>
-    <w:link w:val="25"/>
+    <w:link w:val="792"/>
     <w:uiPriority w:val="9"/>
     <w:rPr>
       <w:rFonts w:ascii="Arial" w:hAnsi="Arial" w:eastAsia="Arial" w:cs="Arial"/>
@@ -5684,11 +6199,11 @@
       <w:szCs w:val="22"/>
     </w:rPr>
   </w:style>
-  <w:style w:type="paragraph" w:styleId="27">
+  <w:style w:type="paragraph" w:styleId="794">
     <w:name w:val="Heading 8"/>
-    <w:basedOn w:val="736"/>
-    <w:next w:val="736"/>
-    <w:link w:val="28"/>
+    <w:basedOn w:val="958"/>
+    <w:next w:val="958"/>
+    <w:link w:val="795"/>
     <w:uiPriority w:val="9"/>
     <w:unhideWhenUsed/>
     <w:qFormat/>
@@ -5706,10 +6221,9 @@
       <w:szCs w:val="22"/>
     </w:rPr>
   </w:style>
-  <w:style w:type="character" w:styleId="28">
+  <w:style w:type="character" w:styleId="795">
     <w:name w:val="Heading 8 Char"/>
-    <w:basedOn w:val="11"/>
-    <w:link w:val="27"/>
+    <w:link w:val="794"/>
     <w:uiPriority w:val="9"/>
     <w:rPr>
       <w:rFonts w:ascii="Arial" w:hAnsi="Arial" w:eastAsia="Arial" w:cs="Arial"/>
@@ -5719,11 +6233,11 @@
       <w:szCs w:val="22"/>
     </w:rPr>
   </w:style>
-  <w:style w:type="paragraph" w:styleId="29">
+  <w:style w:type="paragraph" w:styleId="796">
     <w:name w:val="Heading 9"/>
-    <w:basedOn w:val="736"/>
-    <w:next w:val="736"/>
-    <w:link w:val="30"/>
+    <w:basedOn w:val="958"/>
+    <w:next w:val="958"/>
+    <w:link w:val="797"/>
     <w:uiPriority w:val="9"/>
     <w:unhideWhenUsed/>
     <w:qFormat/>
@@ -5741,10 +6255,9 @@
       <w:szCs w:val="21"/>
     </w:rPr>
   </w:style>
-  <w:style w:type="character" w:styleId="30">
+  <w:style w:type="character" w:styleId="797">
     <w:name w:val="Heading 9 Char"/>
-    <w:basedOn w:val="11"/>
-    <w:link w:val="29"/>
+    <w:link w:val="796"/>
     <w:uiPriority w:val="9"/>
     <w:rPr>
       <w:rFonts w:ascii="Arial" w:hAnsi="Arial" w:eastAsia="Arial" w:cs="Arial"/>
@@ -5754,9 +6267,9 @@
       <w:szCs w:val="21"/>
     </w:rPr>
   </w:style>
-  <w:style w:type="paragraph" w:styleId="31">
+  <w:style w:type="paragraph" w:styleId="798">
     <w:name w:val="List Paragraph"/>
-    <w:basedOn w:val="736"/>
+    <w:basedOn w:val="958"/>
     <w:uiPriority w:val="34"/>
     <w:qFormat/>
     <w:pPr>
@@ -5764,7 +6277,7 @@
       <w:ind w:left="720"/>
     </w:pPr>
   </w:style>
-  <w:style w:type="paragraph" w:styleId="33">
+  <w:style w:type="paragraph" w:styleId="799">
     <w:name w:val="No Spacing"/>
     <w:uiPriority w:val="1"/>
     <w:qFormat/>
@@ -5772,11 +6285,11 @@
       <w:spacing w:before="0" w:after="0" w:line="240" w:lineRule="auto"/>
     </w:pPr>
   </w:style>
-  <w:style w:type="paragraph" w:styleId="34">
+  <w:style w:type="paragraph" w:styleId="800">
     <w:name w:val="Title"/>
-    <w:basedOn w:val="736"/>
-    <w:next w:val="736"/>
-    <w:link w:val="35"/>
+    <w:basedOn w:val="958"/>
+    <w:next w:val="958"/>
+    <w:link w:val="801"/>
     <w:uiPriority w:val="10"/>
     <w:qFormat/>
     <w:pPr>
@@ -5788,21 +6301,20 @@
       <w:szCs w:val="48"/>
     </w:rPr>
   </w:style>
-  <w:style w:type="character" w:styleId="35">
+  <w:style w:type="character" w:styleId="801">
     <w:name w:val="Title Char"/>
-    <w:basedOn w:val="11"/>
-    <w:link w:val="34"/>
+    <w:link w:val="800"/>
     <w:uiPriority w:val="10"/>
     <w:rPr>
       <w:sz w:val="48"/>
       <w:szCs w:val="48"/>
     </w:rPr>
   </w:style>
-  <w:style w:type="paragraph" w:styleId="36">
+  <w:style w:type="paragraph" w:styleId="802">
     <w:name w:val="Subtitle"/>
-    <w:basedOn w:val="736"/>
-    <w:next w:val="736"/>
-    <w:link w:val="37"/>
+    <w:basedOn w:val="958"/>
+    <w:next w:val="958"/>
+    <w:link w:val="803"/>
     <w:uiPriority w:val="11"/>
     <w:qFormat/>
     <w:pPr>
@@ -5813,21 +6325,20 @@
       <w:szCs w:val="24"/>
     </w:rPr>
   </w:style>
-  <w:style w:type="character" w:styleId="37">
+  <w:style w:type="character" w:styleId="803">
     <w:name w:val="Subtitle Char"/>
-    <w:basedOn w:val="11"/>
-    <w:link w:val="36"/>
+    <w:link w:val="802"/>
     <w:uiPriority w:val="11"/>
     <w:rPr>
       <w:sz w:val="24"/>
       <w:szCs w:val="24"/>
     </w:rPr>
   </w:style>
-  <w:style w:type="paragraph" w:styleId="38">
+  <w:style w:type="paragraph" w:styleId="804">
     <w:name w:val="Quote"/>
-    <w:basedOn w:val="736"/>
-    <w:next w:val="736"/>
-    <w:link w:val="39"/>
+    <w:basedOn w:val="958"/>
+    <w:next w:val="958"/>
+    <w:link w:val="805"/>
     <w:uiPriority w:val="29"/>
     <w:qFormat/>
     <w:pPr>
@@ -5837,19 +6348,19 @@
       <w:i/>
     </w:rPr>
   </w:style>
-  <w:style w:type="character" w:styleId="39">
+  <w:style w:type="character" w:styleId="805">
     <w:name w:val="Quote Char"/>
-    <w:link w:val="38"/>
+    <w:link w:val="804"/>
     <w:uiPriority w:val="29"/>
     <w:rPr>
       <w:i/>
     </w:rPr>
   </w:style>
-  <w:style w:type="paragraph" w:styleId="40">
+  <w:style w:type="paragraph" w:styleId="806">
     <w:name w:val="Intense Quote"/>
-    <w:basedOn w:val="736"/>
-    <w:next w:val="736"/>
-    <w:link w:val="41"/>
+    <w:basedOn w:val="958"/>
+    <w:next w:val="958"/>
+    <w:link w:val="807"/>
     <w:uiPriority w:val="30"/>
     <w:qFormat/>
     <w:pPr>
@@ -5867,18 +6378,18 @@
       <w:i/>
     </w:rPr>
   </w:style>
-  <w:style w:type="character" w:styleId="41">
+  <w:style w:type="character" w:styleId="807">
     <w:name w:val="Intense Quote Char"/>
-    <w:link w:val="40"/>
+    <w:link w:val="806"/>
     <w:uiPriority w:val="30"/>
     <w:rPr>
       <w:i/>
     </w:rPr>
   </w:style>
-  <w:style w:type="paragraph" w:styleId="42">
+  <w:style w:type="paragraph" w:styleId="808">
     <w:name w:val="Header"/>
-    <w:basedOn w:val="736"/>
-    <w:link w:val="43"/>
+    <w:basedOn w:val="958"/>
+    <w:link w:val="809"/>
     <w:uiPriority w:val="99"/>
     <w:unhideWhenUsed/>
     <w:pPr>
@@ -5889,16 +6400,15 @@
       </w:tabs>
     </w:pPr>
   </w:style>
-  <w:style w:type="character" w:styleId="43">
+  <w:style w:type="character" w:styleId="809">
     <w:name w:val="Header Char"/>
-    <w:basedOn w:val="11"/>
-    <w:link w:val="42"/>
+    <w:link w:val="808"/>
     <w:uiPriority w:val="99"/>
   </w:style>
-  <w:style w:type="paragraph" w:styleId="44">
+  <w:style w:type="paragraph" w:styleId="810">
     <w:name w:val="Footer"/>
-    <w:basedOn w:val="736"/>
-    <w:link w:val="47"/>
+    <w:basedOn w:val="958"/>
+    <w:link w:val="813"/>
     <w:uiPriority w:val="99"/>
     <w:unhideWhenUsed/>
     <w:pPr>
@@ -5909,16 +6419,15 @@
       </w:tabs>
     </w:pPr>
   </w:style>
-  <w:style w:type="character" w:styleId="45">
+  <w:style w:type="character" w:styleId="811">
     <w:name w:val="Footer Char"/>
-    <w:basedOn w:val="11"/>
-    <w:link w:val="44"/>
+    <w:link w:val="810"/>
     <w:uiPriority w:val="99"/>
   </w:style>
-  <w:style w:type="paragraph" w:styleId="46">
+  <w:style w:type="paragraph" w:styleId="812">
     <w:name w:val="Caption"/>
-    <w:basedOn w:val="736"/>
-    <w:next w:val="736"/>
+    <w:basedOn w:val="958"/>
+    <w:next w:val="958"/>
     <w:uiPriority w:val="35"/>
     <w:semiHidden/>
     <w:unhideWhenUsed/>
@@ -5934,15 +6443,14 @@
       <w:szCs w:val="18"/>
     </w:rPr>
   </w:style>
-  <w:style w:type="character" w:styleId="47">
+  <w:style w:type="character" w:styleId="813">
     <w:name w:val="Caption Char"/>
-    <w:basedOn w:val="46"/>
-    <w:link w:val="44"/>
+    <w:basedOn w:val="812"/>
+    <w:link w:val="810"/>
     <w:uiPriority w:val="99"/>
   </w:style>
-  <w:style w:type="table" w:styleId="48">
+  <w:style w:type="table" w:styleId="814">
     <w:name w:val="Table Grid"/>
-    <w:basedOn w:val="32"/>
     <w:uiPriority w:val="59"/>
     <w:pPr>
       <w:spacing w:after="0" w:line="240" w:lineRule="auto"/>
@@ -5965,9 +6473,8 @@
       </w:tblCellMar>
     </w:tblPr>
   </w:style>
-  <w:style w:type="table" w:styleId="49">
+  <w:style w:type="table" w:styleId="815">
     <w:name w:val="Table Grid Light"/>
-    <w:basedOn w:val="32"/>
     <w:uiPriority w:val="59"/>
     <w:pPr>
       <w:spacing w:after="0" w:line="240" w:lineRule="auto"/>
@@ -5990,9 +6497,8 @@
       </w:tblCellMar>
     </w:tblPr>
   </w:style>
-  <w:style w:type="table" w:styleId="50">
+  <w:style w:type="table" w:styleId="816">
     <w:name w:val="Plain Table 1"/>
-    <w:basedOn w:val="32"/>
     <w:uiPriority w:val="59"/>
     <w:pPr>
       <w:spacing w:after="0" w:line="240" w:lineRule="auto"/>
@@ -6057,9 +6563,8 @@
       </w:rPr>
     </w:tblStylePr>
   </w:style>
-  <w:style w:type="table" w:styleId="51">
+  <w:style w:type="table" w:styleId="817">
     <w:name w:val="Plain Table 2"/>
-    <w:basedOn w:val="32"/>
     <w:uiPriority w:val="59"/>
     <w:pPr>
       <w:spacing w:after="0" w:line="240" w:lineRule="auto"/>
@@ -6142,9 +6647,8 @@
       </w:rPr>
     </w:tblStylePr>
   </w:style>
-  <w:style w:type="table" w:styleId="52">
+  <w:style w:type="table" w:styleId="818">
     <w:name w:val="Plain Table 3"/>
-    <w:basedOn w:val="32"/>
     <w:uiPriority w:val="99"/>
     <w:pPr>
       <w:spacing w:after="0" w:line="240" w:lineRule="auto"/>
@@ -6219,9 +6723,8 @@
       </w:rPr>
     </w:tblStylePr>
   </w:style>
-  <w:style w:type="table" w:styleId="53">
+  <w:style w:type="table" w:styleId="819">
     <w:name w:val="Plain Table 4"/>
-    <w:basedOn w:val="32"/>
     <w:uiPriority w:val="99"/>
     <w:pPr>
       <w:spacing w:after="0" w:line="240" w:lineRule="auto"/>
@@ -6276,9 +6779,8 @@
       </w:rPr>
     </w:tblStylePr>
   </w:style>
-  <w:style w:type="table" w:styleId="54">
+  <w:style w:type="table" w:styleId="820">
     <w:name w:val="Plain Table 5"/>
-    <w:basedOn w:val="32"/>
     <w:uiPriority w:val="99"/>
     <w:pPr>
       <w:spacing w:after="0" w:line="240" w:lineRule="auto"/>
@@ -6364,9 +6866,8 @@
       </w:tcPr>
     </w:tblStylePr>
   </w:style>
-  <w:style w:type="table" w:styleId="55">
+  <w:style w:type="table" w:styleId="821">
     <w:name w:val="Grid Table 1 Light"/>
-    <w:basedOn w:val="32"/>
     <w:uiPriority w:val="99"/>
     <w:pPr>
       <w:spacing w:after="0" w:line="240" w:lineRule="auto"/>
@@ -6429,9 +6930,8 @@
       </w:rPr>
     </w:tblStylePr>
   </w:style>
-  <w:style w:type="table" w:styleId="56">
+  <w:style w:type="table" w:styleId="822">
     <w:name w:val="Grid Table 1 Light - Accent 1"/>
-    <w:basedOn w:val="32"/>
     <w:uiPriority w:val="99"/>
     <w:pPr>
       <w:spacing w:after="0" w:line="240" w:lineRule="auto"/>
@@ -6494,9 +6994,8 @@
       </w:rPr>
     </w:tblStylePr>
   </w:style>
-  <w:style w:type="table" w:styleId="57">
+  <w:style w:type="table" w:styleId="823">
     <w:name w:val="Grid Table 1 Light - Accent 2"/>
-    <w:basedOn w:val="32"/>
     <w:uiPriority w:val="99"/>
     <w:pPr>
       <w:spacing w:after="0" w:line="240" w:lineRule="auto"/>
@@ -6559,9 +7058,8 @@
       </w:rPr>
     </w:tblStylePr>
   </w:style>
-  <w:style w:type="table" w:styleId="58">
+  <w:style w:type="table" w:styleId="824">
     <w:name w:val="Grid Table 1 Light - Accent 3"/>
-    <w:basedOn w:val="32"/>
     <w:uiPriority w:val="99"/>
     <w:pPr>
       <w:spacing w:after="0" w:line="240" w:lineRule="auto"/>
@@ -6624,9 +7122,8 @@
       </w:rPr>
     </w:tblStylePr>
   </w:style>
-  <w:style w:type="table" w:styleId="59">
+  <w:style w:type="table" w:styleId="825">
     <w:name w:val="Grid Table 1 Light - Accent 4"/>
-    <w:basedOn w:val="32"/>
     <w:uiPriority w:val="99"/>
     <w:pPr>
       <w:spacing w:after="0" w:line="240" w:lineRule="auto"/>
@@ -6689,9 +7186,8 @@
       </w:rPr>
     </w:tblStylePr>
   </w:style>
-  <w:style w:type="table" w:styleId="60">
+  <w:style w:type="table" w:styleId="826">
     <w:name w:val="Grid Table 1 Light - Accent 5"/>
-    <w:basedOn w:val="32"/>
     <w:uiPriority w:val="99"/>
     <w:pPr>
       <w:spacing w:after="0" w:line="240" w:lineRule="auto"/>
@@ -6754,9 +7250,8 @@
       </w:rPr>
     </w:tblStylePr>
   </w:style>
-  <w:style w:type="table" w:styleId="61">
+  <w:style w:type="table" w:styleId="827">
     <w:name w:val="Grid Table 1 Light - Accent 6"/>
-    <w:basedOn w:val="32"/>
     <w:uiPriority w:val="99"/>
     <w:pPr>
       <w:spacing w:after="0" w:line="240" w:lineRule="auto"/>
@@ -6819,9 +7314,8 @@
       </w:rPr>
     </w:tblStylePr>
   </w:style>
-  <w:style w:type="table" w:styleId="62">
+  <w:style w:type="table" w:styleId="828">
     <w:name w:val="Grid Table 2"/>
-    <w:basedOn w:val="32"/>
     <w:uiPriority w:val="99"/>
     <w:pPr>
       <w:spacing w:after="0" w:line="240" w:lineRule="auto"/>
@@ -6899,9 +7393,8 @@
       </w:tcPr>
     </w:tblStylePr>
   </w:style>
-  <w:style w:type="table" w:styleId="63">
+  <w:style w:type="table" w:styleId="829">
     <w:name w:val="Grid Table 2 - Accent 1"/>
-    <w:basedOn w:val="32"/>
     <w:uiPriority w:val="99"/>
     <w:pPr>
       <w:spacing w:after="0" w:line="240" w:lineRule="auto"/>
@@ -6979,9 +7472,8 @@
       </w:tcPr>
     </w:tblStylePr>
   </w:style>
-  <w:style w:type="table" w:styleId="64">
+  <w:style w:type="table" w:styleId="830">
     <w:name w:val="Grid Table 2 - Accent 2"/>
-    <w:basedOn w:val="32"/>
     <w:uiPriority w:val="99"/>
     <w:pPr>
       <w:spacing w:after="0" w:line="240" w:lineRule="auto"/>
@@ -7059,9 +7551,8 @@
       </w:tcPr>
     </w:tblStylePr>
   </w:style>
-  <w:style w:type="table" w:styleId="65">
+  <w:style w:type="table" w:styleId="831">
     <w:name w:val="Grid Table 2 - Accent 3"/>
-    <w:basedOn w:val="32"/>
     <w:uiPriority w:val="99"/>
     <w:pPr>
       <w:spacing w:after="0" w:line="240" w:lineRule="auto"/>
@@ -7139,9 +7630,8 @@
       </w:tcPr>
     </w:tblStylePr>
   </w:style>
-  <w:style w:type="table" w:styleId="66">
+  <w:style w:type="table" w:styleId="832">
     <w:name w:val="Grid Table 2 - Accent 4"/>
-    <w:basedOn w:val="32"/>
     <w:uiPriority w:val="99"/>
     <w:pPr>
       <w:spacing w:after="0" w:line="240" w:lineRule="auto"/>
@@ -7219,9 +7709,8 @@
       </w:tcPr>
     </w:tblStylePr>
   </w:style>
-  <w:style w:type="table" w:styleId="67">
+  <w:style w:type="table" w:styleId="833">
     <w:name w:val="Grid Table 2 - Accent 5"/>
-    <w:basedOn w:val="32"/>
     <w:uiPriority w:val="99"/>
     <w:pPr>
       <w:spacing w:after="0" w:line="240" w:lineRule="auto"/>
@@ -7299,9 +7788,8 @@
       </w:tcPr>
     </w:tblStylePr>
   </w:style>
-  <w:style w:type="table" w:styleId="68">
+  <w:style w:type="table" w:styleId="834">
     <w:name w:val="Grid Table 2 - Accent 6"/>
-    <w:basedOn w:val="32"/>
     <w:uiPriority w:val="99"/>
     <w:pPr>
       <w:spacing w:after="0" w:line="240" w:lineRule="auto"/>
@@ -7379,9 +7867,8 @@
       </w:tcPr>
     </w:tblStylePr>
   </w:style>
-  <w:style w:type="table" w:styleId="69">
+  <w:style w:type="table" w:styleId="835">
     <w:name w:val="Grid Table 3"/>
-    <w:basedOn w:val="32"/>
     <w:uiPriority w:val="99"/>
     <w:pPr>
       <w:spacing w:after="0" w:line="240" w:lineRule="auto"/>
@@ -7425,7 +7912,7 @@
         <w:jc w:val="right"/>
       </w:pPr>
       <w:tcPr>
-        <w:shd w:color="ffffff"/>
+        <w:shd w:val="clear" w:color="ffffff"/>
         <w:tcBorders>
           <w:top w:val="none" w:color="000000" w:sz="4" w:space="0"/>
           <w:left w:val="none" w:color="000000" w:sz="4" w:space="0"/>
@@ -7455,7 +7942,7 @@
         <w:color w:val="404040"/>
       </w:rPr>
       <w:tcPr>
-        <w:shd w:color="ffffff"/>
+        <w:shd w:val="clear" w:color="ffffff"/>
         <w:tcBorders>
           <w:top w:val="none" w:color="000000" w:sz="4" w:space="0"/>
           <w:left w:val="none" w:color="000000" w:sz="4" w:space="0"/>
@@ -7480,9 +7967,8 @@
       </w:tcPr>
     </w:tblStylePr>
   </w:style>
-  <w:style w:type="table" w:styleId="70">
+  <w:style w:type="table" w:styleId="836">
     <w:name w:val="Grid Table 3 - Accent 1"/>
-    <w:basedOn w:val="32"/>
     <w:uiPriority w:val="99"/>
     <w:pPr>
       <w:spacing w:after="0" w:line="240" w:lineRule="auto"/>
@@ -7526,7 +8012,7 @@
         <w:jc w:val="right"/>
       </w:pPr>
       <w:tcPr>
-        <w:shd w:color="ffffff"/>
+        <w:shd w:val="clear" w:color="ffffff"/>
         <w:tcBorders>
           <w:top w:val="none" w:color="000000" w:sz="4" w:space="0"/>
           <w:left w:val="none" w:color="000000" w:sz="4" w:space="0"/>
@@ -7556,7 +8042,7 @@
         <w:color w:val="404040"/>
       </w:rPr>
       <w:tcPr>
-        <w:shd w:color="ffffff"/>
+        <w:shd w:val="clear" w:color="ffffff"/>
         <w:tcBorders>
           <w:top w:val="none" w:color="000000" w:sz="4" w:space="0"/>
           <w:left w:val="none" w:color="000000" w:sz="4" w:space="0"/>
@@ -7581,9 +8067,8 @@
       </w:tcPr>
     </w:tblStylePr>
   </w:style>
-  <w:style w:type="table" w:styleId="71">
+  <w:style w:type="table" w:styleId="837">
     <w:name w:val="Grid Table 3 - Accent 2"/>
-    <w:basedOn w:val="32"/>
     <w:uiPriority w:val="99"/>
     <w:pPr>
       <w:spacing w:after="0" w:line="240" w:lineRule="auto"/>
@@ -7627,7 +8112,7 @@
         <w:jc w:val="right"/>
       </w:pPr>
       <w:tcPr>
-        <w:shd w:color="ffffff"/>
+        <w:shd w:val="clear" w:color="ffffff"/>
         <w:tcBorders>
           <w:top w:val="none" w:color="000000" w:sz="4" w:space="0"/>
           <w:left w:val="none" w:color="000000" w:sz="4" w:space="0"/>
@@ -7657,7 +8142,7 @@
         <w:color w:val="404040"/>
       </w:rPr>
       <w:tcPr>
-        <w:shd w:color="ffffff"/>
+        <w:shd w:val="clear" w:color="ffffff"/>
         <w:tcBorders>
           <w:top w:val="none" w:color="000000" w:sz="4" w:space="0"/>
           <w:left w:val="none" w:color="000000" w:sz="4" w:space="0"/>
@@ -7682,9 +8167,8 @@
       </w:tcPr>
     </w:tblStylePr>
   </w:style>
-  <w:style w:type="table" w:styleId="72">
+  <w:style w:type="table" w:styleId="838">
     <w:name w:val="Grid Table 3 - Accent 3"/>
-    <w:basedOn w:val="32"/>
     <w:uiPriority w:val="99"/>
     <w:pPr>
       <w:spacing w:after="0" w:line="240" w:lineRule="auto"/>
@@ -7728,7 +8212,7 @@
         <w:jc w:val="right"/>
       </w:pPr>
       <w:tcPr>
-        <w:shd w:color="ffffff"/>
+        <w:shd w:val="clear" w:color="ffffff"/>
         <w:tcBorders>
           <w:top w:val="none" w:color="000000" w:sz="4" w:space="0"/>
           <w:left w:val="none" w:color="000000" w:sz="4" w:space="0"/>
@@ -7758,7 +8242,7 @@
         <w:color w:val="404040"/>
       </w:rPr>
       <w:tcPr>
-        <w:shd w:color="ffffff"/>
+        <w:shd w:val="clear" w:color="ffffff"/>
         <w:tcBorders>
           <w:top w:val="none" w:color="000000" w:sz="4" w:space="0"/>
           <w:left w:val="none" w:color="000000" w:sz="4" w:space="0"/>
@@ -7783,9 +8267,8 @@
       </w:tcPr>
     </w:tblStylePr>
   </w:style>
-  <w:style w:type="table" w:styleId="73">
+  <w:style w:type="table" w:styleId="839">
     <w:name w:val="Grid Table 3 - Accent 4"/>
-    <w:basedOn w:val="32"/>
     <w:uiPriority w:val="99"/>
     <w:pPr>
       <w:spacing w:after="0" w:line="240" w:lineRule="auto"/>
@@ -7829,7 +8312,7 @@
         <w:jc w:val="right"/>
       </w:pPr>
       <w:tcPr>
-        <w:shd w:color="ffffff"/>
+        <w:shd w:val="clear" w:color="ffffff"/>
         <w:tcBorders>
           <w:top w:val="none" w:color="000000" w:sz="4" w:space="0"/>
           <w:left w:val="none" w:color="000000" w:sz="4" w:space="0"/>
@@ -7859,7 +8342,7 @@
         <w:color w:val="404040"/>
       </w:rPr>
       <w:tcPr>
-        <w:shd w:color="ffffff"/>
+        <w:shd w:val="clear" w:color="ffffff"/>
         <w:tcBorders>
           <w:top w:val="none" w:color="000000" w:sz="4" w:space="0"/>
           <w:left w:val="none" w:color="000000" w:sz="4" w:space="0"/>
@@ -7884,9 +8367,8 @@
       </w:tcPr>
     </w:tblStylePr>
   </w:style>
-  <w:style w:type="table" w:styleId="74">
+  <w:style w:type="table" w:styleId="840">
     <w:name w:val="Grid Table 3 - Accent 5"/>
-    <w:basedOn w:val="32"/>
     <w:uiPriority w:val="99"/>
     <w:pPr>
       <w:spacing w:after="0" w:line="240" w:lineRule="auto"/>
@@ -7930,7 +8412,7 @@
         <w:jc w:val="right"/>
       </w:pPr>
       <w:tcPr>
-        <w:shd w:color="ffffff"/>
+        <w:shd w:val="clear" w:color="ffffff"/>
         <w:tcBorders>
           <w:top w:val="none" w:color="000000" w:sz="4" w:space="0"/>
           <w:left w:val="none" w:color="000000" w:sz="4" w:space="0"/>
@@ -7960,7 +8442,7 @@
         <w:color w:val="404040"/>
       </w:rPr>
       <w:tcPr>
-        <w:shd w:color="ffffff"/>
+        <w:shd w:val="clear" w:color="ffffff"/>
         <w:tcBorders>
           <w:top w:val="none" w:color="000000" w:sz="4" w:space="0"/>
           <w:left w:val="none" w:color="000000" w:sz="4" w:space="0"/>
@@ -7985,9 +8467,8 @@
       </w:tcPr>
     </w:tblStylePr>
   </w:style>
-  <w:style w:type="table" w:styleId="75">
+  <w:style w:type="table" w:styleId="841">
     <w:name w:val="Grid Table 3 - Accent 6"/>
-    <w:basedOn w:val="32"/>
     <w:uiPriority w:val="99"/>
     <w:pPr>
       <w:spacing w:after="0" w:line="240" w:lineRule="auto"/>
@@ -8031,7 +8512,7 @@
         <w:jc w:val="right"/>
       </w:pPr>
       <w:tcPr>
-        <w:shd w:color="ffffff"/>
+        <w:shd w:val="clear" w:color="ffffff"/>
         <w:tcBorders>
           <w:top w:val="none" w:color="000000" w:sz="4" w:space="0"/>
           <w:left w:val="none" w:color="000000" w:sz="4" w:space="0"/>
@@ -8061,7 +8542,7 @@
         <w:color w:val="404040"/>
       </w:rPr>
       <w:tcPr>
-        <w:shd w:color="ffffff"/>
+        <w:shd w:val="clear" w:color="ffffff"/>
         <w:tcBorders>
           <w:top w:val="none" w:color="000000" w:sz="4" w:space="0"/>
           <w:left w:val="none" w:color="000000" w:sz="4" w:space="0"/>
@@ -8086,9 +8567,8 @@
       </w:tcPr>
     </w:tblStylePr>
   </w:style>
-  <w:style w:type="table" w:styleId="76">
+  <w:style w:type="table" w:styleId="842">
     <w:name w:val="Grid Table 4"/>
-    <w:basedOn w:val="32"/>
     <w:uiPriority w:val="59"/>
     <w:pPr>
       <w:spacing w:after="0" w:line="240" w:lineRule="auto"/>
@@ -8167,9 +8647,8 @@
       </w:tcPr>
     </w:tblStylePr>
   </w:style>
-  <w:style w:type="table" w:styleId="77">
+  <w:style w:type="table" w:styleId="843">
     <w:name w:val="Grid Table 4 - Accent 1"/>
-    <w:basedOn w:val="32"/>
     <w:uiPriority w:val="59"/>
     <w:pPr>
       <w:spacing w:after="0" w:line="240" w:lineRule="auto"/>
@@ -8248,9 +8727,8 @@
       </w:tcPr>
     </w:tblStylePr>
   </w:style>
-  <w:style w:type="table" w:styleId="78">
+  <w:style w:type="table" w:styleId="844">
     <w:name w:val="Grid Table 4 - Accent 2"/>
-    <w:basedOn w:val="32"/>
     <w:uiPriority w:val="59"/>
     <w:pPr>
       <w:spacing w:after="0" w:line="240" w:lineRule="auto"/>
@@ -8329,9 +8807,8 @@
       </w:tcPr>
     </w:tblStylePr>
   </w:style>
-  <w:style w:type="table" w:styleId="79">
+  <w:style w:type="table" w:styleId="845">
     <w:name w:val="Grid Table 4 - Accent 3"/>
-    <w:basedOn w:val="32"/>
     <w:uiPriority w:val="59"/>
     <w:pPr>
       <w:spacing w:after="0" w:line="240" w:lineRule="auto"/>
@@ -8410,9 +8887,8 @@
       </w:tcPr>
     </w:tblStylePr>
   </w:style>
-  <w:style w:type="table" w:styleId="80">
+  <w:style w:type="table" w:styleId="846">
     <w:name w:val="Grid Table 4 - Accent 4"/>
-    <w:basedOn w:val="32"/>
     <w:uiPriority w:val="59"/>
     <w:pPr>
       <w:spacing w:after="0" w:line="240" w:lineRule="auto"/>
@@ -8491,9 +8967,8 @@
       </w:tcPr>
     </w:tblStylePr>
   </w:style>
-  <w:style w:type="table" w:styleId="81">
+  <w:style w:type="table" w:styleId="847">
     <w:name w:val="Grid Table 4 - Accent 5"/>
-    <w:basedOn w:val="32"/>
     <w:uiPriority w:val="59"/>
     <w:pPr>
       <w:spacing w:after="0" w:line="240" w:lineRule="auto"/>
@@ -8572,9 +9047,8 @@
       </w:tcPr>
     </w:tblStylePr>
   </w:style>
-  <w:style w:type="table" w:styleId="82">
+  <w:style w:type="table" w:styleId="848">
     <w:name w:val="Grid Table 4 - Accent 6"/>
-    <w:basedOn w:val="32"/>
     <w:uiPriority w:val="59"/>
     <w:pPr>
       <w:spacing w:after="0" w:line="240" w:lineRule="auto"/>
@@ -8653,9 +9127,8 @@
       </w:tcPr>
     </w:tblStylePr>
   </w:style>
-  <w:style w:type="table" w:styleId="83">
+  <w:style w:type="table" w:styleId="849">
     <w:name w:val="Grid Table 5 Dark"/>
-    <w:basedOn w:val="32"/>
     <w:uiPriority w:val="99"/>
     <w:pPr>
       <w:spacing w:after="0" w:line="240" w:lineRule="auto"/>
@@ -8732,9 +9205,8 @@
       </w:tcPr>
     </w:tblStylePr>
   </w:style>
-  <w:style w:type="table" w:styleId="84">
+  <w:style w:type="table" w:styleId="850">
     <w:name w:val="Grid Table 5 Dark- Accent 1"/>
-    <w:basedOn w:val="32"/>
     <w:uiPriority w:val="99"/>
     <w:pPr>
       <w:spacing w:after="0" w:line="240" w:lineRule="auto"/>
@@ -8811,9 +9283,8 @@
       </w:tcPr>
     </w:tblStylePr>
   </w:style>
-  <w:style w:type="table" w:styleId="85">
+  <w:style w:type="table" w:styleId="851">
     <w:name w:val="Grid Table 5 Dark - Accent 2"/>
-    <w:basedOn w:val="32"/>
     <w:uiPriority w:val="99"/>
     <w:pPr>
       <w:spacing w:after="0" w:line="240" w:lineRule="auto"/>
@@ -8890,9 +9361,8 @@
       </w:tcPr>
     </w:tblStylePr>
   </w:style>
-  <w:style w:type="table" w:styleId="86">
+  <w:style w:type="table" w:styleId="852">
     <w:name w:val="Grid Table 5 Dark - Accent 3"/>
-    <w:basedOn w:val="32"/>
     <w:uiPriority w:val="99"/>
     <w:pPr>
       <w:spacing w:after="0" w:line="240" w:lineRule="auto"/>
@@ -8969,9 +9439,8 @@
       </w:tcPr>
     </w:tblStylePr>
   </w:style>
-  <w:style w:type="table" w:styleId="87">
+  <w:style w:type="table" w:styleId="853">
     <w:name w:val="Grid Table 5 Dark- Accent 4"/>
-    <w:basedOn w:val="32"/>
     <w:uiPriority w:val="99"/>
     <w:pPr>
       <w:spacing w:after="0" w:line="240" w:lineRule="auto"/>
@@ -9048,9 +9517,8 @@
       </w:tcPr>
     </w:tblStylePr>
   </w:style>
-  <w:style w:type="table" w:styleId="88">
+  <w:style w:type="table" w:styleId="854">
     <w:name w:val="Grid Table 5 Dark - Accent 5"/>
-    <w:basedOn w:val="32"/>
     <w:uiPriority w:val="99"/>
     <w:pPr>
       <w:spacing w:after="0" w:line="240" w:lineRule="auto"/>
@@ -9127,9 +9595,8 @@
       </w:tcPr>
     </w:tblStylePr>
   </w:style>
-  <w:style w:type="table" w:styleId="89">
+  <w:style w:type="table" w:styleId="855">
     <w:name w:val="Grid Table 5 Dark - Accent 6"/>
-    <w:basedOn w:val="32"/>
     <w:uiPriority w:val="99"/>
     <w:pPr>
       <w:spacing w:after="0" w:line="240" w:lineRule="auto"/>
@@ -9206,9 +9673,8 @@
       </w:tcPr>
     </w:tblStylePr>
   </w:style>
-  <w:style w:type="table" w:styleId="90">
+  <w:style w:type="table" w:styleId="856">
     <w:name w:val="Grid Table 6 Colorful"/>
-    <w:basedOn w:val="32"/>
     <w:uiPriority w:val="99"/>
     <w:pPr>
       <w:spacing w:after="0" w:line="240" w:lineRule="auto"/>
@@ -9285,9 +9751,8 @@
       </w:rPr>
     </w:tblStylePr>
   </w:style>
-  <w:style w:type="table" w:styleId="91">
+  <w:style w:type="table" w:styleId="857">
     <w:name w:val="Grid Table 6 Colorful - Accent 1"/>
-    <w:basedOn w:val="32"/>
     <w:uiPriority w:val="99"/>
     <w:pPr>
       <w:spacing w:after="0" w:line="240" w:lineRule="auto"/>
@@ -9364,9 +9829,8 @@
       </w:rPr>
     </w:tblStylePr>
   </w:style>
-  <w:style w:type="table" w:styleId="92">
+  <w:style w:type="table" w:styleId="858">
     <w:name w:val="Grid Table 6 Colorful - Accent 2"/>
-    <w:basedOn w:val="32"/>
     <w:uiPriority w:val="99"/>
     <w:pPr>
       <w:spacing w:after="0" w:line="240" w:lineRule="auto"/>
@@ -9443,9 +9907,8 @@
       </w:rPr>
     </w:tblStylePr>
   </w:style>
-  <w:style w:type="table" w:styleId="93">
+  <w:style w:type="table" w:styleId="859">
     <w:name w:val="Grid Table 6 Colorful - Accent 3"/>
-    <w:basedOn w:val="32"/>
     <w:uiPriority w:val="99"/>
     <w:pPr>
       <w:spacing w:after="0" w:line="240" w:lineRule="auto"/>
@@ -9522,9 +9985,8 @@
       </w:rPr>
     </w:tblStylePr>
   </w:style>
-  <w:style w:type="table" w:styleId="94">
+  <w:style w:type="table" w:styleId="860">
     <w:name w:val="Grid Table 6 Colorful - Accent 4"/>
-    <w:basedOn w:val="32"/>
     <w:uiPriority w:val="99"/>
     <w:pPr>
       <w:spacing w:after="0" w:line="240" w:lineRule="auto"/>
@@ -9601,9 +10063,8 @@
       </w:rPr>
     </w:tblStylePr>
   </w:style>
-  <w:style w:type="table" w:styleId="95">
+  <w:style w:type="table" w:styleId="861">
     <w:name w:val="Grid Table 6 Colorful - Accent 5"/>
-    <w:basedOn w:val="32"/>
     <w:uiPriority w:val="99"/>
     <w:pPr>
       <w:spacing w:after="0" w:line="240" w:lineRule="auto"/>
@@ -9680,9 +10141,8 @@
       </w:rPr>
     </w:tblStylePr>
   </w:style>
-  <w:style w:type="table" w:styleId="96">
+  <w:style w:type="table" w:styleId="862">
     <w:name w:val="Grid Table 6 Colorful - Accent 6"/>
-    <w:basedOn w:val="32"/>
     <w:uiPriority w:val="99"/>
     <w:pPr>
       <w:spacing w:after="0" w:line="240" w:lineRule="auto"/>
@@ -9759,9 +10219,8 @@
       </w:rPr>
     </w:tblStylePr>
   </w:style>
-  <w:style w:type="table" w:styleId="97">
+  <w:style w:type="table" w:styleId="863">
     <w:name w:val="Grid Table 7 Colorful"/>
-    <w:basedOn w:val="32"/>
     <w:uiPriority w:val="99"/>
     <w:pPr>
       <w:spacing w:after="0" w:line="240" w:lineRule="auto"/>
@@ -9810,11 +10269,11 @@
         <w:jc w:val="right"/>
       </w:pPr>
       <w:tcPr>
-        <w:shd w:color="ffffff"/>
-        <w:tcBorders>
-          <w:top w:val="none"/>
-          <w:left w:val="none"/>
-          <w:bottom w:val="none"/>
+        <w:shd w:val="clear" w:color="ffffff"/>
+        <w:tcBorders>
+          <w:top w:val="none" w:color="000000" w:sz="4" w:space="0"/>
+          <w:left w:val="none" w:color="000000" w:sz="4" w:space="0"/>
+          <w:bottom w:val="none" w:color="000000" w:sz="4" w:space="0"/>
           <w:right w:val="single" w:color="000000" w:themeColor="text1" w:themeTint="80" w:sz="4" w:space="0"/>
         </w:tcBorders>
       </w:tcPr>
@@ -9829,10 +10288,10 @@
       <w:tcPr>
         <w:shd w:val="clear" w:color="ffffff" w:themeColor="light1" w:fill="ffffff" w:themeFill="light1"/>
         <w:tcBorders>
-          <w:top w:val="none"/>
-          <w:left w:val="none"/>
+          <w:top w:val="none" w:color="000000" w:sz="4" w:space="0"/>
+          <w:left w:val="none" w:color="000000" w:sz="4" w:space="0"/>
           <w:bottom w:val="single" w:color="000000" w:themeColor="text1" w:themeTint="80" w:sz="4" w:space="0"/>
-          <w:right w:val="none"/>
+          <w:right w:val="none" w:color="000000" w:sz="4" w:space="0"/>
         </w:tcBorders>
       </w:tcPr>
     </w:tblStylePr>
@@ -9844,12 +10303,12 @@
         <w:sz w:val="22"/>
       </w:rPr>
       <w:tcPr>
-        <w:shd w:color="ffffff"/>
-        <w:tcBorders>
-          <w:top w:val="none"/>
+        <w:shd w:val="clear" w:color="ffffff"/>
+        <w:tcBorders>
+          <w:top w:val="none" w:color="000000" w:sz="4" w:space="0"/>
           <w:left w:val="single" w:color="000000" w:themeColor="text1" w:themeTint="80" w:sz="4" w:space="0"/>
-          <w:bottom w:val="none"/>
-          <w:right w:val="none"/>
+          <w:bottom w:val="none" w:color="000000" w:sz="4" w:space="0"/>
+          <w:right w:val="none" w:color="000000" w:sz="4" w:space="0"/>
         </w:tcBorders>
       </w:tcPr>
     </w:tblStylePr>
@@ -9864,16 +10323,15 @@
         <w:shd w:val="clear" w:color="ffffff" w:themeColor="light1" w:fill="ffffff" w:themeFill="light1"/>
         <w:tcBorders>
           <w:top w:val="single" w:color="000000" w:themeColor="text1" w:themeTint="80" w:sz="4" w:space="0"/>
-          <w:left w:val="none"/>
-          <w:bottom w:val="none"/>
-          <w:right w:val="none"/>
-        </w:tcBorders>
-      </w:tcPr>
-    </w:tblStylePr>
-  </w:style>
-  <w:style w:type="table" w:styleId="98">
+          <w:left w:val="none" w:color="000000" w:sz="4" w:space="0"/>
+          <w:bottom w:val="none" w:color="000000" w:sz="4" w:space="0"/>
+          <w:right w:val="none" w:color="000000" w:sz="4" w:space="0"/>
+        </w:tcBorders>
+      </w:tcPr>
+    </w:tblStylePr>
+  </w:style>
+  <w:style w:type="table" w:styleId="864">
     <w:name w:val="Grid Table 7 Colorful - Accent 1"/>
-    <w:basedOn w:val="32"/>
     <w:uiPriority w:val="99"/>
     <w:pPr>
       <w:spacing w:after="0" w:line="240" w:lineRule="auto"/>
@@ -9922,11 +10380,11 @@
         <w:jc w:val="right"/>
       </w:pPr>
       <w:tcPr>
-        <w:shd w:color="ffffff"/>
-        <w:tcBorders>
-          <w:top w:val="none"/>
-          <w:left w:val="none"/>
-          <w:bottom w:val="none"/>
+        <w:shd w:val="clear" w:color="ffffff"/>
+        <w:tcBorders>
+          <w:top w:val="none" w:color="000000" w:sz="4" w:space="0"/>
+          <w:left w:val="none" w:color="000000" w:sz="4" w:space="0"/>
+          <w:bottom w:val="none" w:color="000000" w:sz="4" w:space="0"/>
           <w:right w:val="single" w:color="000000" w:themeColor="accent1" w:themeTint="80" w:sz="4" w:space="0"/>
         </w:tcBorders>
       </w:tcPr>
@@ -9941,10 +10399,10 @@
       <w:tcPr>
         <w:shd w:val="clear" w:color="ffffff" w:themeColor="light1" w:fill="ffffff" w:themeFill="light1"/>
         <w:tcBorders>
-          <w:top w:val="none"/>
-          <w:left w:val="none"/>
+          <w:top w:val="none" w:color="000000" w:sz="4" w:space="0"/>
+          <w:left w:val="none" w:color="000000" w:sz="4" w:space="0"/>
           <w:bottom w:val="single" w:color="000000" w:themeColor="accent1" w:themeTint="80" w:sz="4" w:space="0"/>
-          <w:right w:val="none"/>
+          <w:right w:val="none" w:color="000000" w:sz="4" w:space="0"/>
         </w:tcBorders>
       </w:tcPr>
     </w:tblStylePr>
@@ -9956,12 +10414,12 @@
         <w:sz w:val="22"/>
       </w:rPr>
       <w:tcPr>
-        <w:shd w:color="ffffff"/>
-        <w:tcBorders>
-          <w:top w:val="none"/>
+        <w:shd w:val="clear" w:color="ffffff"/>
+        <w:tcBorders>
+          <w:top w:val="none" w:color="000000" w:sz="4" w:space="0"/>
           <w:left w:val="single" w:color="000000" w:themeColor="accent1" w:themeTint="80" w:sz="4" w:space="0"/>
-          <w:bottom w:val="none"/>
-          <w:right w:val="none"/>
+          <w:bottom w:val="none" w:color="000000" w:sz="4" w:space="0"/>
+          <w:right w:val="none" w:color="000000" w:sz="4" w:space="0"/>
         </w:tcBorders>
       </w:tcPr>
     </w:tblStylePr>
@@ -9976,16 +10434,15 @@
         <w:shd w:val="clear" w:color="ffffff" w:themeColor="light1" w:fill="ffffff" w:themeFill="light1"/>
         <w:tcBorders>
           <w:top w:val="single" w:color="000000" w:themeColor="accent1" w:themeTint="80" w:sz="4" w:space="0"/>
-          <w:left w:val="none"/>
-          <w:bottom w:val="none"/>
-          <w:right w:val="none"/>
-        </w:tcBorders>
-      </w:tcPr>
-    </w:tblStylePr>
-  </w:style>
-  <w:style w:type="table" w:styleId="99">
+          <w:left w:val="none" w:color="000000" w:sz="4" w:space="0"/>
+          <w:bottom w:val="none" w:color="000000" w:sz="4" w:space="0"/>
+          <w:right w:val="none" w:color="000000" w:sz="4" w:space="0"/>
+        </w:tcBorders>
+      </w:tcPr>
+    </w:tblStylePr>
+  </w:style>
+  <w:style w:type="table" w:styleId="865">
     <w:name w:val="Grid Table 7 Colorful - Accent 2"/>
-    <w:basedOn w:val="32"/>
     <w:uiPriority w:val="99"/>
     <w:pPr>
       <w:spacing w:after="0" w:line="240" w:lineRule="auto"/>
@@ -10034,11 +10491,11 @@
         <w:jc w:val="right"/>
       </w:pPr>
       <w:tcPr>
-        <w:shd w:color="ffffff"/>
-        <w:tcBorders>
-          <w:top w:val="none"/>
-          <w:left w:val="none"/>
-          <w:bottom w:val="none"/>
+        <w:shd w:val="clear" w:color="ffffff"/>
+        <w:tcBorders>
+          <w:top w:val="none" w:color="000000" w:sz="4" w:space="0"/>
+          <w:left w:val="none" w:color="000000" w:sz="4" w:space="0"/>
+          <w:bottom w:val="none" w:color="000000" w:sz="4" w:space="0"/>
           <w:right w:val="single" w:color="000000" w:themeColor="accent2" w:themeTint="97" w:sz="4" w:space="0"/>
         </w:tcBorders>
       </w:tcPr>
@@ -10053,10 +10510,10 @@
       <w:tcPr>
         <w:shd w:val="clear" w:color="ffffff" w:themeColor="light1" w:fill="ffffff" w:themeFill="light1"/>
         <w:tcBorders>
-          <w:top w:val="none"/>
-          <w:left w:val="none"/>
+          <w:top w:val="none" w:color="000000" w:sz="4" w:space="0"/>
+          <w:left w:val="none" w:color="000000" w:sz="4" w:space="0"/>
           <w:bottom w:val="single" w:color="000000" w:themeColor="accent2" w:themeTint="97" w:sz="4" w:space="0"/>
-          <w:right w:val="none"/>
+          <w:right w:val="none" w:color="000000" w:sz="4" w:space="0"/>
         </w:tcBorders>
       </w:tcPr>
     </w:tblStylePr>
@@ -10068,12 +10525,12 @@
         <w:sz w:val="22"/>
       </w:rPr>
       <w:tcPr>
-        <w:shd w:color="ffffff"/>
-        <w:tcBorders>
-          <w:top w:val="none"/>
+        <w:shd w:val="clear" w:color="ffffff"/>
+        <w:tcBorders>
+          <w:top w:val="none" w:color="000000" w:sz="4" w:space="0"/>
           <w:left w:val="single" w:color="000000" w:themeColor="accent2" w:themeTint="97" w:sz="4" w:space="0"/>
-          <w:bottom w:val="none"/>
-          <w:right w:val="none"/>
+          <w:bottom w:val="none" w:color="000000" w:sz="4" w:space="0"/>
+          <w:right w:val="none" w:color="000000" w:sz="4" w:space="0"/>
         </w:tcBorders>
       </w:tcPr>
     </w:tblStylePr>
@@ -10088,16 +10545,15 @@
         <w:shd w:val="clear" w:color="ffffff" w:themeColor="light1" w:fill="ffffff" w:themeFill="light1"/>
         <w:tcBorders>
           <w:top w:val="single" w:color="000000" w:themeColor="accent2" w:themeTint="97" w:sz="4" w:space="0"/>
-          <w:left w:val="none"/>
-          <w:bottom w:val="none"/>
-          <w:right w:val="none"/>
-        </w:tcBorders>
-      </w:tcPr>
-    </w:tblStylePr>
-  </w:style>
-  <w:style w:type="table" w:styleId="100">
+          <w:left w:val="none" w:color="000000" w:sz="4" w:space="0"/>
+          <w:bottom w:val="none" w:color="000000" w:sz="4" w:space="0"/>
+          <w:right w:val="none" w:color="000000" w:sz="4" w:space="0"/>
+        </w:tcBorders>
+      </w:tcPr>
+    </w:tblStylePr>
+  </w:style>
+  <w:style w:type="table" w:styleId="866">
     <w:name w:val="Grid Table 7 Colorful - Accent 3"/>
-    <w:basedOn w:val="32"/>
     <w:uiPriority w:val="99"/>
     <w:pPr>
       <w:spacing w:after="0" w:line="240" w:lineRule="auto"/>
@@ -10146,11 +10602,11 @@
         <w:jc w:val="right"/>
       </w:pPr>
       <w:tcPr>
-        <w:shd w:color="ffffff"/>
-        <w:tcBorders>
-          <w:top w:val="none"/>
-          <w:left w:val="none"/>
-          <w:bottom w:val="none"/>
+        <w:shd w:val="clear" w:color="ffffff"/>
+        <w:tcBorders>
+          <w:top w:val="none" w:color="000000" w:sz="4" w:space="0"/>
+          <w:left w:val="none" w:color="000000" w:sz="4" w:space="0"/>
+          <w:bottom w:val="none" w:color="000000" w:sz="4" w:space="0"/>
           <w:right w:val="single" w:color="000000" w:themeColor="accent3" w:themeTint="FE" w:sz="4" w:space="0"/>
         </w:tcBorders>
       </w:tcPr>
@@ -10165,10 +10621,10 @@
       <w:tcPr>
         <w:shd w:val="clear" w:color="ffffff" w:themeColor="light1" w:fill="ffffff" w:themeFill="light1"/>
         <w:tcBorders>
-          <w:top w:val="none"/>
-          <w:left w:val="none"/>
+          <w:top w:val="none" w:color="000000" w:sz="4" w:space="0"/>
+          <w:left w:val="none" w:color="000000" w:sz="4" w:space="0"/>
           <w:bottom w:val="single" w:color="000000" w:themeColor="accent3" w:themeTint="FE" w:sz="4" w:space="0"/>
-          <w:right w:val="none"/>
+          <w:right w:val="none" w:color="000000" w:sz="4" w:space="0"/>
         </w:tcBorders>
       </w:tcPr>
     </w:tblStylePr>
@@ -10180,12 +10636,12 @@
         <w:sz w:val="22"/>
       </w:rPr>
       <w:tcPr>
-        <w:shd w:color="ffffff"/>
-        <w:tcBorders>
-          <w:top w:val="none"/>
+        <w:shd w:val="clear" w:color="ffffff"/>
+        <w:tcBorders>
+          <w:top w:val="none" w:color="000000" w:sz="4" w:space="0"/>
           <w:left w:val="single" w:color="000000" w:themeColor="accent3" w:themeTint="FE" w:sz="4" w:space="0"/>
-          <w:bottom w:val="none"/>
-          <w:right w:val="none"/>
+          <w:bottom w:val="none" w:color="000000" w:sz="4" w:space="0"/>
+          <w:right w:val="none" w:color="000000" w:sz="4" w:space="0"/>
         </w:tcBorders>
       </w:tcPr>
     </w:tblStylePr>
@@ -10200,16 +10656,15 @@
         <w:shd w:val="clear" w:color="ffffff" w:themeColor="light1" w:fill="ffffff" w:themeFill="light1"/>
         <w:tcBorders>
           <w:top w:val="single" w:color="000000" w:themeColor="accent3" w:themeTint="FE" w:sz="4" w:space="0"/>
-          <w:left w:val="none"/>
-          <w:bottom w:val="none"/>
-          <w:right w:val="none"/>
-        </w:tcBorders>
-      </w:tcPr>
-    </w:tblStylePr>
-  </w:style>
-  <w:style w:type="table" w:styleId="101">
+          <w:left w:val="none" w:color="000000" w:sz="4" w:space="0"/>
+          <w:bottom w:val="none" w:color="000000" w:sz="4" w:space="0"/>
+          <w:right w:val="none" w:color="000000" w:sz="4" w:space="0"/>
+        </w:tcBorders>
+      </w:tcPr>
+    </w:tblStylePr>
+  </w:style>
+  <w:style w:type="table" w:styleId="867">
     <w:name w:val="Grid Table 7 Colorful - Accent 4"/>
-    <w:basedOn w:val="32"/>
     <w:uiPriority w:val="99"/>
     <w:pPr>
       <w:spacing w:after="0" w:line="240" w:lineRule="auto"/>
@@ -10258,11 +10713,11 @@
         <w:jc w:val="right"/>
       </w:pPr>
       <w:tcPr>
-        <w:shd w:color="ffffff"/>
-        <w:tcBorders>
-          <w:top w:val="none"/>
-          <w:left w:val="none"/>
-          <w:bottom w:val="none"/>
+        <w:shd w:val="clear" w:color="ffffff"/>
+        <w:tcBorders>
+          <w:top w:val="none" w:color="000000" w:sz="4" w:space="0"/>
+          <w:left w:val="none" w:color="000000" w:sz="4" w:space="0"/>
+          <w:bottom w:val="none" w:color="000000" w:sz="4" w:space="0"/>
           <w:right w:val="single" w:color="000000" w:themeColor="accent4" w:themeTint="9A" w:sz="4" w:space="0"/>
         </w:tcBorders>
       </w:tcPr>
@@ -10277,10 +10732,10 @@
       <w:tcPr>
         <w:shd w:val="clear" w:color="ffffff" w:themeColor="light1" w:fill="ffffff" w:themeFill="light1"/>
         <w:tcBorders>
-          <w:top w:val="none"/>
-          <w:left w:val="none"/>
+          <w:top w:val="none" w:color="000000" w:sz="4" w:space="0"/>
+          <w:left w:val="none" w:color="000000" w:sz="4" w:space="0"/>
           <w:bottom w:val="single" w:color="000000" w:themeColor="accent4" w:themeTint="9A" w:sz="4" w:space="0"/>
-          <w:right w:val="none"/>
+          <w:right w:val="none" w:color="000000" w:sz="4" w:space="0"/>
         </w:tcBorders>
       </w:tcPr>
     </w:tblStylePr>
@@ -10292,12 +10747,12 @@
         <w:sz w:val="22"/>
       </w:rPr>
       <w:tcPr>
-        <w:shd w:color="ffffff"/>
-        <w:tcBorders>
-          <w:top w:val="none"/>
+        <w:shd w:val="clear" w:color="ffffff"/>
+        <w:tcBorders>
+          <w:top w:val="none" w:color="000000" w:sz="4" w:space="0"/>
           <w:left w:val="single" w:color="000000" w:themeColor="accent4" w:themeTint="9A" w:sz="4" w:space="0"/>
-          <w:bottom w:val="none"/>
-          <w:right w:val="none"/>
+          <w:bottom w:val="none" w:color="000000" w:sz="4" w:space="0"/>
+          <w:right w:val="none" w:color="000000" w:sz="4" w:space="0"/>
         </w:tcBorders>
       </w:tcPr>
     </w:tblStylePr>
@@ -10312,16 +10767,15 @@
         <w:shd w:val="clear" w:color="ffffff" w:themeColor="light1" w:fill="ffffff" w:themeFill="light1"/>
         <w:tcBorders>
           <w:top w:val="single" w:color="000000" w:themeColor="accent4" w:themeTint="9A" w:sz="4" w:space="0"/>
-          <w:left w:val="none"/>
-          <w:bottom w:val="none"/>
-          <w:right w:val="none"/>
-        </w:tcBorders>
-      </w:tcPr>
-    </w:tblStylePr>
-  </w:style>
-  <w:style w:type="table" w:styleId="102">
+          <w:left w:val="none" w:color="000000" w:sz="4" w:space="0"/>
+          <w:bottom w:val="none" w:color="000000" w:sz="4" w:space="0"/>
+          <w:right w:val="none" w:color="000000" w:sz="4" w:space="0"/>
+        </w:tcBorders>
+      </w:tcPr>
+    </w:tblStylePr>
+  </w:style>
+  <w:style w:type="table" w:styleId="868">
     <w:name w:val="Grid Table 7 Colorful - Accent 5"/>
-    <w:basedOn w:val="32"/>
     <w:uiPriority w:val="99"/>
     <w:pPr>
       <w:spacing w:after="0" w:line="240" w:lineRule="auto"/>
@@ -10370,11 +10824,11 @@
         <w:jc w:val="right"/>
       </w:pPr>
       <w:tcPr>
-        <w:shd w:color="ffffff"/>
-        <w:tcBorders>
-          <w:top w:val="none"/>
-          <w:left w:val="none"/>
-          <w:bottom w:val="none"/>
+        <w:shd w:val="clear" w:color="ffffff"/>
+        <w:tcBorders>
+          <w:top w:val="none" w:color="000000" w:sz="4" w:space="0"/>
+          <w:left w:val="none" w:color="000000" w:sz="4" w:space="0"/>
+          <w:bottom w:val="none" w:color="000000" w:sz="4" w:space="0"/>
           <w:right w:val="single" w:color="000000" w:themeColor="accent5" w:themeTint="90" w:sz="4" w:space="0"/>
         </w:tcBorders>
       </w:tcPr>
@@ -10389,10 +10843,10 @@
       <w:tcPr>
         <w:shd w:val="clear" w:color="ffffff" w:themeColor="light1" w:fill="ffffff" w:themeFill="light1"/>
         <w:tcBorders>
-          <w:top w:val="none"/>
-          <w:left w:val="none"/>
+          <w:top w:val="none" w:color="000000" w:sz="4" w:space="0"/>
+          <w:left w:val="none" w:color="000000" w:sz="4" w:space="0"/>
           <w:bottom w:val="single" w:color="000000" w:themeColor="accent5" w:themeTint="90" w:sz="4" w:space="0"/>
-          <w:right w:val="none"/>
+          <w:right w:val="none" w:color="000000" w:sz="4" w:space="0"/>
         </w:tcBorders>
       </w:tcPr>
     </w:tblStylePr>
@@ -10404,12 +10858,12 @@
         <w:sz w:val="22"/>
       </w:rPr>
       <w:tcPr>
-        <w:shd w:color="ffffff"/>
-        <w:tcBorders>
-          <w:top w:val="none"/>
+        <w:shd w:val="clear" w:color="ffffff"/>
+        <w:tcBorders>
+          <w:top w:val="none" w:color="000000" w:sz="4" w:space="0"/>
           <w:left w:val="single" w:color="000000" w:themeColor="accent5" w:themeTint="90" w:sz="4" w:space="0"/>
-          <w:bottom w:val="none"/>
-          <w:right w:val="none"/>
+          <w:bottom w:val="none" w:color="000000" w:sz="4" w:space="0"/>
+          <w:right w:val="none" w:color="000000" w:sz="4" w:space="0"/>
         </w:tcBorders>
       </w:tcPr>
     </w:tblStylePr>
@@ -10424,16 +10878,15 @@
         <w:shd w:val="clear" w:color="ffffff" w:themeColor="light1" w:fill="ffffff" w:themeFill="light1"/>
         <w:tcBorders>
           <w:top w:val="single" w:color="000000" w:themeColor="accent5" w:themeTint="90" w:sz="4" w:space="0"/>
-          <w:left w:val="none"/>
-          <w:bottom w:val="none"/>
-          <w:right w:val="none"/>
-        </w:tcBorders>
-      </w:tcPr>
-    </w:tblStylePr>
-  </w:style>
-  <w:style w:type="table" w:styleId="103">
+          <w:left w:val="none" w:color="000000" w:sz="4" w:space="0"/>
+          <w:bottom w:val="none" w:color="000000" w:sz="4" w:space="0"/>
+          <w:right w:val="none" w:color="000000" w:sz="4" w:space="0"/>
+        </w:tcBorders>
+      </w:tcPr>
+    </w:tblStylePr>
+  </w:style>
+  <w:style w:type="table" w:styleId="869">
     <w:name w:val="Grid Table 7 Colorful - Accent 6"/>
-    <w:basedOn w:val="32"/>
     <w:uiPriority w:val="99"/>
     <w:pPr>
       <w:spacing w:after="0" w:line="240" w:lineRule="auto"/>
@@ -10482,11 +10935,11 @@
         <w:jc w:val="right"/>
       </w:pPr>
       <w:tcPr>
-        <w:shd w:color="ffffff"/>
-        <w:tcBorders>
-          <w:top w:val="none"/>
-          <w:left w:val="none"/>
-          <w:bottom w:val="none"/>
+        <w:shd w:val="clear" w:color="ffffff"/>
+        <w:tcBorders>
+          <w:top w:val="none" w:color="000000" w:sz="4" w:space="0"/>
+          <w:left w:val="none" w:color="000000" w:sz="4" w:space="0"/>
+          <w:bottom w:val="none" w:color="000000" w:sz="4" w:space="0"/>
           <w:right w:val="single" w:color="000000" w:themeColor="accent6" w:themeTint="90" w:sz="4" w:space="0"/>
         </w:tcBorders>
       </w:tcPr>
@@ -10501,10 +10954,10 @@
       <w:tcPr>
         <w:shd w:val="clear" w:color="ffffff" w:themeColor="light1" w:fill="ffffff" w:themeFill="light1"/>
         <w:tcBorders>
-          <w:top w:val="none"/>
-          <w:left w:val="none"/>
+          <w:top w:val="none" w:color="000000" w:sz="4" w:space="0"/>
+          <w:left w:val="none" w:color="000000" w:sz="4" w:space="0"/>
           <w:bottom w:val="single" w:color="000000" w:themeColor="accent6" w:themeTint="90" w:sz="4" w:space="0"/>
-          <w:right w:val="none"/>
+          <w:right w:val="none" w:color="000000" w:sz="4" w:space="0"/>
         </w:tcBorders>
       </w:tcPr>
     </w:tblStylePr>
@@ -10516,12 +10969,12 @@
         <w:sz w:val="22"/>
       </w:rPr>
       <w:tcPr>
-        <w:shd w:color="ffffff"/>
-        <w:tcBorders>
-          <w:top w:val="none"/>
+        <w:shd w:val="clear" w:color="ffffff"/>
+        <w:tcBorders>
+          <w:top w:val="none" w:color="000000" w:sz="4" w:space="0"/>
           <w:left w:val="single" w:color="000000" w:themeColor="accent6" w:themeTint="90" w:sz="4" w:space="0"/>
-          <w:bottom w:val="none"/>
-          <w:right w:val="none"/>
+          <w:bottom w:val="none" w:color="000000" w:sz="4" w:space="0"/>
+          <w:right w:val="none" w:color="000000" w:sz="4" w:space="0"/>
         </w:tcBorders>
       </w:tcPr>
     </w:tblStylePr>
@@ -10536,16 +10989,15 @@
         <w:shd w:val="clear" w:color="ffffff" w:themeColor="light1" w:fill="ffffff" w:themeFill="light1"/>
         <w:tcBorders>
           <w:top w:val="single" w:color="000000" w:themeColor="accent6" w:themeTint="90" w:sz="4" w:space="0"/>
-          <w:left w:val="none"/>
-          <w:bottom w:val="none"/>
-          <w:right w:val="none"/>
-        </w:tcBorders>
-      </w:tcPr>
-    </w:tblStylePr>
-  </w:style>
-  <w:style w:type="table" w:styleId="104">
+          <w:left w:val="none" w:color="000000" w:sz="4" w:space="0"/>
+          <w:bottom w:val="none" w:color="000000" w:sz="4" w:space="0"/>
+          <w:right w:val="none" w:color="000000" w:sz="4" w:space="0"/>
+        </w:tcBorders>
+      </w:tcPr>
+    </w:tblStylePr>
+  </w:style>
+  <w:style w:type="table" w:styleId="870">
     <w:name w:val="List Table 1 Light"/>
-    <w:basedOn w:val="32"/>
     <w:uiPriority w:val="99"/>
     <w:pPr>
       <w:spacing w:after="0" w:line="240" w:lineRule="auto"/>
@@ -10606,9 +11058,8 @@
       </w:tcPr>
     </w:tblStylePr>
   </w:style>
-  <w:style w:type="table" w:styleId="105">
+  <w:style w:type="table" w:styleId="871">
     <w:name w:val="List Table 1 Light - Accent 1"/>
-    <w:basedOn w:val="32"/>
     <w:uiPriority w:val="99"/>
     <w:pPr>
       <w:spacing w:after="0" w:line="240" w:lineRule="auto"/>
@@ -10669,9 +11120,8 @@
       </w:tcPr>
     </w:tblStylePr>
   </w:style>
-  <w:style w:type="table" w:styleId="106">
+  <w:style w:type="table" w:styleId="872">
     <w:name w:val="List Table 1 Light - Accent 2"/>
-    <w:basedOn w:val="32"/>
     <w:uiPriority w:val="99"/>
     <w:pPr>
       <w:spacing w:after="0" w:line="240" w:lineRule="auto"/>
@@ -10732,9 +11182,8 @@
       </w:tcPr>
     </w:tblStylePr>
   </w:style>
-  <w:style w:type="table" w:styleId="107">
+  <w:style w:type="table" w:styleId="873">
     <w:name w:val="List Table 1 Light - Accent 3"/>
-    <w:basedOn w:val="32"/>
     <w:uiPriority w:val="99"/>
     <w:pPr>
       <w:spacing w:after="0" w:line="240" w:lineRule="auto"/>
@@ -10795,9 +11244,8 @@
       </w:tcPr>
     </w:tblStylePr>
   </w:style>
-  <w:style w:type="table" w:styleId="108">
+  <w:style w:type="table" w:styleId="874">
     <w:name w:val="List Table 1 Light - Accent 4"/>
-    <w:basedOn w:val="32"/>
     <w:uiPriority w:val="99"/>
     <w:pPr>
       <w:spacing w:after="0" w:line="240" w:lineRule="auto"/>
@@ -10858,9 +11306,8 @@
       </w:tcPr>
     </w:tblStylePr>
   </w:style>
-  <w:style w:type="table" w:styleId="109">
+  <w:style w:type="table" w:styleId="875">
     <w:name w:val="List Table 1 Light - Accent 5"/>
-    <w:basedOn w:val="32"/>
     <w:uiPriority w:val="99"/>
     <w:pPr>
       <w:spacing w:after="0" w:line="240" w:lineRule="auto"/>
@@ -10921,9 +11368,8 @@
       </w:tcPr>
     </w:tblStylePr>
   </w:style>
-  <w:style w:type="table" w:styleId="110">
+  <w:style w:type="table" w:styleId="876">
     <w:name w:val="List Table 1 Light - Accent 6"/>
-    <w:basedOn w:val="32"/>
     <w:uiPriority w:val="99"/>
     <w:pPr>
       <w:spacing w:after="0" w:line="240" w:lineRule="auto"/>
@@ -10984,9 +11430,8 @@
       </w:tcPr>
     </w:tblStylePr>
   </w:style>
-  <w:style w:type="table" w:styleId="111">
+  <w:style w:type="table" w:styleId="877">
     <w:name w:val="List Table 2"/>
-    <w:basedOn w:val="32"/>
     <w:uiPriority w:val="99"/>
     <w:pPr>
       <w:spacing w:after="0" w:line="240" w:lineRule="auto"/>
@@ -11070,9 +11515,8 @@
       </w:tcPr>
     </w:tblStylePr>
   </w:style>
-  <w:style w:type="table" w:styleId="112">
+  <w:style w:type="table" w:styleId="878">
     <w:name w:val="List Table 2 - Accent 1"/>
-    <w:basedOn w:val="32"/>
     <w:uiPriority w:val="99"/>
     <w:pPr>
       <w:spacing w:after="0" w:line="240" w:lineRule="auto"/>
@@ -11156,9 +11600,8 @@
       </w:tcPr>
     </w:tblStylePr>
   </w:style>
-  <w:style w:type="table" w:styleId="113">
+  <w:style w:type="table" w:styleId="879">
     <w:name w:val="List Table 2 - Accent 2"/>
-    <w:basedOn w:val="32"/>
     <w:uiPriority w:val="99"/>
     <w:pPr>
       <w:spacing w:after="0" w:line="240" w:lineRule="auto"/>
@@ -11242,9 +11685,8 @@
       </w:tcPr>
     </w:tblStylePr>
   </w:style>
-  <w:style w:type="table" w:styleId="114">
+  <w:style w:type="table" w:styleId="880">
     <w:name w:val="List Table 2 - Accent 3"/>
-    <w:basedOn w:val="32"/>
     <w:uiPriority w:val="99"/>
     <w:pPr>
       <w:spacing w:after="0" w:line="240" w:lineRule="auto"/>
@@ -11328,9 +11770,8 @@
       </w:tcPr>
     </w:tblStylePr>
   </w:style>
-  <w:style w:type="table" w:styleId="115">
+  <w:style w:type="table" w:styleId="881">
     <w:name w:val="List Table 2 - Accent 4"/>
-    <w:basedOn w:val="32"/>
     <w:uiPriority w:val="99"/>
     <w:pPr>
       <w:spacing w:after="0" w:line="240" w:lineRule="auto"/>
@@ -11414,9 +11855,8 @@
       </w:tcPr>
     </w:tblStylePr>
   </w:style>
-  <w:style w:type="table" w:styleId="116">
+  <w:style w:type="table" w:styleId="882">
     <w:name w:val="List Table 2 - Accent 5"/>
-    <w:basedOn w:val="32"/>
     <w:uiPriority w:val="99"/>
     <w:pPr>
       <w:spacing w:after="0" w:line="240" w:lineRule="auto"/>
@@ -11500,9 +11940,8 @@
       </w:tcPr>
     </w:tblStylePr>
   </w:style>
-  <w:style w:type="table" w:styleId="117">
+  <w:style w:type="table" w:styleId="883">
     <w:name w:val="List Table 2 - Accent 6"/>
-    <w:basedOn w:val="32"/>
     <w:uiPriority w:val="99"/>
     <w:pPr>
       <w:spacing w:after="0" w:line="240" w:lineRule="auto"/>
@@ -11586,9 +12025,8 @@
       </w:tcPr>
     </w:tblStylePr>
   </w:style>
-  <w:style w:type="table" w:styleId="118">
+  <w:style w:type="table" w:styleId="884">
     <w:name w:val="List Table 3"/>
-    <w:basedOn w:val="32"/>
     <w:uiPriority w:val="99"/>
     <w:pPr>
       <w:spacing w:after="0" w:line="240" w:lineRule="auto"/>
@@ -11660,9 +12098,8 @@
       </w:rPr>
     </w:tblStylePr>
   </w:style>
-  <w:style w:type="table" w:styleId="119">
+  <w:style w:type="table" w:styleId="885">
     <w:name w:val="List Table 3 - Accent 1"/>
-    <w:basedOn w:val="32"/>
     <w:uiPriority w:val="99"/>
     <w:pPr>
       <w:spacing w:after="0" w:line="240" w:lineRule="auto"/>
@@ -11734,9 +12171,8 @@
       </w:rPr>
     </w:tblStylePr>
   </w:style>
-  <w:style w:type="table" w:styleId="120">
+  <w:style w:type="table" w:styleId="886">
     <w:name w:val="List Table 3 - Accent 2"/>
-    <w:basedOn w:val="32"/>
     <w:uiPriority w:val="99"/>
     <w:pPr>
       <w:spacing w:after="0" w:line="240" w:lineRule="auto"/>
@@ -11808,9 +12244,8 @@
       </w:rPr>
     </w:tblStylePr>
   </w:style>
-  <w:style w:type="table" w:styleId="121">
+  <w:style w:type="table" w:styleId="887">
     <w:name w:val="List Table 3 - Accent 3"/>
-    <w:basedOn w:val="32"/>
     <w:uiPriority w:val="99"/>
     <w:pPr>
       <w:spacing w:after="0" w:line="240" w:lineRule="auto"/>
@@ -11882,9 +12317,8 @@
       </w:rPr>
     </w:tblStylePr>
   </w:style>
-  <w:style w:type="table" w:styleId="122">
+  <w:style w:type="table" w:styleId="888">
     <w:name w:val="List Table 3 - Accent 4"/>
-    <w:basedOn w:val="32"/>
     <w:uiPriority w:val="99"/>
     <w:pPr>
       <w:spacing w:after="0" w:line="240" w:lineRule="auto"/>
@@ -11956,9 +12390,8 @@
       </w:rPr>
     </w:tblStylePr>
   </w:style>
-  <w:style w:type="table" w:styleId="123">
+  <w:style w:type="table" w:styleId="889">
     <w:name w:val="List Table 3 - Accent 5"/>
-    <w:basedOn w:val="32"/>
     <w:uiPriority w:val="99"/>
     <w:pPr>
       <w:spacing w:after="0" w:line="240" w:lineRule="auto"/>
@@ -12030,9 +12463,8 @@
       </w:rPr>
     </w:tblStylePr>
   </w:style>
-  <w:style w:type="table" w:styleId="124">
+  <w:style w:type="table" w:styleId="890">
     <w:name w:val="List Table 3 - Accent 6"/>
-    <w:basedOn w:val="32"/>
     <w:uiPriority w:val="99"/>
     <w:pPr>
       <w:spacing w:after="0" w:line="240" w:lineRule="auto"/>
@@ -12104,9 +12536,8 @@
       </w:rPr>
     </w:tblStylePr>
   </w:style>
-  <w:style w:type="table" w:styleId="125">
+  <w:style w:type="table" w:styleId="891">
     <w:name w:val="List Table 4"/>
-    <w:basedOn w:val="32"/>
     <w:uiPriority w:val="99"/>
     <w:pPr>
       <w:spacing w:after="0" w:line="240" w:lineRule="auto"/>
@@ -12173,9 +12604,8 @@
       </w:rPr>
     </w:tblStylePr>
   </w:style>
-  <w:style w:type="table" w:styleId="126">
+  <w:style w:type="table" w:styleId="892">
     <w:name w:val="List Table 4 - Accent 1"/>
-    <w:basedOn w:val="32"/>
     <w:uiPriority w:val="99"/>
     <w:pPr>
       <w:spacing w:after="0" w:line="240" w:lineRule="auto"/>
@@ -12242,9 +12672,8 @@
       </w:rPr>
     </w:tblStylePr>
   </w:style>
-  <w:style w:type="table" w:styleId="127">
+  <w:style w:type="table" w:styleId="893">
     <w:name w:val="List Table 4 - Accent 2"/>
-    <w:basedOn w:val="32"/>
     <w:uiPriority w:val="99"/>
     <w:pPr>
       <w:spacing w:after="0" w:line="240" w:lineRule="auto"/>
@@ -12311,9 +12740,8 @@
       </w:rPr>
     </w:tblStylePr>
   </w:style>
-  <w:style w:type="table" w:styleId="128">
+  <w:style w:type="table" w:styleId="894">
     <w:name w:val="List Table 4 - Accent 3"/>
-    <w:basedOn w:val="32"/>
     <w:uiPriority w:val="99"/>
     <w:pPr>
       <w:spacing w:after="0" w:line="240" w:lineRule="auto"/>
@@ -12380,9 +12808,8 @@
       </w:rPr>
     </w:tblStylePr>
   </w:style>
-  <w:style w:type="table" w:styleId="129">
+  <w:style w:type="table" w:styleId="895">
     <w:name w:val="List Table 4 - Accent 4"/>
-    <w:basedOn w:val="32"/>
     <w:uiPriority w:val="99"/>
     <w:pPr>
       <w:spacing w:after="0" w:line="240" w:lineRule="auto"/>
@@ -12449,9 +12876,8 @@
       </w:rPr>
     </w:tblStylePr>
   </w:style>
-  <w:style w:type="table" w:styleId="130">
+  <w:style w:type="table" w:styleId="896">
     <w:name w:val="List Table 4 - Accent 5"/>
-    <w:basedOn w:val="32"/>
     <w:uiPriority w:val="99"/>
     <w:pPr>
       <w:spacing w:after="0" w:line="240" w:lineRule="auto"/>
@@ -12518,9 +12944,8 @@
       </w:rPr>
     </w:tblStylePr>
   </w:style>
-  <w:style w:type="table" w:styleId="131">
+  <w:style w:type="table" w:styleId="897">
     <w:name w:val="List Table 4 - Accent 6"/>
-    <w:basedOn w:val="32"/>
     <w:uiPriority w:val="99"/>
     <w:pPr>
       <w:spacing w:after="0" w:line="240" w:lineRule="auto"/>
@@ -12587,9 +13012,8 @@
       </w:rPr>
     </w:tblStylePr>
   </w:style>
-  <w:style w:type="table" w:styleId="132">
+  <w:style w:type="table" w:styleId="898">
     <w:name w:val="List Table 5 Dark"/>
-    <w:basedOn w:val="32"/>
     <w:uiPriority w:val="99"/>
     <w:pPr>
       <w:spacing w:after="0" w:line="240" w:lineRule="auto"/>
@@ -12694,9 +13118,8 @@
       </w:rPr>
     </w:tblStylePr>
   </w:style>
-  <w:style w:type="table" w:styleId="133">
+  <w:style w:type="table" w:styleId="899">
     <w:name w:val="List Table 5 Dark - Accent 1"/>
-    <w:basedOn w:val="32"/>
     <w:uiPriority w:val="99"/>
     <w:pPr>
       <w:spacing w:after="0" w:line="240" w:lineRule="auto"/>
@@ -12801,9 +13224,8 @@
       </w:rPr>
     </w:tblStylePr>
   </w:style>
-  <w:style w:type="table" w:styleId="134">
+  <w:style w:type="table" w:styleId="900">
     <w:name w:val="List Table 5 Dark - Accent 2"/>
-    <w:basedOn w:val="32"/>
     <w:uiPriority w:val="99"/>
     <w:pPr>
       <w:spacing w:after="0" w:line="240" w:lineRule="auto"/>
@@ -12908,9 +13330,8 @@
       </w:rPr>
     </w:tblStylePr>
   </w:style>
-  <w:style w:type="table" w:styleId="135">
+  <w:style w:type="table" w:styleId="901">
     <w:name w:val="List Table 5 Dark - Accent 3"/>
-    <w:basedOn w:val="32"/>
     <w:uiPriority w:val="99"/>
     <w:pPr>
       <w:spacing w:after="0" w:line="240" w:lineRule="auto"/>
@@ -13015,9 +13436,8 @@
       </w:rPr>
     </w:tblStylePr>
   </w:style>
-  <w:style w:type="table" w:styleId="136">
+  <w:style w:type="table" w:styleId="902">
     <w:name w:val="List Table 5 Dark - Accent 4"/>
-    <w:basedOn w:val="32"/>
     <w:uiPriority w:val="99"/>
     <w:pPr>
       <w:spacing w:after="0" w:line="240" w:lineRule="auto"/>
@@ -13122,9 +13542,8 @@
       </w:rPr>
     </w:tblStylePr>
   </w:style>
-  <w:style w:type="table" w:styleId="137">
+  <w:style w:type="table" w:styleId="903">
     <w:name w:val="List Table 5 Dark - Accent 5"/>
-    <w:basedOn w:val="32"/>
     <w:uiPriority w:val="99"/>
     <w:pPr>
       <w:spacing w:after="0" w:line="240" w:lineRule="auto"/>
@@ -13229,9 +13648,8 @@
       </w:rPr>
     </w:tblStylePr>
   </w:style>
-  <w:style w:type="table" w:styleId="138">
+  <w:style w:type="table" w:styleId="904">
     <w:name w:val="List Table 5 Dark - Accent 6"/>
-    <w:basedOn w:val="32"/>
     <w:uiPriority w:val="99"/>
     <w:pPr>
       <w:spacing w:after="0" w:line="240" w:lineRule="auto"/>
@@ -13336,9 +13754,8 @@
       </w:rPr>
     </w:tblStylePr>
   </w:style>
-  <w:style w:type="table" w:styleId="139">
+  <w:style w:type="table" w:styleId="905">
     <w:name w:val="List Table 6 Colorful"/>
-    <w:basedOn w:val="32"/>
     <w:uiPriority w:val="99"/>
     <w:pPr>
       <w:spacing w:after="0" w:line="240" w:lineRule="auto"/>
@@ -13409,9 +13826,8 @@
       </w:tcPr>
     </w:tblStylePr>
   </w:style>
-  <w:style w:type="table" w:styleId="140">
+  <w:style w:type="table" w:styleId="906">
     <w:name w:val="List Table 6 Colorful - Accent 1"/>
-    <w:basedOn w:val="32"/>
     <w:uiPriority w:val="99"/>
     <w:pPr>
       <w:spacing w:after="0" w:line="240" w:lineRule="auto"/>
@@ -13482,9 +13898,8 @@
       </w:tcPr>
     </w:tblStylePr>
   </w:style>
-  <w:style w:type="table" w:styleId="141">
+  <w:style w:type="table" w:styleId="907">
     <w:name w:val="List Table 6 Colorful - Accent 2"/>
-    <w:basedOn w:val="32"/>
     <w:uiPriority w:val="99"/>
     <w:pPr>
       <w:spacing w:after="0" w:line="240" w:lineRule="auto"/>
@@ -13555,9 +13970,8 @@
       </w:tcPr>
     </w:tblStylePr>
   </w:style>
-  <w:style w:type="table" w:styleId="142">
+  <w:style w:type="table" w:styleId="908">
     <w:name w:val="List Table 6 Colorful - Accent 3"/>
-    <w:basedOn w:val="32"/>
     <w:uiPriority w:val="99"/>
     <w:pPr>
       <w:spacing w:after="0" w:line="240" w:lineRule="auto"/>
@@ -13628,9 +14042,8 @@
       </w:tcPr>
     </w:tblStylePr>
   </w:style>
-  <w:style w:type="table" w:styleId="143">
+  <w:style w:type="table" w:styleId="909">
     <w:name w:val="List Table 6 Colorful - Accent 4"/>
-    <w:basedOn w:val="32"/>
     <w:uiPriority w:val="99"/>
     <w:pPr>
       <w:spacing w:after="0" w:line="240" w:lineRule="auto"/>
@@ -13701,9 +14114,8 @@
       </w:tcPr>
     </w:tblStylePr>
   </w:style>
-  <w:style w:type="table" w:styleId="144">
+  <w:style w:type="table" w:styleId="910">
     <w:name w:val="List Table 6 Colorful - Accent 5"/>
-    <w:basedOn w:val="32"/>
     <w:uiPriority w:val="99"/>
     <w:pPr>
       <w:spacing w:after="0" w:line="240" w:lineRule="auto"/>
@@ -13774,9 +14186,8 @@
       </w:tcPr>
     </w:tblStylePr>
   </w:style>
-  <w:style w:type="table" w:styleId="145">
+  <w:style w:type="table" w:styleId="911">
     <w:name w:val="List Table 6 Colorful - Accent 6"/>
-    <w:basedOn w:val="32"/>
     <w:uiPriority w:val="99"/>
     <w:pPr>
       <w:spacing w:after="0" w:line="240" w:lineRule="auto"/>
@@ -13847,9 +14258,8 @@
       </w:tcPr>
     </w:tblStylePr>
   </w:style>
-  <w:style w:type="table" w:styleId="146">
+  <w:style w:type="table" w:styleId="912">
     <w:name w:val="List Table 7 Colorful"/>
-    <w:basedOn w:val="32"/>
     <w:uiPriority w:val="99"/>
     <w:pPr>
       <w:spacing w:after="0" w:line="240" w:lineRule="auto"/>
@@ -13895,11 +14305,11 @@
         <w:jc w:val="right"/>
       </w:pPr>
       <w:tcPr>
-        <w:shd w:color="ffffff"/>
-        <w:tcBorders>
-          <w:top w:val="none"/>
-          <w:left w:val="none"/>
-          <w:bottom w:val="none"/>
+        <w:shd w:val="clear" w:color="ffffff"/>
+        <w:tcBorders>
+          <w:top w:val="none" w:color="000000" w:sz="4" w:space="0"/>
+          <w:left w:val="none" w:color="000000" w:sz="4" w:space="0"/>
+          <w:bottom w:val="none" w:color="000000" w:sz="4" w:space="0"/>
           <w:right w:val="single" w:color="000000" w:themeColor="text1" w:themeTint="80" w:sz="4" w:space="0"/>
         </w:tcBorders>
       </w:tcPr>
@@ -13914,10 +14324,10 @@
       <w:tcPr>
         <w:shd w:val="clear" w:color="ffffff" w:themeColor="light1" w:fill="ffffff" w:themeFill="light1"/>
         <w:tcBorders>
-          <w:top w:val="none"/>
-          <w:left w:val="none"/>
+          <w:top w:val="none" w:color="000000" w:sz="4" w:space="0"/>
+          <w:left w:val="none" w:color="000000" w:sz="4" w:space="0"/>
           <w:bottom w:val="single" w:color="000000" w:themeColor="text1" w:themeTint="80" w:sz="4" w:space="0"/>
-          <w:right w:val="none"/>
+          <w:right w:val="none" w:color="000000" w:sz="4" w:space="0"/>
         </w:tcBorders>
       </w:tcPr>
     </w:tblStylePr>
@@ -13929,12 +14339,12 @@
         <w:sz w:val="22"/>
       </w:rPr>
       <w:tcPr>
-        <w:shd w:color="ffffff"/>
-        <w:tcBorders>
-          <w:top w:val="none"/>
+        <w:shd w:val="clear" w:color="ffffff"/>
+        <w:tcBorders>
+          <w:top w:val="none" w:color="000000" w:sz="4" w:space="0"/>
           <w:left w:val="single" w:color="000000" w:themeColor="text1" w:themeTint="80" w:sz="4" w:space="0"/>
-          <w:bottom w:val="none"/>
-          <w:right w:val="none"/>
+          <w:bottom w:val="none" w:color="000000" w:sz="4" w:space="0"/>
+          <w:right w:val="none" w:color="000000" w:sz="4" w:space="0"/>
         </w:tcBorders>
       </w:tcPr>
     </w:tblStylePr>
@@ -13949,9 +14359,9 @@
         <w:shd w:val="clear" w:color="ffffff" w:themeColor="light1" w:fill="ffffff" w:themeFill="light1"/>
         <w:tcBorders>
           <w:top w:val="single" w:color="000000" w:themeColor="text1" w:themeTint="80" w:sz="4" w:space="0"/>
-          <w:left w:val="none"/>
-          <w:bottom w:val="none"/>
-          <w:right w:val="none"/>
+          <w:left w:val="none" w:color="000000" w:sz="4" w:space="0"/>
+          <w:bottom w:val="none" w:color="000000" w:sz="4" w:space="0"/>
+          <w:right w:val="none" w:color="000000" w:sz="4" w:space="0"/>
         </w:tcBorders>
       </w:tcPr>
     </w:tblStylePr>
@@ -13963,9 +14373,8 @@
       </w:rPr>
     </w:tblStylePr>
   </w:style>
-  <w:style w:type="table" w:styleId="147">
+  <w:style w:type="table" w:styleId="913">
     <w:name w:val="List Table 7 Colorful - Accent 1"/>
-    <w:basedOn w:val="32"/>
     <w:uiPriority w:val="99"/>
     <w:pPr>
       <w:spacing w:after="0" w:line="240" w:lineRule="auto"/>
@@ -14011,11 +14420,11 @@
         <w:jc w:val="right"/>
       </w:pPr>
       <w:tcPr>
-        <w:shd w:color="ffffff"/>
-        <w:tcBorders>
-          <w:top w:val="none"/>
-          <w:left w:val="none"/>
-          <w:bottom w:val="none"/>
+        <w:shd w:val="clear" w:color="ffffff"/>
+        <w:tcBorders>
+          <w:top w:val="none" w:color="000000" w:sz="4" w:space="0"/>
+          <w:left w:val="none" w:color="000000" w:sz="4" w:space="0"/>
+          <w:bottom w:val="none" w:color="000000" w:sz="4" w:space="0"/>
           <w:right w:val="single" w:color="000000" w:themeColor="accent1" w:sz="4" w:space="0"/>
         </w:tcBorders>
       </w:tcPr>
@@ -14030,10 +14439,10 @@
       <w:tcPr>
         <w:shd w:val="clear" w:color="ffffff" w:themeColor="light1" w:fill="ffffff" w:themeFill="light1"/>
         <w:tcBorders>
-          <w:top w:val="none"/>
-          <w:left w:val="none"/>
+          <w:top w:val="none" w:color="000000" w:sz="4" w:space="0"/>
+          <w:left w:val="none" w:color="000000" w:sz="4" w:space="0"/>
           <w:bottom w:val="single" w:color="000000" w:themeColor="accent1" w:sz="4" w:space="0"/>
-          <w:right w:val="none"/>
+          <w:right w:val="none" w:color="000000" w:sz="4" w:space="0"/>
         </w:tcBorders>
       </w:tcPr>
     </w:tblStylePr>
@@ -14045,12 +14454,12 @@
         <w:sz w:val="22"/>
       </w:rPr>
       <w:tcPr>
-        <w:shd w:color="ffffff"/>
-        <w:tcBorders>
-          <w:top w:val="none"/>
+        <w:shd w:val="clear" w:color="ffffff"/>
+        <w:tcBorders>
+          <w:top w:val="none" w:color="000000" w:sz="4" w:space="0"/>
           <w:left w:val="single" w:color="000000" w:themeColor="accent1" w:sz="4" w:space="0"/>
-          <w:bottom w:val="none"/>
-          <w:right w:val="none"/>
+          <w:bottom w:val="none" w:color="000000" w:sz="4" w:space="0"/>
+          <w:right w:val="none" w:color="000000" w:sz="4" w:space="0"/>
         </w:tcBorders>
       </w:tcPr>
     </w:tblStylePr>
@@ -14065,9 +14474,9 @@
         <w:shd w:val="clear" w:color="ffffff" w:themeColor="light1" w:fill="ffffff" w:themeFill="light1"/>
         <w:tcBorders>
           <w:top w:val="single" w:color="000000" w:themeColor="accent1" w:sz="4" w:space="0"/>
-          <w:left w:val="none"/>
-          <w:bottom w:val="none"/>
-          <w:right w:val="none"/>
+          <w:left w:val="none" w:color="000000" w:sz="4" w:space="0"/>
+          <w:bottom w:val="none" w:color="000000" w:sz="4" w:space="0"/>
+          <w:right w:val="none" w:color="000000" w:sz="4" w:space="0"/>
         </w:tcBorders>
       </w:tcPr>
     </w:tblStylePr>
@@ -14079,9 +14488,8 @@
       </w:rPr>
     </w:tblStylePr>
   </w:style>
-  <w:style w:type="table" w:styleId="148">
+  <w:style w:type="table" w:styleId="914">
     <w:name w:val="List Table 7 Colorful - Accent 2"/>
-    <w:basedOn w:val="32"/>
     <w:uiPriority w:val="99"/>
     <w:pPr>
       <w:spacing w:after="0" w:line="240" w:lineRule="auto"/>
@@ -14127,11 +14535,11 @@
         <w:jc w:val="right"/>
       </w:pPr>
       <w:tcPr>
-        <w:shd w:color="ffffff"/>
-        <w:tcBorders>
-          <w:top w:val="none"/>
-          <w:left w:val="none"/>
-          <w:bottom w:val="none"/>
+        <w:shd w:val="clear" w:color="ffffff"/>
+        <w:tcBorders>
+          <w:top w:val="none" w:color="000000" w:sz="4" w:space="0"/>
+          <w:left w:val="none" w:color="000000" w:sz="4" w:space="0"/>
+          <w:bottom w:val="none" w:color="000000" w:sz="4" w:space="0"/>
           <w:right w:val="single" w:color="000000" w:themeColor="accent2" w:themeTint="97" w:sz="4" w:space="0"/>
         </w:tcBorders>
       </w:tcPr>
@@ -14146,10 +14554,10 @@
       <w:tcPr>
         <w:shd w:val="clear" w:color="ffffff" w:themeColor="light1" w:fill="ffffff" w:themeFill="light1"/>
         <w:tcBorders>
-          <w:top w:val="none"/>
-          <w:left w:val="none"/>
+          <w:top w:val="none" w:color="000000" w:sz="4" w:space="0"/>
+          <w:left w:val="none" w:color="000000" w:sz="4" w:space="0"/>
           <w:bottom w:val="single" w:color="000000" w:themeColor="accent2" w:themeTint="97" w:sz="4" w:space="0"/>
-          <w:right w:val="none"/>
+          <w:right w:val="none" w:color="000000" w:sz="4" w:space="0"/>
         </w:tcBorders>
       </w:tcPr>
     </w:tblStylePr>
@@ -14161,12 +14569,12 @@
         <w:sz w:val="22"/>
       </w:rPr>
       <w:tcPr>
-        <w:shd w:color="ffffff"/>
-        <w:tcBorders>
-          <w:top w:val="none"/>
+        <w:shd w:val="clear" w:color="ffffff"/>
+        <w:tcBorders>
+          <w:top w:val="none" w:color="000000" w:sz="4" w:space="0"/>
           <w:left w:val="single" w:color="000000" w:themeColor="accent2" w:themeTint="97" w:sz="4" w:space="0"/>
-          <w:bottom w:val="none"/>
-          <w:right w:val="none"/>
+          <w:bottom w:val="none" w:color="000000" w:sz="4" w:space="0"/>
+          <w:right w:val="none" w:color="000000" w:sz="4" w:space="0"/>
         </w:tcBorders>
       </w:tcPr>
     </w:tblStylePr>
@@ -14181,9 +14589,9 @@
         <w:shd w:val="clear" w:color="ffffff" w:themeColor="light1" w:fill="ffffff" w:themeFill="light1"/>
         <w:tcBorders>
           <w:top w:val="single" w:color="000000" w:themeColor="accent2" w:themeTint="97" w:sz="4" w:space="0"/>
-          <w:left w:val="none"/>
-          <w:bottom w:val="none"/>
-          <w:right w:val="none"/>
+          <w:left w:val="none" w:color="000000" w:sz="4" w:space="0"/>
+          <w:bottom w:val="none" w:color="000000" w:sz="4" w:space="0"/>
+          <w:right w:val="none" w:color="000000" w:sz="4" w:space="0"/>
         </w:tcBorders>
       </w:tcPr>
     </w:tblStylePr>
@@ -14195,9 +14603,8 @@
       </w:rPr>
     </w:tblStylePr>
   </w:style>
-  <w:style w:type="table" w:styleId="149">
+  <w:style w:type="table" w:styleId="915">
     <w:name w:val="List Table 7 Colorful - Accent 3"/>
-    <w:basedOn w:val="32"/>
     <w:uiPriority w:val="99"/>
     <w:pPr>
       <w:spacing w:after="0" w:line="240" w:lineRule="auto"/>
@@ -14243,11 +14650,11 @@
         <w:jc w:val="right"/>
       </w:pPr>
       <w:tcPr>
-        <w:shd w:color="ffffff"/>
-        <w:tcBorders>
-          <w:top w:val="none"/>
-          <w:left w:val="none"/>
-          <w:bottom w:val="none"/>
+        <w:shd w:val="clear" w:color="ffffff"/>
+        <w:tcBorders>
+          <w:top w:val="none" w:color="000000" w:sz="4" w:space="0"/>
+          <w:left w:val="none" w:color="000000" w:sz="4" w:space="0"/>
+          <w:bottom w:val="none" w:color="000000" w:sz="4" w:space="0"/>
           <w:right w:val="single" w:color="000000" w:themeColor="accent3" w:themeTint="98" w:sz="4" w:space="0"/>
         </w:tcBorders>
       </w:tcPr>
@@ -14262,10 +14669,10 @@
       <w:tcPr>
         <w:shd w:val="clear" w:color="ffffff" w:themeColor="light1" w:fill="ffffff" w:themeFill="light1"/>
         <w:tcBorders>
-          <w:top w:val="none"/>
-          <w:left w:val="none"/>
+          <w:top w:val="none" w:color="000000" w:sz="4" w:space="0"/>
+          <w:left w:val="none" w:color="000000" w:sz="4" w:space="0"/>
           <w:bottom w:val="single" w:color="000000" w:themeColor="accent3" w:themeTint="98" w:sz="4" w:space="0"/>
-          <w:right w:val="none"/>
+          <w:right w:val="none" w:color="000000" w:sz="4" w:space="0"/>
         </w:tcBorders>
       </w:tcPr>
     </w:tblStylePr>
@@ -14277,12 +14684,12 @@
         <w:sz w:val="22"/>
       </w:rPr>
       <w:tcPr>
-        <w:shd w:color="ffffff"/>
-        <w:tcBorders>
-          <w:top w:val="none"/>
+        <w:shd w:val="clear" w:color="ffffff"/>
+        <w:tcBorders>
+          <w:top w:val="none" w:color="000000" w:sz="4" w:space="0"/>
           <w:left w:val="single" w:color="000000" w:themeColor="accent3" w:themeTint="98" w:sz="4" w:space="0"/>
-          <w:bottom w:val="none"/>
-          <w:right w:val="none"/>
+          <w:bottom w:val="none" w:color="000000" w:sz="4" w:space="0"/>
+          <w:right w:val="none" w:color="000000" w:sz="4" w:space="0"/>
         </w:tcBorders>
       </w:tcPr>
     </w:tblStylePr>
@@ -14297,9 +14704,9 @@
         <w:shd w:val="clear" w:color="ffffff" w:themeColor="light1" w:fill="ffffff" w:themeFill="light1"/>
         <w:tcBorders>
           <w:top w:val="single" w:color="000000" w:themeColor="accent3" w:themeTint="98" w:sz="4" w:space="0"/>
-          <w:left w:val="none"/>
-          <w:bottom w:val="none"/>
-          <w:right w:val="none"/>
+          <w:left w:val="none" w:color="000000" w:sz="4" w:space="0"/>
+          <w:bottom w:val="none" w:color="000000" w:sz="4" w:space="0"/>
+          <w:right w:val="none" w:color="000000" w:sz="4" w:space="0"/>
         </w:tcBorders>
       </w:tcPr>
     </w:tblStylePr>
@@ -14311,9 +14718,8 @@
       </w:rPr>
     </w:tblStylePr>
   </w:style>
-  <w:style w:type="table" w:styleId="150">
+  <w:style w:type="table" w:styleId="916">
     <w:name w:val="List Table 7 Colorful - Accent 4"/>
-    <w:basedOn w:val="32"/>
     <w:uiPriority w:val="99"/>
     <w:pPr>
       <w:spacing w:after="0" w:line="240" w:lineRule="auto"/>
@@ -14359,11 +14765,11 @@
         <w:jc w:val="right"/>
       </w:pPr>
       <w:tcPr>
-        <w:shd w:color="ffffff"/>
-        <w:tcBorders>
-          <w:top w:val="none"/>
-          <w:left w:val="none"/>
-          <w:bottom w:val="none"/>
+        <w:shd w:val="clear" w:color="ffffff"/>
+        <w:tcBorders>
+          <w:top w:val="none" w:color="000000" w:sz="4" w:space="0"/>
+          <w:left w:val="none" w:color="000000" w:sz="4" w:space="0"/>
+          <w:bottom w:val="none" w:color="000000" w:sz="4" w:space="0"/>
           <w:right w:val="single" w:color="000000" w:themeColor="accent4" w:themeTint="9A" w:sz="4" w:space="0"/>
         </w:tcBorders>
       </w:tcPr>
@@ -14378,10 +14784,10 @@
       <w:tcPr>
         <w:shd w:val="clear" w:color="ffffff" w:themeColor="light1" w:fill="ffffff" w:themeFill="light1"/>
         <w:tcBorders>
-          <w:top w:val="none"/>
-          <w:left w:val="none"/>
+          <w:top w:val="none" w:color="000000" w:sz="4" w:space="0"/>
+          <w:left w:val="none" w:color="000000" w:sz="4" w:space="0"/>
           <w:bottom w:val="single" w:color="000000" w:themeColor="accent4" w:themeTint="9A" w:sz="4" w:space="0"/>
-          <w:right w:val="none"/>
+          <w:right w:val="none" w:color="000000" w:sz="4" w:space="0"/>
         </w:tcBorders>
       </w:tcPr>
     </w:tblStylePr>
@@ -14393,12 +14799,12 @@
         <w:sz w:val="22"/>
       </w:rPr>
       <w:tcPr>
-        <w:shd w:color="ffffff"/>
-        <w:tcBorders>
-          <w:top w:val="none"/>
+        <w:shd w:val="clear" w:color="ffffff"/>
+        <w:tcBorders>
+          <w:top w:val="none" w:color="000000" w:sz="4" w:space="0"/>
           <w:left w:val="single" w:color="000000" w:themeColor="accent4" w:themeTint="9A" w:sz="4" w:space="0"/>
-          <w:bottom w:val="none"/>
-          <w:right w:val="none"/>
+          <w:bottom w:val="none" w:color="000000" w:sz="4" w:space="0"/>
+          <w:right w:val="none" w:color="000000" w:sz="4" w:space="0"/>
         </w:tcBorders>
       </w:tcPr>
     </w:tblStylePr>
@@ -14413,9 +14819,9 @@
         <w:shd w:val="clear" w:color="ffffff" w:themeColor="light1" w:fill="ffffff" w:themeFill="light1"/>
         <w:tcBorders>
           <w:top w:val="single" w:color="000000" w:themeColor="accent4" w:themeTint="9A" w:sz="4" w:space="0"/>
-          <w:left w:val="none"/>
-          <w:bottom w:val="none"/>
-          <w:right w:val="none"/>
+          <w:left w:val="none" w:color="000000" w:sz="4" w:space="0"/>
+          <w:bottom w:val="none" w:color="000000" w:sz="4" w:space="0"/>
+          <w:right w:val="none" w:color="000000" w:sz="4" w:space="0"/>
         </w:tcBorders>
       </w:tcPr>
     </w:tblStylePr>
@@ -14427,9 +14833,8 @@
       </w:rPr>
     </w:tblStylePr>
   </w:style>
-  <w:style w:type="table" w:styleId="151">
+  <w:style w:type="table" w:styleId="917">
     <w:name w:val="List Table 7 Colorful - Accent 5"/>
-    <w:basedOn w:val="32"/>
     <w:uiPriority w:val="99"/>
     <w:pPr>
       <w:spacing w:after="0" w:line="240" w:lineRule="auto"/>
@@ -14475,11 +14880,11 @@
         <w:jc w:val="right"/>
       </w:pPr>
       <w:tcPr>
-        <w:shd w:color="ffffff"/>
-        <w:tcBorders>
-          <w:top w:val="none"/>
-          <w:left w:val="none"/>
-          <w:bottom w:val="none"/>
+        <w:shd w:val="clear" w:color="ffffff"/>
+        <w:tcBorders>
+          <w:top w:val="none" w:color="000000" w:sz="4" w:space="0"/>
+          <w:left w:val="none" w:color="000000" w:sz="4" w:space="0"/>
+          <w:bottom w:val="none" w:color="000000" w:sz="4" w:space="0"/>
           <w:right w:val="single" w:color="000000" w:themeColor="accent5" w:themeTint="9A" w:sz="4" w:space="0"/>
         </w:tcBorders>
       </w:tcPr>
@@ -14494,10 +14899,10 @@
       <w:tcPr>
         <w:shd w:val="clear" w:color="ffffff" w:themeColor="light1" w:fill="ffffff" w:themeFill="light1"/>
         <w:tcBorders>
-          <w:top w:val="none"/>
-          <w:left w:val="none"/>
+          <w:top w:val="none" w:color="000000" w:sz="4" w:space="0"/>
+          <w:left w:val="none" w:color="000000" w:sz="4" w:space="0"/>
           <w:bottom w:val="single" w:color="000000" w:themeColor="accent5" w:themeTint="9A" w:sz="4" w:space="0"/>
-          <w:right w:val="none"/>
+          <w:right w:val="none" w:color="000000" w:sz="4" w:space="0"/>
         </w:tcBorders>
       </w:tcPr>
     </w:tblStylePr>
@@ -14509,12 +14914,12 @@
         <w:sz w:val="22"/>
       </w:rPr>
       <w:tcPr>
-        <w:shd w:color="ffffff"/>
-        <w:tcBorders>
-          <w:top w:val="none"/>
+        <w:shd w:val="clear" w:color="ffffff"/>
+        <w:tcBorders>
+          <w:top w:val="none" w:color="000000" w:sz="4" w:space="0"/>
           <w:left w:val="single" w:color="000000" w:themeColor="accent5" w:themeTint="9A" w:sz="4" w:space="0"/>
-          <w:bottom w:val="none"/>
-          <w:right w:val="none"/>
+          <w:bottom w:val="none" w:color="000000" w:sz="4" w:space="0"/>
+          <w:right w:val="none" w:color="000000" w:sz="4" w:space="0"/>
         </w:tcBorders>
       </w:tcPr>
     </w:tblStylePr>
@@ -14529,9 +14934,9 @@
         <w:shd w:val="clear" w:color="ffffff" w:themeColor="light1" w:fill="ffffff" w:themeFill="light1"/>
         <w:tcBorders>
           <w:top w:val="single" w:color="000000" w:themeColor="accent5" w:themeTint="9A" w:sz="4" w:space="0"/>
-          <w:left w:val="none"/>
-          <w:bottom w:val="none"/>
-          <w:right w:val="none"/>
+          <w:left w:val="none" w:color="000000" w:sz="4" w:space="0"/>
+          <w:bottom w:val="none" w:color="000000" w:sz="4" w:space="0"/>
+          <w:right w:val="none" w:color="000000" w:sz="4" w:space="0"/>
         </w:tcBorders>
       </w:tcPr>
     </w:tblStylePr>
@@ -14543,9 +14948,8 @@
       </w:rPr>
     </w:tblStylePr>
   </w:style>
-  <w:style w:type="table" w:styleId="152">
+  <w:style w:type="table" w:styleId="918">
     <w:name w:val="List Table 7 Colorful - Accent 6"/>
-    <w:basedOn w:val="32"/>
     <w:uiPriority w:val="99"/>
     <w:pPr>
       <w:spacing w:after="0" w:line="240" w:lineRule="auto"/>
@@ -14591,11 +14995,11 @@
         <w:jc w:val="right"/>
       </w:pPr>
       <w:tcPr>
-        <w:shd w:color="ffffff"/>
-        <w:tcBorders>
-          <w:top w:val="none"/>
-          <w:left w:val="none"/>
-          <w:bottom w:val="none"/>
+        <w:shd w:val="clear" w:color="ffffff"/>
+        <w:tcBorders>
+          <w:top w:val="none" w:color="000000" w:sz="4" w:space="0"/>
+          <w:left w:val="none" w:color="000000" w:sz="4" w:space="0"/>
+          <w:bottom w:val="none" w:color="000000" w:sz="4" w:space="0"/>
           <w:right w:val="single" w:color="000000" w:themeColor="accent6" w:themeTint="98" w:sz="4" w:space="0"/>
         </w:tcBorders>
       </w:tcPr>
@@ -14610,10 +15014,10 @@
       <w:tcPr>
         <w:shd w:val="clear" w:color="ffffff" w:themeColor="light1" w:fill="ffffff" w:themeFill="light1"/>
         <w:tcBorders>
-          <w:top w:val="none"/>
-          <w:left w:val="none"/>
+          <w:top w:val="none" w:color="000000" w:sz="4" w:space="0"/>
+          <w:left w:val="none" w:color="000000" w:sz="4" w:space="0"/>
           <w:bottom w:val="single" w:color="000000" w:themeColor="accent6" w:themeTint="98" w:sz="4" w:space="0"/>
-          <w:right w:val="none"/>
+          <w:right w:val="none" w:color="000000" w:sz="4" w:space="0"/>
         </w:tcBorders>
       </w:tcPr>
     </w:tblStylePr>
@@ -14625,12 +15029,12 @@
         <w:sz w:val="22"/>
       </w:rPr>
       <w:tcPr>
-        <w:shd w:color="ffffff"/>
-        <w:tcBorders>
-          <w:top w:val="none"/>
+        <w:shd w:val="clear" w:color="ffffff"/>
+        <w:tcBorders>
+          <w:top w:val="none" w:color="000000" w:sz="4" w:space="0"/>
           <w:left w:val="single" w:color="000000" w:themeColor="accent6" w:themeTint="98" w:sz="4" w:space="0"/>
-          <w:bottom w:val="none"/>
-          <w:right w:val="none"/>
+          <w:bottom w:val="none" w:color="000000" w:sz="4" w:space="0"/>
+          <w:right w:val="none" w:color="000000" w:sz="4" w:space="0"/>
         </w:tcBorders>
       </w:tcPr>
     </w:tblStylePr>
@@ -14645,9 +15049,9 @@
         <w:shd w:val="clear" w:color="ffffff" w:themeColor="light1" w:fill="ffffff" w:themeFill="light1"/>
         <w:tcBorders>
           <w:top w:val="single" w:color="000000" w:themeColor="accent6" w:themeTint="98" w:sz="4" w:space="0"/>
-          <w:left w:val="none"/>
-          <w:bottom w:val="none"/>
-          <w:right w:val="none"/>
+          <w:left w:val="none" w:color="000000" w:sz="4" w:space="0"/>
+          <w:bottom w:val="none" w:color="000000" w:sz="4" w:space="0"/>
+          <w:right w:val="none" w:color="000000" w:sz="4" w:space="0"/>
         </w:tcBorders>
       </w:tcPr>
     </w:tblStylePr>
@@ -14659,9 +15063,8 @@
       </w:rPr>
     </w:tblStylePr>
   </w:style>
-  <w:style w:type="table" w:styleId="153">
+  <w:style w:type="table" w:styleId="919">
     <w:name w:val="Lined - Accent"/>
-    <w:basedOn w:val="32"/>
     <w:uiPriority w:val="99"/>
     <w:pPr>
       <w:spacing w:after="0" w:line="240" w:lineRule="auto"/>
@@ -14749,9 +15152,8 @@
       </w:tcPr>
     </w:tblStylePr>
   </w:style>
-  <w:style w:type="table" w:styleId="154">
+  <w:style w:type="table" w:styleId="920">
     <w:name w:val="Lined - Accent 1"/>
-    <w:basedOn w:val="32"/>
     <w:uiPriority w:val="99"/>
     <w:pPr>
       <w:spacing w:after="0" w:line="240" w:lineRule="auto"/>
@@ -14839,9 +15241,8 @@
       </w:tcPr>
     </w:tblStylePr>
   </w:style>
-  <w:style w:type="table" w:styleId="155">
+  <w:style w:type="table" w:styleId="921">
     <w:name w:val="Lined - Accent 2"/>
-    <w:basedOn w:val="32"/>
     <w:uiPriority w:val="99"/>
     <w:pPr>
       <w:spacing w:after="0" w:line="240" w:lineRule="auto"/>
@@ -14929,9 +15330,8 @@
       </w:tcPr>
     </w:tblStylePr>
   </w:style>
-  <w:style w:type="table" w:styleId="156">
+  <w:style w:type="table" w:styleId="922">
     <w:name w:val="Lined - Accent 3"/>
-    <w:basedOn w:val="32"/>
     <w:uiPriority w:val="99"/>
     <w:pPr>
       <w:spacing w:after="0" w:line="240" w:lineRule="auto"/>
@@ -15019,9 +15419,8 @@
       </w:tcPr>
     </w:tblStylePr>
   </w:style>
-  <w:style w:type="table" w:styleId="157">
+  <w:style w:type="table" w:styleId="923">
     <w:name w:val="Lined - Accent 4"/>
-    <w:basedOn w:val="32"/>
     <w:uiPriority w:val="99"/>
     <w:pPr>
       <w:spacing w:after="0" w:line="240" w:lineRule="auto"/>
@@ -15109,9 +15508,8 @@
       </w:tcPr>
     </w:tblStylePr>
   </w:style>
-  <w:style w:type="table" w:styleId="158">
+  <w:style w:type="table" w:styleId="924">
     <w:name w:val="Lined - Accent 5"/>
-    <w:basedOn w:val="32"/>
     <w:uiPriority w:val="99"/>
     <w:pPr>
       <w:spacing w:after="0" w:line="240" w:lineRule="auto"/>
@@ -15199,9 +15597,8 @@
       </w:tcPr>
     </w:tblStylePr>
   </w:style>
-  <w:style w:type="table" w:styleId="159">
+  <w:style w:type="table" w:styleId="925">
     <w:name w:val="Lined - Accent 6"/>
-    <w:basedOn w:val="32"/>
     <w:uiPriority w:val="99"/>
     <w:pPr>
       <w:spacing w:after="0" w:line="240" w:lineRule="auto"/>
@@ -15289,9 +15686,8 @@
       </w:tcPr>
     </w:tblStylePr>
   </w:style>
-  <w:style w:type="table" w:styleId="160">
+  <w:style w:type="table" w:styleId="926">
     <w:name w:val="Bordered &amp; Lined - Accent"/>
-    <w:basedOn w:val="32"/>
     <w:uiPriority w:val="99"/>
     <w:pPr>
       <w:spacing w:after="0" w:line="240" w:lineRule="auto"/>
@@ -15387,9 +15783,8 @@
       </w:tcPr>
     </w:tblStylePr>
   </w:style>
-  <w:style w:type="table" w:styleId="161">
+  <w:style w:type="table" w:styleId="927">
     <w:name w:val="Bordered &amp; Lined - Accent 1"/>
-    <w:basedOn w:val="32"/>
     <w:uiPriority w:val="99"/>
     <w:pPr>
       <w:spacing w:after="0" w:line="240" w:lineRule="auto"/>
@@ -15485,9 +15880,8 @@
       </w:tcPr>
     </w:tblStylePr>
   </w:style>
-  <w:style w:type="table" w:styleId="162">
+  <w:style w:type="table" w:styleId="928">
     <w:name w:val="Bordered &amp; Lined - Accent 2"/>
-    <w:basedOn w:val="32"/>
     <w:uiPriority w:val="99"/>
     <w:pPr>
       <w:spacing w:after="0" w:line="240" w:lineRule="auto"/>
@@ -15583,9 +15977,8 @@
       </w:tcPr>
     </w:tblStylePr>
   </w:style>
-  <w:style w:type="table" w:styleId="163">
+  <w:style w:type="table" w:styleId="929">
     <w:name w:val="Bordered &amp; Lined - Accent 3"/>
-    <w:basedOn w:val="32"/>
     <w:uiPriority w:val="99"/>
     <w:pPr>
       <w:spacing w:after="0" w:line="240" w:lineRule="auto"/>
@@ -15681,9 +16074,8 @@
       </w:tcPr>
     </w:tblStylePr>
   </w:style>
-  <w:style w:type="table" w:styleId="164">
+  <w:style w:type="table" w:styleId="930">
     <w:name w:val="Bordered &amp; Lined - Accent 4"/>
-    <w:basedOn w:val="32"/>
     <w:uiPriority w:val="99"/>
     <w:pPr>
       <w:spacing w:after="0" w:line="240" w:lineRule="auto"/>
@@ -15779,9 +16171,8 @@
       </w:tcPr>
     </w:tblStylePr>
   </w:style>
-  <w:style w:type="table" w:styleId="165">
+  <w:style w:type="table" w:styleId="931">
     <w:name w:val="Bordered &amp; Lined - Accent 5"/>
-    <w:basedOn w:val="32"/>
     <w:uiPriority w:val="99"/>
     <w:pPr>
       <w:spacing w:after="0" w:line="240" w:lineRule="auto"/>
@@ -15877,9 +16268,8 @@
       </w:tcPr>
     </w:tblStylePr>
   </w:style>
-  <w:style w:type="table" w:styleId="166">
+  <w:style w:type="table" w:styleId="932">
     <w:name w:val="Bordered &amp; Lined - Accent 6"/>
-    <w:basedOn w:val="32"/>
     <w:uiPriority w:val="99"/>
     <w:pPr>
       <w:spacing w:after="0" w:line="240" w:lineRule="auto"/>
@@ -15975,9 +16365,8 @@
       </w:tcPr>
     </w:tblStylePr>
   </w:style>
-  <w:style w:type="table" w:styleId="167">
+  <w:style w:type="table" w:styleId="933">
     <w:name w:val="Bordered"/>
-    <w:basedOn w:val="32"/>
     <w:uiPriority w:val="99"/>
     <w:pPr>
       <w:spacing w:after="0" w:line="240" w:lineRule="auto"/>
@@ -16054,9 +16443,8 @@
       </w:tcPr>
     </w:tblStylePr>
   </w:style>
-  <w:style w:type="table" w:styleId="168">
+  <w:style w:type="table" w:styleId="934">
     <w:name w:val="Bordered - Accent 1"/>
-    <w:basedOn w:val="32"/>
     <w:uiPriority w:val="99"/>
     <w:pPr>
       <w:spacing w:after="0" w:line="240" w:lineRule="auto"/>
@@ -16133,9 +16521,8 @@
       </w:tcPr>
     </w:tblStylePr>
   </w:style>
-  <w:style w:type="table" w:styleId="169">
+  <w:style w:type="table" w:styleId="935">
     <w:name w:val="Bordered - Accent 2"/>
-    <w:basedOn w:val="32"/>
     <w:uiPriority w:val="99"/>
     <w:pPr>
       <w:spacing w:after="0" w:line="240" w:lineRule="auto"/>
@@ -16212,9 +16599,8 @@
       </w:tcPr>
     </w:tblStylePr>
   </w:style>
-  <w:style w:type="table" w:styleId="170">
+  <w:style w:type="table" w:styleId="936">
     <w:name w:val="Bordered - Accent 3"/>
-    <w:basedOn w:val="32"/>
     <w:uiPriority w:val="99"/>
     <w:pPr>
       <w:spacing w:after="0" w:line="240" w:lineRule="auto"/>
@@ -16291,9 +16677,8 @@
       </w:tcPr>
     </w:tblStylePr>
   </w:style>
-  <w:style w:type="table" w:styleId="171">
+  <w:style w:type="table" w:styleId="937">
     <w:name w:val="Bordered - Accent 4"/>
-    <w:basedOn w:val="32"/>
     <w:uiPriority w:val="99"/>
     <w:pPr>
       <w:spacing w:after="0" w:line="240" w:lineRule="auto"/>
@@ -16370,9 +16755,8 @@
       </w:tcPr>
     </w:tblStylePr>
   </w:style>
-  <w:style w:type="table" w:styleId="172">
+  <w:style w:type="table" w:styleId="938">
     <w:name w:val="Bordered - Accent 5"/>
-    <w:basedOn w:val="32"/>
     <w:uiPriority w:val="99"/>
     <w:pPr>
       <w:spacing w:after="0" w:line="240" w:lineRule="auto"/>
@@ -16449,9 +16833,8 @@
       </w:tcPr>
     </w:tblStylePr>
   </w:style>
-  <w:style w:type="table" w:styleId="173">
+  <w:style w:type="table" w:styleId="939">
     <w:name w:val="Bordered - Accent 6"/>
-    <w:basedOn w:val="32"/>
     <w:uiPriority w:val="99"/>
     <w:pPr>
       <w:spacing w:after="0" w:line="240" w:lineRule="auto"/>
@@ -16528,7 +16911,7 @@
       </w:tcPr>
     </w:tblStylePr>
   </w:style>
-  <w:style w:type="character" w:styleId="174">
+  <w:style w:type="character" w:styleId="940">
     <w:name w:val="Hyperlink"/>
     <w:uiPriority w:val="99"/>
     <w:unhideWhenUsed/>
@@ -16537,10 +16920,10 @@
       <w:u w:val="single"/>
     </w:rPr>
   </w:style>
-  <w:style w:type="paragraph" w:styleId="175">
+  <w:style w:type="paragraph" w:styleId="941">
     <w:name w:val="footnote text"/>
-    <w:basedOn w:val="736"/>
-    <w:link w:val="176"/>
+    <w:basedOn w:val="958"/>
+    <w:link w:val="942"/>
     <w:uiPriority w:val="99"/>
     <w:semiHidden/>
     <w:unhideWhenUsed/>
@@ -16551,27 +16934,26 @@
       <w:sz w:val="18"/>
     </w:rPr>
   </w:style>
-  <w:style w:type="character" w:styleId="176">
+  <w:style w:type="character" w:styleId="942">
     <w:name w:val="Footnote Text Char"/>
-    <w:link w:val="175"/>
+    <w:link w:val="941"/>
     <w:uiPriority w:val="99"/>
     <w:rPr>
       <w:sz w:val="18"/>
     </w:rPr>
   </w:style>
-  <w:style w:type="character" w:styleId="177">
+  <w:style w:type="character" w:styleId="943">
     <w:name w:val="footnote reference"/>
-    <w:basedOn w:val="11"/>
     <w:uiPriority w:val="99"/>
     <w:unhideWhenUsed/>
     <w:rPr>
       <w:vertAlign w:val="superscript"/>
     </w:rPr>
   </w:style>
-  <w:style w:type="paragraph" w:styleId="178">
+  <w:style w:type="paragraph" w:styleId="944">
     <w:name w:val="endnote text"/>
-    <w:basedOn w:val="736"/>
-    <w:link w:val="179"/>
+    <w:basedOn w:val="958"/>
+    <w:link w:val="945"/>
     <w:uiPriority w:val="99"/>
     <w:semiHidden/>
     <w:unhideWhenUsed/>
@@ -16582,17 +16964,16 @@
       <w:sz w:val="20"/>
     </w:rPr>
   </w:style>
-  <w:style w:type="character" w:styleId="179">
+  <w:style w:type="character" w:styleId="945">
     <w:name w:val="Endnote Text Char"/>
-    <w:link w:val="178"/>
+    <w:link w:val="944"/>
     <w:uiPriority w:val="99"/>
     <w:rPr>
       <w:sz w:val="20"/>
     </w:rPr>
   </w:style>
-  <w:style w:type="character" w:styleId="180">
+  <w:style w:type="character" w:styleId="946">
     <w:name w:val="endnote reference"/>
-    <w:basedOn w:val="11"/>
     <w:uiPriority w:val="99"/>
     <w:semiHidden/>
     <w:unhideWhenUsed/>
@@ -16600,10 +16981,10 @@
       <w:vertAlign w:val="superscript"/>
     </w:rPr>
   </w:style>
-  <w:style w:type="paragraph" w:styleId="181">
+  <w:style w:type="paragraph" w:styleId="947">
     <w:name w:val="toc 1"/>
-    <w:basedOn w:val="736"/>
-    <w:next w:val="736"/>
+    <w:basedOn w:val="958"/>
+    <w:next w:val="958"/>
     <w:uiPriority w:val="39"/>
     <w:unhideWhenUsed/>
     <w:pPr>
@@ -16611,10 +16992,10 @@
       <w:spacing w:after="57"/>
     </w:pPr>
   </w:style>
-  <w:style w:type="paragraph" w:styleId="182">
+  <w:style w:type="paragraph" w:styleId="948">
     <w:name w:val="toc 2"/>
-    <w:basedOn w:val="736"/>
-    <w:next w:val="736"/>
+    <w:basedOn w:val="958"/>
+    <w:next w:val="958"/>
     <w:uiPriority w:val="39"/>
     <w:unhideWhenUsed/>
     <w:pPr>
@@ -16622,10 +17003,10 @@
       <w:spacing w:after="57"/>
     </w:pPr>
   </w:style>
-  <w:style w:type="paragraph" w:styleId="183">
+  <w:style w:type="paragraph" w:styleId="949">
     <w:name w:val="toc 3"/>
-    <w:basedOn w:val="736"/>
-    <w:next w:val="736"/>
+    <w:basedOn w:val="958"/>
+    <w:next w:val="958"/>
     <w:uiPriority w:val="39"/>
     <w:unhideWhenUsed/>
     <w:pPr>
@@ -16633,10 +17014,10 @@
       <w:spacing w:after="57"/>
     </w:pPr>
   </w:style>
-  <w:style w:type="paragraph" w:styleId="184">
+  <w:style w:type="paragraph" w:styleId="950">
     <w:name w:val="toc 4"/>
-    <w:basedOn w:val="736"/>
-    <w:next w:val="736"/>
+    <w:basedOn w:val="958"/>
+    <w:next w:val="958"/>
     <w:uiPriority w:val="39"/>
     <w:unhideWhenUsed/>
     <w:pPr>
@@ -16644,10 +17025,10 @@
       <w:spacing w:after="57"/>
     </w:pPr>
   </w:style>
-  <w:style w:type="paragraph" w:styleId="185">
+  <w:style w:type="paragraph" w:styleId="951">
     <w:name w:val="toc 5"/>
-    <w:basedOn w:val="736"/>
-    <w:next w:val="736"/>
+    <w:basedOn w:val="958"/>
+    <w:next w:val="958"/>
     <w:uiPriority w:val="39"/>
     <w:unhideWhenUsed/>
     <w:pPr>
@@ -16655,10 +17036,10 @@
       <w:spacing w:after="57"/>
     </w:pPr>
   </w:style>
-  <w:style w:type="paragraph" w:styleId="186">
+  <w:style w:type="paragraph" w:styleId="952">
     <w:name w:val="toc 6"/>
-    <w:basedOn w:val="736"/>
-    <w:next w:val="736"/>
+    <w:basedOn w:val="958"/>
+    <w:next w:val="958"/>
     <w:uiPriority w:val="39"/>
     <w:unhideWhenUsed/>
     <w:pPr>
@@ -16666,10 +17047,10 @@
       <w:spacing w:after="57"/>
     </w:pPr>
   </w:style>
-  <w:style w:type="paragraph" w:styleId="187">
+  <w:style w:type="paragraph" w:styleId="953">
     <w:name w:val="toc 7"/>
-    <w:basedOn w:val="736"/>
-    <w:next w:val="736"/>
+    <w:basedOn w:val="958"/>
+    <w:next w:val="958"/>
     <w:uiPriority w:val="39"/>
     <w:unhideWhenUsed/>
     <w:pPr>
@@ -16677,10 +17058,10 @@
       <w:spacing w:after="57"/>
     </w:pPr>
   </w:style>
-  <w:style w:type="paragraph" w:styleId="188">
+  <w:style w:type="paragraph" w:styleId="954">
     <w:name w:val="toc 8"/>
-    <w:basedOn w:val="736"/>
-    <w:next w:val="736"/>
+    <w:basedOn w:val="958"/>
+    <w:next w:val="958"/>
     <w:uiPriority w:val="39"/>
     <w:unhideWhenUsed/>
     <w:pPr>
@@ -16688,10 +17069,10 @@
       <w:spacing w:after="57"/>
     </w:pPr>
   </w:style>
-  <w:style w:type="paragraph" w:styleId="189">
+  <w:style w:type="paragraph" w:styleId="955">
     <w:name w:val="toc 9"/>
-    <w:basedOn w:val="736"/>
-    <w:next w:val="736"/>
+    <w:basedOn w:val="958"/>
+    <w:next w:val="958"/>
     <w:uiPriority w:val="39"/>
     <w:unhideWhenUsed/>
     <w:pPr>
@@ -16699,25 +17080,25 @@
       <w:spacing w:after="57"/>
     </w:pPr>
   </w:style>
-  <w:style w:type="paragraph" w:styleId="190">
+  <w:style w:type="paragraph" w:styleId="956">
     <w:name w:val="TOC Heading"/>
     <w:uiPriority w:val="39"/>
     <w:unhideWhenUsed/>
   </w:style>
-  <w:style w:type="paragraph" w:styleId="191">
+  <w:style w:type="paragraph" w:styleId="957">
     <w:name w:val="table of figures"/>
-    <w:basedOn w:val="736"/>
-    <w:next w:val="736"/>
+    <w:basedOn w:val="958"/>
+    <w:next w:val="958"/>
     <w:uiPriority w:val="99"/>
     <w:unhideWhenUsed/>
     <w:pPr>
       <w:spacing w:after="0" w:afterAutospacing="0"/>
     </w:pPr>
   </w:style>
-  <w:style w:type="paragraph" w:styleId="736" w:default="1">
+  <w:style w:type="paragraph" w:styleId="958" w:default="1">
     <w:name w:val="Normal"/>
-    <w:next w:val="736"/>
-    <w:link w:val="736"/>
+    <w:next w:val="958"/>
+    <w:link w:val="958"/>
     <w:qFormat/>
     <w:rPr>
       <w:sz w:val="24"/>
@@ -16725,11 +17106,11 @@
       <w:lang w:val="es-ES" w:eastAsia="es-ES" w:bidi="ar-SA"/>
     </w:rPr>
   </w:style>
-  <w:style w:type="paragraph" w:styleId="737">
+  <w:style w:type="paragraph" w:styleId="959">
     <w:name w:val="Título 1"/>
-    <w:basedOn w:val="736"/>
-    <w:next w:val="736"/>
-    <w:link w:val="736"/>
+    <w:basedOn w:val="958"/>
+    <w:next w:val="958"/>
+    <w:link w:val="958"/>
     <w:qFormat/>
     <w:pPr>
       <w:ind w:firstLine="709"/>
@@ -16742,11 +17123,11 @@
       <w:bCs/>
     </w:rPr>
   </w:style>
-  <w:style w:type="paragraph" w:styleId="738">
+  <w:style w:type="paragraph" w:styleId="960">
     <w:name w:val="Título 3"/>
-    <w:basedOn w:val="736"/>
-    <w:next w:val="736"/>
-    <w:link w:val="736"/>
+    <w:basedOn w:val="958"/>
+    <w:next w:val="958"/>
+    <w:link w:val="958"/>
     <w:qFormat/>
     <w:pPr>
       <w:keepNext/>
@@ -16758,30 +17139,30 @@
       <w:szCs w:val="20"/>
     </w:rPr>
   </w:style>
-  <w:style w:type="character" w:styleId="739">
+  <w:style w:type="character" w:styleId="961">
     <w:name w:val="Fuente de párrafo predeter."/>
-    <w:next w:val="739"/>
-    <w:link w:val="736"/>
+    <w:next w:val="961"/>
+    <w:link w:val="958"/>
     <w:semiHidden/>
   </w:style>
-  <w:style w:type="table" w:styleId="740">
+  <w:style w:type="table" w:styleId="962">
     <w:name w:val="Tabla normal"/>
-    <w:next w:val="740"/>
-    <w:link w:val="736"/>
+    <w:next w:val="962"/>
+    <w:link w:val="958"/>
     <w:semiHidden/>
     <w:tblPr/>
   </w:style>
-  <w:style w:type="numbering" w:styleId="741">
+  <w:style w:type="numbering" w:styleId="963">
     <w:name w:val="Sin lista"/>
-    <w:next w:val="741"/>
-    <w:link w:val="736"/>
+    <w:next w:val="963"/>
+    <w:link w:val="958"/>
     <w:semiHidden/>
   </w:style>
-  <w:style w:type="paragraph" w:styleId="742">
+  <w:style w:type="paragraph" w:styleId="964">
     <w:name w:val="Encabezado"/>
-    <w:basedOn w:val="736"/>
-    <w:next w:val="742"/>
-    <w:link w:val="736"/>
+    <w:basedOn w:val="958"/>
+    <w:next w:val="964"/>
+    <w:link w:val="958"/>
     <w:pPr>
       <w:tabs>
         <w:tab w:val="center" w:pos="4252" w:leader="none"/>
@@ -16789,11 +17170,11 @@
       </w:tabs>
     </w:pPr>
   </w:style>
-  <w:style w:type="paragraph" w:styleId="743">
+  <w:style w:type="paragraph" w:styleId="965">
     <w:name w:val="Pie de página"/>
-    <w:basedOn w:val="736"/>
-    <w:next w:val="743"/>
-    <w:link w:val="736"/>
+    <w:basedOn w:val="958"/>
+    <w:next w:val="965"/>
+    <w:link w:val="958"/>
     <w:pPr>
       <w:tabs>
         <w:tab w:val="center" w:pos="4252" w:leader="none"/>
@@ -16801,17 +17182,17 @@
       </w:tabs>
     </w:pPr>
   </w:style>
-  <w:style w:type="character" w:styleId="744">
+  <w:style w:type="character" w:styleId="966">
     <w:name w:val="Número de página"/>
-    <w:basedOn w:val="739"/>
-    <w:next w:val="744"/>
-    <w:link w:val="736"/>
-  </w:style>
-  <w:style w:type="paragraph" w:styleId="745">
+    <w:basedOn w:val="961"/>
+    <w:next w:val="966"/>
+    <w:link w:val="958"/>
+  </w:style>
+  <w:style w:type="paragraph" w:styleId="967">
     <w:name w:val="Sangría de texto normal"/>
-    <w:basedOn w:val="736"/>
-    <w:next w:val="745"/>
-    <w:link w:val="736"/>
+    <w:basedOn w:val="958"/>
+    <w:next w:val="967"/>
+    <w:link w:val="958"/>
     <w:pPr>
       <w:ind w:left="709"/>
       <w:jc w:val="both"/>
@@ -16822,11 +17203,11 @@
       <w:sz w:val="22"/>
     </w:rPr>
   </w:style>
-  <w:style w:type="paragraph" w:styleId="746">
+  <w:style w:type="paragraph" w:styleId="968">
     <w:name w:val="Texto independiente"/>
-    <w:basedOn w:val="736"/>
-    <w:next w:val="746"/>
-    <w:link w:val="736"/>
+    <w:basedOn w:val="958"/>
+    <w:next w:val="968"/>
+    <w:link w:val="958"/>
     <w:pPr>
       <w:jc w:val="both"/>
     </w:pPr>
@@ -16835,11 +17216,11 @@
       <w:sz w:val="20"/>
     </w:rPr>
   </w:style>
-  <w:style w:type="paragraph" w:styleId="747">
+  <w:style w:type="paragraph" w:styleId="969">
     <w:name w:val="Sangría 2 de t. independiente"/>
-    <w:basedOn w:val="736"/>
-    <w:next w:val="747"/>
-    <w:link w:val="736"/>
+    <w:basedOn w:val="958"/>
+    <w:next w:val="969"/>
+    <w:link w:val="958"/>
     <w:pPr>
       <w:ind w:left="266"/>
       <w:jc w:val="both"/>
@@ -16849,19 +17230,19 @@
       <w:sz w:val="20"/>
     </w:rPr>
   </w:style>
-  <w:style w:type="character" w:styleId="1143" w:default="1">
+  <w:style w:type="character" w:styleId="970" w:default="1">
     <w:name w:val="Default Paragraph Font"/>
     <w:uiPriority w:val="1"/>
     <w:semiHidden/>
     <w:unhideWhenUsed/>
   </w:style>
-  <w:style w:type="numbering" w:styleId="1144" w:default="1">
+  <w:style w:type="numbering" w:styleId="971" w:default="1">
     <w:name w:val="No List"/>
     <w:uiPriority w:val="99"/>
     <w:semiHidden/>
     <w:unhideWhenUsed/>
   </w:style>
-  <w:style w:type="table" w:styleId="1145" w:default="1">
+  <w:style w:type="table" w:styleId="972" w:default="1">
     <w:name w:val="Normal Table"/>
     <w:uiPriority w:val="99"/>
     <w:semiHidden/>

--- a/Caso de Uso y plantillas/Plantilla_trazo_medio_registrar_pedido.docx
+++ b/Caso de Uso y plantillas/Plantilla_trazo_medio_registrar_pedido.docx
@@ -4,7 +4,7 @@
   <w:body>
     <w:p>
       <w:pPr>
-        <w:pStyle w:val="964"/>
+        <w:pStyle w:val="968"/>
         <w:jc w:val="center"/>
         <w:tabs>
           <w:tab w:val="clear" w:pos="4252" w:leader="none"/>
@@ -63,7 +63,7 @@
     </w:p>
     <w:p>
       <w:pPr>
-        <w:pStyle w:val="964"/>
+        <w:pStyle w:val="968"/>
         <w:jc w:val="center"/>
         <w:tabs>
           <w:tab w:val="clear" w:pos="4252" w:leader="none"/>
@@ -148,7 +148,7 @@
           </w:tcPr>
           <w:p>
             <w:pPr>
-              <w:pStyle w:val="958"/>
+              <w:pStyle w:val="962"/>
               <w:rPr>
                 <w:rFonts w:ascii="Tahoma" w:hAnsi="Tahoma" w:cs="Tahoma"/>
                 <w:b/>
@@ -206,7 +206,7 @@
           </w:tcPr>
           <w:p>
             <w:pPr>
-              <w:pStyle w:val="958"/>
+              <w:pStyle w:val="962"/>
               <w:rPr>
                 <w:rFonts w:ascii="Tahoma" w:hAnsi="Tahoma" w:cs="Tahoma"/>
                 <w:sz w:val="20"/>
@@ -260,7 +260,7 @@
           </w:tcPr>
           <w:p>
             <w:pPr>
-              <w:pStyle w:val="958"/>
+              <w:pStyle w:val="962"/>
               <w:rPr>
                 <w:rFonts w:ascii="Tahoma" w:hAnsi="Tahoma" w:cs="Tahoma"/>
                 <w:sz w:val="20"/>
@@ -321,7 +321,7 @@
           </w:tcPr>
           <w:p>
             <w:pPr>
-              <w:pStyle w:val="958"/>
+              <w:pStyle w:val="962"/>
               <w:rPr>
                 <w:rFonts w:ascii="Tahoma" w:hAnsi="Tahoma" w:cs="Tahoma"/>
                 <w:sz w:val="20"/>
@@ -375,7 +375,7 @@
           </w:tcPr>
           <w:p>
             <w:pPr>
-              <w:pStyle w:val="958"/>
+              <w:pStyle w:val="962"/>
               <w:rPr>
                 <w:rFonts w:ascii="Tahoma" w:hAnsi="Tahoma" w:cs="Tahoma"/>
                 <w:sz w:val="20"/>
@@ -428,7 +428,7 @@
           </w:tcPr>
           <w:p>
             <w:pPr>
-              <w:pStyle w:val="958"/>
+              <w:pStyle w:val="962"/>
               <w:rPr>
                 <w:rFonts w:ascii="Tahoma" w:hAnsi="Tahoma" w:cs="Tahoma"/>
                 <w:sz w:val="20"/>
@@ -523,7 +523,7 @@
           </w:p>
           <w:p>
             <w:pPr>
-              <w:pStyle w:val="958"/>
+              <w:pStyle w:val="962"/>
               <w:rPr>
                 <w:rFonts w:ascii="Tahoma" w:hAnsi="Tahoma" w:cs="Tahoma"/>
                 <w:sz w:val="20"/>
@@ -566,7 +566,7 @@
           </w:tcPr>
           <w:p>
             <w:pPr>
-              <w:pStyle w:val="958"/>
+              <w:pStyle w:val="962"/>
               <w:rPr>
                 <w:rFonts w:ascii="Tahoma" w:hAnsi="Tahoma" w:cs="Tahoma"/>
                 <w:sz w:val="20"/>
@@ -633,7 +633,7 @@
           </w:p>
           <w:p>
             <w:pPr>
-              <w:pStyle w:val="958"/>
+              <w:pStyle w:val="962"/>
               <w:rPr>
                 <w:rFonts w:ascii="Tahoma" w:hAnsi="Tahoma" w:cs="Tahoma"/>
                 <w:sz w:val="20"/>
@@ -660,7 +660,7 @@
           </w:p>
           <w:p>
             <w:pPr>
-              <w:pStyle w:val="958"/>
+              <w:pStyle w:val="962"/>
               <w:jc w:val="center"/>
               <w:rPr>
                 <w:rFonts w:ascii="Tahoma" w:hAnsi="Tahoma" w:cs="Tahoma"/>
@@ -703,7 +703,7 @@
           </w:tcPr>
           <w:p>
             <w:pPr>
-              <w:pStyle w:val="960"/>
+              <w:pStyle w:val="964"/>
               <w:rPr>
                 <w:rFonts w:ascii="Tahoma" w:hAnsi="Tahoma" w:cs="Tahoma"/>
                 <w:bCs/>
@@ -731,7 +731,7 @@
           </w:p>
           <w:p>
             <w:pPr>
-              <w:pStyle w:val="958"/>
+              <w:pStyle w:val="962"/>
             </w:pPr>
             <w:r/>
             <w:r/>
@@ -752,7 +752,6 @@
           </w:tcPr>
           <w:p>
             <w:pPr>
-              <w:pStyle w:val="958"/>
               <w:numPr>
                 <w:ilvl w:val="0"/>
                 <w:numId w:val="16"/>
@@ -761,26 +760,29 @@
               <w:rPr>
                 <w:rFonts w:ascii="Tahoma" w:hAnsi="Tahoma" w:cs="Tahoma"/>
                 <w:sz w:val="20"/>
+                <w:szCs w:val="20"/>
               </w:rPr>
             </w:pPr>
             <w:r>
               <w:rPr>
                 <w:rFonts w:ascii="Tahoma" w:hAnsi="Tahoma" w:cs="Tahoma"/>
                 <w:sz w:val="20"/>
-                <w:lang w:val="es-MX"/>
-              </w:rPr>
-              <w:t xml:space="preserve">El sistema verifica exitosamente el Personal de la Facultad (P.F.)</w:t>
-            </w:r>
-            <w:r>
-              <w:rPr>
-                <w:rFonts w:ascii="Tahoma" w:hAnsi="Tahoma" w:cs="Tahoma"/>
-                <w:sz w:val="20"/>
-              </w:rPr>
-            </w:r>
-            <w:r>
-              <w:rPr>
-                <w:rFonts w:ascii="Tahoma" w:hAnsi="Tahoma" w:cs="Tahoma"/>
-                <w:sz w:val="20"/>
+                <w:highlight w:val="none"/>
+                <w:lang w:val="es-AR"/>
+              </w:rPr>
+              <w:t xml:space="preserve">El caso de uso comienza cuando el sistema solicita que se ingrese usuario y contraseña del personal de la facultad.</w:t>
+            </w:r>
+            <w:r>
+              <w:rPr>
+                <w:rFonts w:ascii="Tahoma" w:hAnsi="Tahoma" w:cs="Tahoma"/>
+                <w:sz w:val="20"/>
+              </w:rPr>
+            </w:r>
+            <w:r>
+              <w:rPr>
+                <w:rFonts w:ascii="Tahoma" w:hAnsi="Tahoma" w:cs="Tahoma"/>
+                <w:sz w:val="20"/>
+                <w:szCs w:val="20"/>
               </w:rPr>
             </w:r>
           </w:p>
@@ -802,23 +804,16 @@
                 <w:rFonts w:ascii="Tahoma" w:hAnsi="Tahoma" w:cs="Tahoma"/>
                 <w:sz w:val="20"/>
                 <w:highlight w:val="none"/>
-                <w:lang w:val="es-MX"/>
-              </w:rPr>
-              <w:t xml:space="preserve">El sistema visualiza en pantalla los productos disponibles</w:t>
+                <w:lang w:val="es-AR"/>
+              </w:rPr>
+              <w:t xml:space="preserve">El Personal de la Facultad Ingresa usuario y contraseña.</w:t>
             </w:r>
             <w:r>
               <w:rPr>
                 <w:rFonts w:ascii="Tahoma" w:hAnsi="Tahoma" w:cs="Tahoma"/>
                 <w:sz w:val="20"/>
                 <w:highlight w:val="none"/>
-                <w:lang w:val="es-MX"/>
-              </w:rPr>
-            </w:r>
-            <w:r>
-              <w:rPr>
-                <w:rFonts w:ascii="Tahoma" w:hAnsi="Tahoma" w:cs="Tahoma"/>
-                <w:sz w:val="20"/>
-                <w:szCs w:val="20"/>
+                <w:lang w:val="es-AR"/>
               </w:rPr>
             </w:r>
           </w:p>
@@ -833,7 +828,7 @@
                 <w:rFonts w:ascii="Tahoma" w:hAnsi="Tahoma" w:cs="Tahoma"/>
                 <w:sz w:val="20"/>
                 <w:szCs w:val="20"/>
-                <w:lang w:val="es-MX"/>
+                <w:lang w:val="es-AR"/>
               </w:rPr>
             </w:pPr>
             <w:r>
@@ -841,24 +836,16 @@
                 <w:rFonts w:ascii="Tahoma" w:hAnsi="Tahoma" w:cs="Tahoma"/>
                 <w:sz w:val="20"/>
                 <w:highlight w:val="none"/>
-                <w:lang w:val="es-MX"/>
-              </w:rPr>
-              <w:t xml:space="preserve">El P.F selecciona los productos a consumir y la cantidad de los mismos.</w:t>
+                <w:lang w:val="es-AR"/>
+              </w:rPr>
+              <w:t xml:space="preserve">El sistema verifica exitosamente el Personal de la Facultad.</w:t>
             </w:r>
             <w:r>
               <w:rPr>
                 <w:rFonts w:ascii="Tahoma" w:hAnsi="Tahoma" w:cs="Tahoma"/>
                 <w:sz w:val="20"/>
                 <w:highlight w:val="none"/>
-                <w:lang w:val="es-MX"/>
-              </w:rPr>
-            </w:r>
-            <w:r>
-              <w:rPr>
-                <w:rFonts w:ascii="Tahoma" w:hAnsi="Tahoma" w:cs="Tahoma"/>
-                <w:sz w:val="20"/>
-                <w:szCs w:val="20"/>
-                <w:lang w:val="es-MX"/>
+                <w:lang w:val="es-AR"/>
               </w:rPr>
             </w:r>
           </w:p>
@@ -873,7 +860,6 @@
                 <w:rFonts w:ascii="Tahoma" w:hAnsi="Tahoma" w:cs="Tahoma"/>
                 <w:sz w:val="20"/>
                 <w:szCs w:val="20"/>
-                <w:lang w:val="es-MX"/>
               </w:rPr>
             </w:pPr>
             <w:r>
@@ -883,22 +869,29 @@
                 <w:highlight w:val="none"/>
                 <w:lang w:val="es-MX"/>
               </w:rPr>
-              <w:t xml:space="preserve">El sistema consulta el lugar de entrega</w:t>
+              <w:t xml:space="preserve">El sistema visualiza en pantalla los productos disponibles</w:t>
             </w:r>
             <w:r>
               <w:rPr>
                 <w:rFonts w:ascii="Tahoma" w:hAnsi="Tahoma" w:cs="Tahoma"/>
                 <w:sz w:val="20"/>
                 <w:highlight w:val="none"/>
-                <w:lang w:val="es-MX"/>
-              </w:rPr>
+                <w:lang w:val="es-AR"/>
+              </w:rPr>
+              <w:t xml:space="preserve">.</w:t>
             </w:r>
             <w:r>
               <w:rPr>
                 <w:rFonts w:ascii="Tahoma" w:hAnsi="Tahoma" w:cs="Tahoma"/>
                 <w:sz w:val="20"/>
                 <w:szCs w:val="20"/>
-                <w:lang w:val="es-MX"/>
+              </w:rPr>
+            </w:r>
+            <w:r>
+              <w:rPr>
+                <w:rFonts w:ascii="Tahoma" w:hAnsi="Tahoma" w:cs="Tahoma"/>
+                <w:sz w:val="20"/>
+                <w:szCs w:val="20"/>
               </w:rPr>
             </w:r>
           </w:p>
@@ -923,13 +916,13 @@
                 <w:highlight w:val="none"/>
                 <w:lang w:val="es-MX"/>
               </w:rPr>
-              <w:t xml:space="preserve">El P.F selecciona el lugar de entrega</w:t>
-            </w:r>
-            <w:r>
-              <w:rPr>
-                <w:rFonts w:ascii="Tahoma" w:hAnsi="Tahoma" w:cs="Tahoma"/>
-                <w:sz w:val="20"/>
-                <w:highlight w:val="none"/>
+              <w:t xml:space="preserve">El P.F selecciona los productos a consumir y la cantidad de los mismos.</w:t>
+            </w:r>
+            <w:r>
+              <w:rPr>
+                <w:rFonts w:ascii="Tahoma" w:hAnsi="Tahoma" w:cs="Tahoma"/>
+                <w:sz w:val="20"/>
+                <w:szCs w:val="20"/>
                 <w:lang w:val="es-MX"/>
               </w:rPr>
             </w:r>
@@ -963,13 +956,22 @@
                 <w:highlight w:val="none"/>
                 <w:lang w:val="es-MX"/>
               </w:rPr>
-              <w:t xml:space="preserve">El sistema consulta la forma de pago</w:t>
+              <w:t xml:space="preserve">El sistema consulta el lugar de entrega</w:t>
             </w:r>
             <w:r>
               <w:rPr>
                 <w:rFonts w:ascii="Tahoma" w:hAnsi="Tahoma" w:cs="Tahoma"/>
                 <w:sz w:val="20"/>
                 <w:highlight w:val="none"/>
+                <w:lang w:val="es-AR"/>
+              </w:rPr>
+              <w:t xml:space="preserve"> y la forma de pago.</w:t>
+            </w:r>
+            <w:r>
+              <w:rPr>
+                <w:rFonts w:ascii="Tahoma" w:hAnsi="Tahoma" w:cs="Tahoma"/>
+                <w:sz w:val="20"/>
+                <w:szCs w:val="20"/>
                 <w:lang w:val="es-MX"/>
               </w:rPr>
             </w:r>
@@ -1003,13 +1005,70 @@
                 <w:highlight w:val="none"/>
                 <w:lang w:val="es-MX"/>
               </w:rPr>
-              <w:t xml:space="preserve">El P.F selecciona la forma de pago</w:t>
+              <w:t xml:space="preserve">El P.F selecciona el lugar de entrega</w:t>
             </w:r>
             <w:r>
               <w:rPr>
                 <w:rFonts w:ascii="Tahoma" w:hAnsi="Tahoma" w:cs="Tahoma"/>
                 <w:sz w:val="20"/>
                 <w:highlight w:val="none"/>
+                <w:lang w:val="es-AR"/>
+              </w:rPr>
+              <w:t xml:space="preserve"> y la forma pago.</w:t>
+            </w:r>
+            <w:r>
+              <w:rPr>
+                <w:rFonts w:ascii="Tahoma" w:hAnsi="Tahoma" w:cs="Tahoma"/>
+                <w:sz w:val="20"/>
+                <w:szCs w:val="20"/>
+                <w:lang w:val="es-MX"/>
+              </w:rPr>
+            </w:r>
+            <w:r>
+              <w:rPr>
+                <w:rFonts w:ascii="Tahoma" w:hAnsi="Tahoma" w:cs="Tahoma"/>
+                <w:sz w:val="20"/>
+                <w:szCs w:val="20"/>
+                <w:lang w:val="es-MX"/>
+              </w:rPr>
+            </w:r>
+            <w:r>
+              <w:rPr>
+                <w:rFonts w:ascii="Tahoma" w:hAnsi="Tahoma" w:cs="Tahoma"/>
+                <w:sz w:val="20"/>
+                <w:szCs w:val="20"/>
+                <w:lang w:val="es-MX"/>
+              </w:rPr>
+            </w:r>
+            <w:r>
+              <w:rPr>
+                <w:rFonts w:ascii="Tahoma" w:hAnsi="Tahoma" w:cs="Tahoma"/>
+                <w:sz w:val="20"/>
+                <w:szCs w:val="20"/>
+                <w:lang w:val="es-MX"/>
+              </w:rPr>
+            </w:r>
+            <w:r>
+              <w:rPr>
+                <w:rFonts w:ascii="Tahoma" w:hAnsi="Tahoma" w:cs="Tahoma"/>
+                <w:sz w:val="20"/>
+                <w:szCs w:val="20"/>
+                <w:lang w:val="es-MX"/>
+              </w:rPr>
+            </w:r>
+            <w:r>
+              <w:rPr>
+                <w:rFonts w:ascii="Tahoma" w:hAnsi="Tahoma" w:cs="Tahoma"/>
+                <w:sz w:val="20"/>
+                <w:szCs w:val="20"/>
+                <w:lang w:val="es-MX"/>
+              </w:rPr>
+            </w:r>
+            <w:r>
+              <w:rPr>
+                <w:rFonts w:ascii="Tahoma" w:hAnsi="Tahoma" w:cs="Tahoma"/>
+                <w:sz w:val="20"/>
+                <w:szCs w:val="20"/>
                 <w:lang w:val="es-MX"/>
               </w:rPr>
             </w:r>
@@ -1050,7 +1109,17 @@
               <w:rPr>
                 <w:rFonts w:ascii="Tahoma" w:hAnsi="Tahoma" w:cs="Tahoma"/>
                 <w:sz w:val="20"/>
+                <w:highlight w:val="none"/>
+                <w:lang w:val="es-AR"/>
+              </w:rPr>
+              <w:t xml:space="preserve">.</w:t>
+            </w:r>
+            <w:r>
+              <w:rPr>
+                <w:rFonts w:ascii="Tahoma" w:hAnsi="Tahoma" w:cs="Tahoma"/>
+                <w:sz w:val="20"/>
                 <w:szCs w:val="20"/>
+                <w:highlight w:val="none"/>
                 <w:lang w:val="es-MX"/>
               </w:rPr>
             </w:r>
@@ -1086,13 +1155,41 @@
                 <w:highlight w:val="none"/>
                 <w:lang w:val="es-MX"/>
               </w:rPr>
-              <w:t xml:space="preserve">El sistema consulta quien es el responsable del pago</w:t>
+              <w:t xml:space="preserve">El sistema </w:t>
+            </w:r>
+            <w:r>
+              <w:rPr>
+                <w:rFonts w:ascii="Tahoma" w:hAnsi="Tahoma" w:cs="Tahoma"/>
+                <w:sz w:val="20"/>
+                <w:highlight w:val="none"/>
+                <w:lang w:val="es-AR"/>
+              </w:rPr>
+              <w:t xml:space="preserve">solicita seleccionar</w:t>
+            </w:r>
+            <w:r>
+              <w:rPr>
+                <w:rFonts w:ascii="Tahoma" w:hAnsi="Tahoma" w:cs="Tahoma"/>
+                <w:sz w:val="20"/>
+                <w:highlight w:val="none"/>
+                <w:lang w:val="es-MX"/>
+              </w:rPr>
+              <w:t xml:space="preserve"> el responsable del pago</w:t>
+            </w:r>
+            <w:r>
+              <w:rPr>
+                <w:rFonts w:ascii="Tahoma" w:hAnsi="Tahoma" w:cs="Tahoma"/>
+                <w:sz w:val="20"/>
+                <w:highlight w:val="none"/>
+                <w:lang w:val="es-AR"/>
+              </w:rPr>
+              <w:t xml:space="preserve">.</w:t>
             </w:r>
             <w:r>
               <w:rPr>
                 <w:rFonts w:ascii="Tahoma" w:hAnsi="Tahoma" w:cs="Tahoma"/>
                 <w:sz w:val="20"/>
                 <w:szCs w:val="20"/>
+                <w:highlight w:val="none"/>
                 <w:lang w:val="es-MX"/>
               </w:rPr>
             </w:r>
@@ -1127,7 +1224,24 @@
                 <w:highlight w:val="none"/>
                 <w:lang w:val="es-MX"/>
               </w:rPr>
-              <w:t xml:space="preserve">El P.F selecciona el responsable de pago </w:t>
+              <w:t xml:space="preserve">El P.F selecciona el responsable de pago</w:t>
+            </w:r>
+            <w:r>
+              <w:rPr>
+                <w:rFonts w:ascii="Tahoma" w:hAnsi="Tahoma" w:cs="Tahoma"/>
+                <w:sz w:val="20"/>
+                <w:highlight w:val="none"/>
+                <w:lang w:val="es-AR"/>
+              </w:rPr>
+              <w:t xml:space="preserve">.</w:t>
+            </w:r>
+            <w:r>
+              <w:rPr>
+                <w:rFonts w:ascii="Tahoma" w:hAnsi="Tahoma" w:cs="Tahoma"/>
+                <w:sz w:val="20"/>
+                <w:szCs w:val="20"/>
+                <w:lang w:val="es-MX"/>
+              </w:rPr>
             </w:r>
             <w:r>
               <w:rPr>
@@ -1166,6 +1280,15 @@
                 <w:rFonts w:ascii="Tahoma" w:hAnsi="Tahoma" w:cs="Tahoma"/>
                 <w:sz w:val="20"/>
                 <w:highlight w:val="none"/>
+                <w:lang w:val="es-AR"/>
+              </w:rPr>
+              <w:t xml:space="preserve">.</w:t>
+            </w:r>
+            <w:r>
+              <w:rPr>
+                <w:rFonts w:ascii="Tahoma" w:hAnsi="Tahoma" w:cs="Tahoma"/>
+                <w:sz w:val="20"/>
+                <w:szCs w:val="20"/>
                 <w:lang w:val="es-MX"/>
               </w:rPr>
             </w:r>
@@ -1206,6 +1329,15 @@
                 <w:rFonts w:ascii="Tahoma" w:hAnsi="Tahoma" w:cs="Tahoma"/>
                 <w:sz w:val="20"/>
                 <w:highlight w:val="none"/>
+                <w:lang w:val="es-AR"/>
+              </w:rPr>
+              <w:t xml:space="preserve">.</w:t>
+            </w:r>
+            <w:r>
+              <w:rPr>
+                <w:rFonts w:ascii="Tahoma" w:hAnsi="Tahoma" w:cs="Tahoma"/>
+                <w:sz w:val="20"/>
+                <w:szCs w:val="20"/>
                 <w:lang w:val="es-MX"/>
               </w:rPr>
             </w:r>
@@ -1239,13 +1371,22 @@
                 <w:highlight w:val="none"/>
                 <w:lang w:val="es-MX"/>
               </w:rPr>
-              <w:t xml:space="preserve">El sistema pregunta si se desea registrar el pedido o cancelar el mismo</w:t>
+              <w:t xml:space="preserve">El sistema </w:t>
             </w:r>
             <w:r>
               <w:rPr>
                 <w:rFonts w:ascii="Tahoma" w:hAnsi="Tahoma" w:cs="Tahoma"/>
                 <w:sz w:val="20"/>
                 <w:highlight w:val="none"/>
+                <w:lang w:val="es-AR"/>
+              </w:rPr>
+              <w:t xml:space="preserve">solicita la confirmacion de registración del pedido.</w:t>
+            </w:r>
+            <w:r>
+              <w:rPr>
+                <w:rFonts w:ascii="Tahoma" w:hAnsi="Tahoma" w:cs="Tahoma"/>
+                <w:sz w:val="20"/>
+                <w:szCs w:val="20"/>
                 <w:lang w:val="es-MX"/>
               </w:rPr>
             </w:r>
@@ -1286,6 +1427,15 @@
                 <w:rFonts w:ascii="Tahoma" w:hAnsi="Tahoma" w:cs="Tahoma"/>
                 <w:sz w:val="20"/>
                 <w:highlight w:val="none"/>
+                <w:lang w:val="es-AR"/>
+              </w:rPr>
+              <w:t xml:space="preserve">.</w:t>
+            </w:r>
+            <w:r>
+              <w:rPr>
+                <w:rFonts w:ascii="Tahoma" w:hAnsi="Tahoma" w:cs="Tahoma"/>
+                <w:sz w:val="20"/>
+                <w:szCs w:val="20"/>
                 <w:lang w:val="es-MX"/>
               </w:rPr>
             </w:r>
@@ -1359,8 +1509,8 @@
               <w:rPr>
                 <w:rFonts w:ascii="Tahoma" w:hAnsi="Tahoma" w:cs="Tahoma"/>
                 <w:sz w:val="20"/>
+                <w:szCs w:val="20"/>
                 <w:highlight w:val="yellow"/>
-                <w:lang w:val="es-MX"/>
               </w:rPr>
             </w:r>
             <w:r>
@@ -1399,7 +1549,7 @@
               <w:rPr>
                 <w:rFonts w:ascii="Tahoma" w:hAnsi="Tahoma" w:cs="Tahoma"/>
                 <w:sz w:val="20"/>
-                <w:highlight w:val="none"/>
+                <w:szCs w:val="20"/>
                 <w:lang w:val="es-MX"/>
               </w:rPr>
             </w:r>
@@ -1414,7 +1564,7 @@
           </w:p>
           <w:p>
             <w:pPr>
-              <w:pStyle w:val="958"/>
+              <w:pStyle w:val="962"/>
               <w:jc w:val="both"/>
               <w:rPr>
                 <w:rFonts w:ascii="Tahoma" w:hAnsi="Tahoma" w:cs="Tahoma"/>
@@ -1442,7 +1592,7 @@
           </w:p>
           <w:p>
             <w:pPr>
-              <w:pStyle w:val="958"/>
+              <w:pStyle w:val="962"/>
               <w:jc w:val="both"/>
               <w:rPr>
                 <w:rFonts w:ascii="Tahoma" w:hAnsi="Tahoma" w:cs="Tahoma"/>
@@ -1484,7 +1634,7 @@
           </w:tcPr>
           <w:p>
             <w:pPr>
-              <w:pStyle w:val="958"/>
+              <w:pStyle w:val="962"/>
               <w:jc w:val="both"/>
               <w:rPr>
                 <w:rFonts w:ascii="Tahoma" w:hAnsi="Tahoma" w:cs="Tahoma"/>
@@ -1512,7 +1662,7 @@
           </w:p>
           <w:p>
             <w:pPr>
-              <w:pStyle w:val="958"/>
+              <w:pStyle w:val="962"/>
               <w:jc w:val="both"/>
               <w:rPr>
                 <w:rFonts w:ascii="Tahoma" w:hAnsi="Tahoma" w:cs="Tahoma"/>
@@ -1540,7 +1690,7 @@
           </w:p>
           <w:p>
             <w:pPr>
-              <w:pStyle w:val="958"/>
+              <w:pStyle w:val="962"/>
               <w:jc w:val="both"/>
               <w:rPr>
                 <w:rFonts w:ascii="Tahoma" w:hAnsi="Tahoma" w:cs="Tahoma"/>
@@ -1582,7 +1732,7 @@
           </w:tcPr>
           <w:p>
             <w:pPr>
-              <w:pStyle w:val="958"/>
+              <w:pStyle w:val="962"/>
               <w:jc w:val="both"/>
               <w:rPr>
                 <w:rFonts w:ascii="Tahoma" w:hAnsi="Tahoma" w:cs="Tahoma"/>
@@ -1610,7 +1760,7 @@
           </w:p>
           <w:p>
             <w:pPr>
-              <w:pStyle w:val="958"/>
+              <w:pStyle w:val="962"/>
               <w:jc w:val="both"/>
               <w:rPr>
                 <w:rFonts w:ascii="Tahoma" w:hAnsi="Tahoma" w:cs="Tahoma"/>
@@ -1638,7 +1788,7 @@
           </w:p>
           <w:p>
             <w:pPr>
-              <w:pStyle w:val="958"/>
+              <w:pStyle w:val="962"/>
               <w:jc w:val="both"/>
               <w:rPr>
                 <w:rFonts w:ascii="Tahoma" w:hAnsi="Tahoma" w:cs="Tahoma"/>
@@ -1680,7 +1830,7 @@
           </w:tcPr>
           <w:p>
             <w:pPr>
-              <w:pStyle w:val="958"/>
+              <w:pStyle w:val="962"/>
               <w:jc w:val="both"/>
               <w:rPr>
                 <w:rFonts w:ascii="Tahoma" w:hAnsi="Tahoma" w:cs="Tahoma"/>
@@ -1708,7 +1858,7 @@
           </w:p>
           <w:p>
             <w:pPr>
-              <w:pStyle w:val="958"/>
+              <w:pStyle w:val="962"/>
               <w:jc w:val="both"/>
               <w:rPr>
                 <w:rFonts w:ascii="Tahoma" w:hAnsi="Tahoma" w:cs="Tahoma"/>
@@ -1736,7 +1886,7 @@
           </w:p>
           <w:p>
             <w:pPr>
-              <w:pStyle w:val="958"/>
+              <w:pStyle w:val="962"/>
               <w:jc w:val="both"/>
               <w:rPr>
                 <w:rFonts w:ascii="Tahoma" w:hAnsi="Tahoma" w:cs="Tahoma"/>
@@ -1778,7 +1928,7 @@
           </w:tcPr>
           <w:p>
             <w:pPr>
-              <w:pStyle w:val="958"/>
+              <w:pStyle w:val="962"/>
               <w:jc w:val="both"/>
               <w:rPr>
                 <w:rFonts w:ascii="Tahoma" w:hAnsi="Tahoma" w:cs="Tahoma"/>
@@ -1806,7 +1956,7 @@
           </w:p>
           <w:p>
             <w:pPr>
-              <w:pStyle w:val="958"/>
+              <w:pStyle w:val="962"/>
               <w:jc w:val="both"/>
               <w:rPr>
                 <w:rFonts w:ascii="Tahoma" w:hAnsi="Tahoma" w:cs="Tahoma"/>
@@ -1834,7 +1984,7 @@
           </w:p>
           <w:p>
             <w:pPr>
-              <w:pStyle w:val="958"/>
+              <w:pStyle w:val="962"/>
               <w:jc w:val="both"/>
               <w:rPr>
                 <w:rFonts w:ascii="Tahoma" w:hAnsi="Tahoma" w:cs="Tahoma"/>
@@ -1877,7 +2027,7 @@
           </w:tcPr>
           <w:p>
             <w:pPr>
-              <w:pStyle w:val="960"/>
+              <w:pStyle w:val="964"/>
               <w:rPr>
                 <w:rFonts w:ascii="Tahoma" w:hAnsi="Tahoma" w:cs="Tahoma"/>
                 <w:bCs/>
@@ -1905,7 +2055,7 @@
           </w:p>
           <w:p>
             <w:pPr>
-              <w:pStyle w:val="958"/>
+              <w:pStyle w:val="962"/>
             </w:pPr>
             <w:r/>
             <w:r/>
@@ -1926,7 +2076,7 @@
           </w:tcPr>
           <w:p>
             <w:pPr>
-              <w:pStyle w:val="958"/>
+              <w:pStyle w:val="962"/>
               <w:jc w:val="both"/>
               <w:rPr>
                 <w:rFonts w:ascii="Tahoma" w:hAnsi="Tahoma" w:cs="Tahoma"/>
@@ -1956,7 +2106,7 @@
           </w:p>
           <w:p>
             <w:pPr>
-              <w:pStyle w:val="958"/>
+              <w:pStyle w:val="962"/>
               <w:jc w:val="both"/>
               <w:rPr>
                 <w:rFonts w:ascii="Tahoma" w:hAnsi="Tahoma" w:cs="Tahoma"/>
@@ -2017,6 +2167,7 @@
               <w:rPr>
                 <w:rFonts w:ascii="Tahoma" w:hAnsi="Tahoma" w:cs="Tahoma"/>
                 <w:sz w:val="20"/>
+                <w:szCs w:val="20"/>
                 <w:highlight w:val="none"/>
                 <w:lang w:val="es-MX"/>
               </w:rPr>
@@ -2055,6 +2206,7 @@
               <w:rPr>
                 <w:rFonts w:ascii="Tahoma" w:hAnsi="Tahoma" w:cs="Tahoma"/>
                 <w:sz w:val="20"/>
+                <w:szCs w:val="20"/>
                 <w:highlight w:val="none"/>
                 <w:lang w:val="es-MX"/>
               </w:rPr>
@@ -2093,6 +2245,7 @@
               <w:rPr>
                 <w:rFonts w:ascii="Tahoma" w:hAnsi="Tahoma" w:cs="Tahoma"/>
                 <w:sz w:val="20"/>
+                <w:szCs w:val="20"/>
                 <w:highlight w:val="none"/>
                 <w:lang w:val="es-MX"/>
               </w:rPr>
@@ -2131,6 +2284,7 @@
               <w:rPr>
                 <w:rFonts w:ascii="Tahoma" w:hAnsi="Tahoma" w:cs="Tahoma"/>
                 <w:sz w:val="20"/>
+                <w:szCs w:val="20"/>
                 <w:highlight w:val="none"/>
                 <w:lang w:val="es-MX"/>
               </w:rPr>
@@ -2169,6 +2323,7 @@
               <w:rPr>
                 <w:rFonts w:ascii="Tahoma" w:hAnsi="Tahoma" w:cs="Tahoma"/>
                 <w:sz w:val="20"/>
+                <w:szCs w:val="20"/>
                 <w:highlight w:val="none"/>
                 <w:lang w:val="es-MX"/>
               </w:rPr>
@@ -2205,7 +2360,7 @@
               <w:rPr>
                 <w:rFonts w:ascii="Tahoma" w:hAnsi="Tahoma" w:cs="Tahoma"/>
                 <w:sz w:val="20"/>
-                <w:highlight w:val="none"/>
+                <w:szCs w:val="20"/>
                 <w:lang w:val="es-MX"/>
               </w:rPr>
             </w:r>
@@ -2234,7 +2389,7 @@
           </w:tcPr>
           <w:p>
             <w:pPr>
-              <w:pStyle w:val="958"/>
+              <w:pStyle w:val="962"/>
               <w:jc w:val="both"/>
               <w:rPr>
                 <w:rFonts w:ascii="Tahoma" w:hAnsi="Tahoma" w:cs="Tahoma"/>
@@ -2262,7 +2417,7 @@
           </w:p>
           <w:p>
             <w:pPr>
-              <w:pStyle w:val="958"/>
+              <w:pStyle w:val="962"/>
               <w:jc w:val="both"/>
               <w:rPr>
                 <w:rFonts w:ascii="Tahoma" w:hAnsi="Tahoma" w:cs="Tahoma"/>
@@ -2306,7 +2461,7 @@
           </w:tcPr>
           <w:p>
             <w:pPr>
-              <w:pStyle w:val="958"/>
+              <w:pStyle w:val="962"/>
               <w:jc w:val="both"/>
               <w:rPr>
                 <w:rFonts w:ascii="Tahoma" w:hAnsi="Tahoma" w:cs="Tahoma"/>
@@ -2353,7 +2508,7 @@
           </w:p>
           <w:p>
             <w:pPr>
-              <w:pStyle w:val="958"/>
+              <w:pStyle w:val="962"/>
               <w:jc w:val="both"/>
               <w:rPr>
                 <w:rFonts w:ascii="Tahoma" w:hAnsi="Tahoma" w:cs="Tahoma"/>
@@ -2389,7 +2544,7 @@
           </w:p>
           <w:p>
             <w:pPr>
-              <w:pStyle w:val="958"/>
+              <w:pStyle w:val="962"/>
               <w:jc w:val="both"/>
               <w:rPr>
                 <w:rFonts w:ascii="Tahoma" w:hAnsi="Tahoma" w:cs="Tahoma"/>
@@ -2506,7 +2661,7 @@
                 <w:b/>
                 <w:bCs/>
                 <w:sz w:val="20"/>
-                <w:highlight w:val="none"/>
+                <w:szCs w:val="20"/>
                 <w:lang w:val="es-MX"/>
               </w:rPr>
             </w:r>
@@ -2523,7 +2678,7 @@
           </w:p>
           <w:p>
             <w:pPr>
-              <w:pStyle w:val="958"/>
+              <w:pStyle w:val="962"/>
               <w:jc w:val="both"/>
               <w:rPr>
                 <w:rFonts w:ascii="Tahoma" w:hAnsi="Tahoma" w:cs="Tahoma"/>
@@ -2575,7 +2730,7 @@
           </w:tcPr>
           <w:p>
             <w:pPr>
-              <w:pStyle w:val="958"/>
+              <w:pStyle w:val="962"/>
               <w:jc w:val="both"/>
               <w:rPr>
                 <w:rFonts w:ascii="Tahoma" w:hAnsi="Tahoma" w:cs="Tahoma"/>
@@ -2628,7 +2783,7 @@
           </w:tcPr>
           <w:p>
             <w:pPr>
-              <w:pStyle w:val="958"/>
+              <w:pStyle w:val="962"/>
               <w:jc w:val="both"/>
               <w:rPr>
                 <w:rFonts w:ascii="Tahoma" w:hAnsi="Tahoma" w:cs="Tahoma"/>
@@ -2681,7 +2836,7 @@
           </w:tcPr>
           <w:p>
             <w:pPr>
-              <w:pStyle w:val="958"/>
+              <w:pStyle w:val="962"/>
               <w:jc w:val="both"/>
               <w:rPr>
                 <w:rFonts w:ascii="Tahoma" w:hAnsi="Tahoma" w:cs="Tahoma"/>
@@ -2734,7 +2889,7 @@
           </w:tcPr>
           <w:p>
             <w:pPr>
-              <w:pStyle w:val="958"/>
+              <w:pStyle w:val="962"/>
               <w:jc w:val="both"/>
               <w:rPr>
                 <w:rFonts w:ascii="Tahoma" w:hAnsi="Tahoma" w:cs="Tahoma"/>
@@ -2787,7 +2942,7 @@
           </w:tcPr>
           <w:p>
             <w:pPr>
-              <w:pStyle w:val="959"/>
+              <w:pStyle w:val="963"/>
               <w:ind w:firstLine="0"/>
               <w:rPr>
                 <w:rFonts w:cs="Tahoma"/>
@@ -2836,7 +2991,7 @@
           </w:tcPr>
           <w:p>
             <w:pPr>
-              <w:pStyle w:val="959"/>
+              <w:pStyle w:val="963"/>
               <w:ind w:firstLine="0"/>
               <w:tabs>
                 <w:tab w:val="right" w:pos="1988" w:leader="none"/>
@@ -2891,7 +3046,7 @@
           </w:tcPr>
           <w:p>
             <w:pPr>
-              <w:pStyle w:val="959"/>
+              <w:pStyle w:val="963"/>
               <w:ind w:firstLine="0"/>
               <w:rPr>
                 <w:rFonts w:cs="Tahoma"/>
@@ -2955,7 +3110,7 @@
           </w:tcPr>
           <w:p>
             <w:pPr>
-              <w:pStyle w:val="959"/>
+              <w:pStyle w:val="963"/>
               <w:ind w:firstLine="0"/>
               <w:rPr>
                 <w:rFonts w:cs="Tahoma"/>
@@ -2997,7 +3152,7 @@
           </w:tcPr>
           <w:p>
             <w:pPr>
-              <w:pStyle w:val="959"/>
+              <w:pStyle w:val="963"/>
               <w:ind w:firstLine="0"/>
               <w:rPr>
                 <w:rFonts w:cs="Tahoma"/>
@@ -3084,7 +3239,7 @@
 <w:ftr xmlns:wpc="http://schemas.microsoft.com/office/word/2010/wordprocessingCanvas" xmlns:mc="http://schemas.openxmlformats.org/markup-compatibility/2006" xmlns:o="urn:schemas-microsoft-com:office:office" xmlns:r="http://schemas.openxmlformats.org/officeDocument/2006/relationships" xmlns:m="http://schemas.openxmlformats.org/officeDocument/2006/math" xmlns:v="urn:schemas-microsoft-com:vml" xmlns:wp14="http://schemas.microsoft.com/office/word/2010/wordprocessingDrawing" xmlns:wp="http://schemas.openxmlformats.org/drawingml/2006/wordprocessingDrawing" xmlns:w10="urn:schemas-microsoft-com:office:word" xmlns:w="http://schemas.openxmlformats.org/wordprocessingml/2006/main" xmlns:w14="http://schemas.microsoft.com/office/word/2010/wordml" xmlns:w15="http://schemas.microsoft.com/office/word/2012/wordml" xmlns:wpg="http://schemas.microsoft.com/office/word/2010/wordprocessingGroup" xmlns:wpi="http://schemas.microsoft.com/office/word/2010/wordprocessingInk" xmlns:wne="http://schemas.microsoft.com/office/word/2006/wordml" xmlns:a="http://schemas.openxmlformats.org/drawingml/2006/main" xmlns:wps="http://schemas.microsoft.com/office/word/2010/wordprocessingShape" mc:Ignorable="w14 w15 wp14">
   <w:p>
     <w:pPr>
-      <w:pStyle w:val="965"/>
+      <w:pStyle w:val="969"/>
       <w:tabs>
         <w:tab w:val="clear" w:pos="8504" w:leader="none"/>
         <w:tab w:val="right" w:pos="10206" w:leader="none"/>
@@ -3106,67 +3261,67 @@
     </w:r>
     <w:r>
       <w:rPr>
-        <w:rStyle w:val="966"/>
+        <w:rStyle w:val="970"/>
       </w:rPr>
       <w:fldChar w:fldCharType="begin"/>
     </w:r>
     <w:r>
       <w:rPr>
-        <w:rStyle w:val="966"/>
+        <w:rStyle w:val="970"/>
       </w:rPr>
       <w:instrText xml:space="preserve"> PAGE </w:instrText>
     </w:r>
     <w:r>
       <w:rPr>
-        <w:rStyle w:val="966"/>
+        <w:rStyle w:val="970"/>
       </w:rPr>
       <w:fldChar w:fldCharType="separate"/>
     </w:r>
     <w:r>
       <w:rPr>
-        <w:rStyle w:val="966"/>
+        <w:rStyle w:val="970"/>
       </w:rPr>
       <w:t xml:space="preserve">1</w:t>
     </w:r>
     <w:r>
       <w:rPr>
-        <w:rStyle w:val="966"/>
+        <w:rStyle w:val="970"/>
       </w:rPr>
       <w:fldChar w:fldCharType="end"/>
     </w:r>
     <w:r>
       <w:rPr>
-        <w:rStyle w:val="966"/>
+        <w:rStyle w:val="970"/>
       </w:rPr>
       <w:t xml:space="preserve"> de </w:t>
     </w:r>
     <w:r>
       <w:rPr>
-        <w:rStyle w:val="966"/>
+        <w:rStyle w:val="970"/>
       </w:rPr>
       <w:fldChar w:fldCharType="begin"/>
     </w:r>
     <w:r>
       <w:rPr>
-        <w:rStyle w:val="966"/>
+        <w:rStyle w:val="970"/>
       </w:rPr>
       <w:instrText xml:space="preserve"> NUMPAGES </w:instrText>
     </w:r>
     <w:r>
       <w:rPr>
-        <w:rStyle w:val="966"/>
+        <w:rStyle w:val="970"/>
       </w:rPr>
       <w:fldChar w:fldCharType="separate"/>
     </w:r>
     <w:r>
       <w:rPr>
-        <w:rStyle w:val="966"/>
+        <w:rStyle w:val="970"/>
       </w:rPr>
       <w:t xml:space="preserve">1</w:t>
     </w:r>
     <w:r>
       <w:rPr>
-        <w:rStyle w:val="966"/>
+        <w:rStyle w:val="970"/>
       </w:rPr>
       <w:fldChar w:fldCharType="end"/>
     </w:r>
@@ -3174,7 +3329,7 @@
   </w:p>
   <w:p>
     <w:pPr>
-      <w:pStyle w:val="965"/>
+      <w:pStyle w:val="969"/>
     </w:pPr>
     <w:r>
       <w:fldChar w:fldCharType="begin"/>
@@ -3227,7 +3382,7 @@
 <w:hdr xmlns:wpc="http://schemas.microsoft.com/office/word/2010/wordprocessingCanvas" xmlns:mc="http://schemas.openxmlformats.org/markup-compatibility/2006" xmlns:o="urn:schemas-microsoft-com:office:office" xmlns:r="http://schemas.openxmlformats.org/officeDocument/2006/relationships" xmlns:m="http://schemas.openxmlformats.org/officeDocument/2006/math" xmlns:v="urn:schemas-microsoft-com:vml" xmlns:wp14="http://schemas.microsoft.com/office/word/2010/wordprocessingDrawing" xmlns:wp="http://schemas.openxmlformats.org/drawingml/2006/wordprocessingDrawing" xmlns:w10="urn:schemas-microsoft-com:office:word" xmlns:w="http://schemas.openxmlformats.org/wordprocessingml/2006/main" xmlns:w14="http://schemas.microsoft.com/office/word/2010/wordml" xmlns:w15="http://schemas.microsoft.com/office/word/2012/wordml" xmlns:wpg="http://schemas.microsoft.com/office/word/2010/wordprocessingGroup" xmlns:wpi="http://schemas.microsoft.com/office/word/2010/wordprocessingInk" xmlns:wne="http://schemas.microsoft.com/office/word/2006/wordml" xmlns:a="http://schemas.openxmlformats.org/drawingml/2006/main" xmlns:wps="http://schemas.microsoft.com/office/word/2010/wordprocessingShape" mc:Ignorable="w14 w15 wp14">
   <w:p>
     <w:pPr>
-      <w:pStyle w:val="964"/>
+      <w:pStyle w:val="968"/>
       <w:rPr>
         <w:b/>
         <w:bCs/>
@@ -3277,7 +3432,7 @@
                       <w:txbxContent>
                         <w:p>
                           <w:pPr>
-                            <w:pStyle w:val="964"/>
+                            <w:pStyle w:val="968"/>
                             <w:tabs>
                               <w:tab w:val="clear" w:pos="4252" w:leader="none"/>
                               <w:tab w:val="clear" w:pos="8504" w:leader="none"/>
@@ -3313,7 +3468,7 @@
                         </w:p>
                         <w:p>
                           <w:pPr>
-                            <w:pStyle w:val="964"/>
+                            <w:pStyle w:val="968"/>
                             <w:tabs>
                               <w:tab w:val="clear" w:pos="4252" w:leader="none"/>
                               <w:tab w:val="clear" w:pos="8504" w:leader="none"/>
@@ -3349,7 +3504,7 @@
                         </w:p>
                         <w:p>
                           <w:pPr>
-                            <w:pStyle w:val="964"/>
+                            <w:pStyle w:val="968"/>
                             <w:tabs>
                               <w:tab w:val="clear" w:pos="4252" w:leader="none"/>
                               <w:tab w:val="clear" w:pos="8504" w:leader="none"/>
@@ -3380,7 +3535,7 @@
                         </w:p>
                         <w:p>
                           <w:pPr>
-                            <w:pStyle w:val="964"/>
+                            <w:pStyle w:val="968"/>
                             <w:tabs>
                               <w:tab w:val="clear" w:pos="4252" w:leader="none"/>
                               <w:tab w:val="clear" w:pos="8504" w:leader="none"/>
@@ -3391,7 +3546,7 @@
                         </w:p>
                         <w:p>
                           <w:pPr>
-                            <w:pStyle w:val="958"/>
+                            <w:pStyle w:val="962"/>
                           </w:pPr>
                           <w:r/>
                           <w:r/>
@@ -3412,7 +3567,7 @@
                 <w:txbxContent>
                   <w:p>
                     <w:pPr>
-                      <w:pStyle w:val="964"/>
+                      <w:pStyle w:val="968"/>
                       <w:tabs>
                         <w:tab w:val="clear" w:pos="4252" w:leader="none"/>
                         <w:tab w:val="clear" w:pos="8504" w:leader="none"/>
@@ -3448,7 +3603,7 @@
                   </w:p>
                   <w:p>
                     <w:pPr>
-                      <w:pStyle w:val="964"/>
+                      <w:pStyle w:val="968"/>
                       <w:tabs>
                         <w:tab w:val="clear" w:pos="4252" w:leader="none"/>
                         <w:tab w:val="clear" w:pos="8504" w:leader="none"/>
@@ -3484,7 +3639,7 @@
                   </w:p>
                   <w:p>
                     <w:pPr>
-                      <w:pStyle w:val="964"/>
+                      <w:pStyle w:val="968"/>
                       <w:tabs>
                         <w:tab w:val="clear" w:pos="4252" w:leader="none"/>
                         <w:tab w:val="clear" w:pos="8504" w:leader="none"/>
@@ -3515,7 +3670,7 @@
                   </w:p>
                   <w:p>
                     <w:pPr>
-                      <w:pStyle w:val="964"/>
+                      <w:pStyle w:val="968"/>
                       <w:tabs>
                         <w:tab w:val="clear" w:pos="4252" w:leader="none"/>
                         <w:tab w:val="clear" w:pos="8504" w:leader="none"/>
@@ -3526,7 +3681,7 @@
                   </w:p>
                   <w:p>
                     <w:pPr>
-                      <w:pStyle w:val="958"/>
+                      <w:pStyle w:val="962"/>
                     </w:pPr>
                     <w:r/>
                     <w:r/>
@@ -5972,11 +6127,11 @@
     <w:lsdException w:name="Bibliography" w:uiPriority="37"/>
     <w:lsdException w:name="TOC Heading" w:uiPriority="39" w:qFormat="1"/>
   </w:latentStyles>
-  <w:style w:type="paragraph" w:styleId="780">
+  <w:style w:type="paragraph" w:styleId="784">
     <w:name w:val="Heading 1"/>
-    <w:basedOn w:val="958"/>
-    <w:next w:val="958"/>
-    <w:link w:val="781"/>
+    <w:basedOn w:val="962"/>
+    <w:next w:val="962"/>
+    <w:link w:val="785"/>
     <w:uiPriority w:val="9"/>
     <w:qFormat/>
     <w:pPr>
@@ -5991,9 +6146,9 @@
       <w:szCs w:val="40"/>
     </w:rPr>
   </w:style>
-  <w:style w:type="character" w:styleId="781">
+  <w:style w:type="character" w:styleId="785">
     <w:name w:val="Heading 1 Char"/>
-    <w:link w:val="780"/>
+    <w:link w:val="784"/>
     <w:uiPriority w:val="9"/>
     <w:rPr>
       <w:rFonts w:ascii="Arial" w:hAnsi="Arial" w:eastAsia="Arial" w:cs="Arial"/>
@@ -6001,11 +6156,11 @@
       <w:szCs w:val="40"/>
     </w:rPr>
   </w:style>
-  <w:style w:type="paragraph" w:styleId="782">
+  <w:style w:type="paragraph" w:styleId="786">
     <w:name w:val="Heading 2"/>
-    <w:basedOn w:val="958"/>
-    <w:next w:val="958"/>
-    <w:link w:val="783"/>
+    <w:basedOn w:val="962"/>
+    <w:next w:val="962"/>
+    <w:link w:val="787"/>
     <w:uiPriority w:val="9"/>
     <w:unhideWhenUsed/>
     <w:qFormat/>
@@ -6020,20 +6175,20 @@
       <w:sz w:val="34"/>
     </w:rPr>
   </w:style>
-  <w:style w:type="character" w:styleId="783">
+  <w:style w:type="character" w:styleId="787">
     <w:name w:val="Heading 2 Char"/>
-    <w:link w:val="782"/>
+    <w:link w:val="786"/>
     <w:uiPriority w:val="9"/>
     <w:rPr>
       <w:rFonts w:ascii="Arial" w:hAnsi="Arial" w:eastAsia="Arial" w:cs="Arial"/>
       <w:sz w:val="34"/>
     </w:rPr>
   </w:style>
-  <w:style w:type="paragraph" w:styleId="784">
+  <w:style w:type="paragraph" w:styleId="788">
     <w:name w:val="Heading 3"/>
-    <w:basedOn w:val="958"/>
-    <w:next w:val="958"/>
-    <w:link w:val="785"/>
+    <w:basedOn w:val="962"/>
+    <w:next w:val="962"/>
+    <w:link w:val="789"/>
     <w:uiPriority w:val="9"/>
     <w:unhideWhenUsed/>
     <w:qFormat/>
@@ -6049,9 +6204,9 @@
       <w:szCs w:val="30"/>
     </w:rPr>
   </w:style>
-  <w:style w:type="character" w:styleId="785">
+  <w:style w:type="character" w:styleId="789">
     <w:name w:val="Heading 3 Char"/>
-    <w:link w:val="784"/>
+    <w:link w:val="788"/>
     <w:uiPriority w:val="9"/>
     <w:rPr>
       <w:rFonts w:ascii="Arial" w:hAnsi="Arial" w:eastAsia="Arial" w:cs="Arial"/>
@@ -6059,11 +6214,11 @@
       <w:szCs w:val="30"/>
     </w:rPr>
   </w:style>
-  <w:style w:type="paragraph" w:styleId="786">
+  <w:style w:type="paragraph" w:styleId="790">
     <w:name w:val="Heading 4"/>
-    <w:basedOn w:val="958"/>
-    <w:next w:val="958"/>
-    <w:link w:val="787"/>
+    <w:basedOn w:val="962"/>
+    <w:next w:val="962"/>
+    <w:link w:val="791"/>
     <w:uiPriority w:val="9"/>
     <w:unhideWhenUsed/>
     <w:qFormat/>
@@ -6081,9 +6236,9 @@
       <w:szCs w:val="26"/>
     </w:rPr>
   </w:style>
-  <w:style w:type="character" w:styleId="787">
+  <w:style w:type="character" w:styleId="791">
     <w:name w:val="Heading 4 Char"/>
-    <w:link w:val="786"/>
+    <w:link w:val="790"/>
     <w:uiPriority w:val="9"/>
     <w:rPr>
       <w:rFonts w:ascii="Arial" w:hAnsi="Arial" w:eastAsia="Arial" w:cs="Arial"/>
@@ -6093,11 +6248,11 @@
       <w:szCs w:val="26"/>
     </w:rPr>
   </w:style>
-  <w:style w:type="paragraph" w:styleId="788">
+  <w:style w:type="paragraph" w:styleId="792">
     <w:name w:val="Heading 5"/>
-    <w:basedOn w:val="958"/>
-    <w:next w:val="958"/>
-    <w:link w:val="789"/>
+    <w:basedOn w:val="962"/>
+    <w:next w:val="962"/>
+    <w:link w:val="793"/>
     <w:uiPriority w:val="9"/>
     <w:unhideWhenUsed/>
     <w:qFormat/>
@@ -6115,9 +6270,9 @@
       <w:szCs w:val="24"/>
     </w:rPr>
   </w:style>
-  <w:style w:type="character" w:styleId="789">
+  <w:style w:type="character" w:styleId="793">
     <w:name w:val="Heading 5 Char"/>
-    <w:link w:val="788"/>
+    <w:link w:val="792"/>
     <w:uiPriority w:val="9"/>
     <w:rPr>
       <w:rFonts w:ascii="Arial" w:hAnsi="Arial" w:eastAsia="Arial" w:cs="Arial"/>
@@ -6127,11 +6282,11 @@
       <w:szCs w:val="24"/>
     </w:rPr>
   </w:style>
-  <w:style w:type="paragraph" w:styleId="790">
+  <w:style w:type="paragraph" w:styleId="794">
     <w:name w:val="Heading 6"/>
-    <w:basedOn w:val="958"/>
-    <w:next w:val="958"/>
-    <w:link w:val="791"/>
+    <w:basedOn w:val="962"/>
+    <w:next w:val="962"/>
+    <w:link w:val="795"/>
     <w:uiPriority w:val="9"/>
     <w:unhideWhenUsed/>
     <w:qFormat/>
@@ -6149,9 +6304,9 @@
       <w:szCs w:val="22"/>
     </w:rPr>
   </w:style>
-  <w:style w:type="character" w:styleId="791">
+  <w:style w:type="character" w:styleId="795">
     <w:name w:val="Heading 6 Char"/>
-    <w:link w:val="790"/>
+    <w:link w:val="794"/>
     <w:uiPriority w:val="9"/>
     <w:rPr>
       <w:rFonts w:ascii="Arial" w:hAnsi="Arial" w:eastAsia="Arial" w:cs="Arial"/>
@@ -6161,11 +6316,11 @@
       <w:szCs w:val="22"/>
     </w:rPr>
   </w:style>
-  <w:style w:type="paragraph" w:styleId="792">
+  <w:style w:type="paragraph" w:styleId="796">
     <w:name w:val="Heading 7"/>
-    <w:basedOn w:val="958"/>
-    <w:next w:val="958"/>
-    <w:link w:val="793"/>
+    <w:basedOn w:val="962"/>
+    <w:next w:val="962"/>
+    <w:link w:val="797"/>
     <w:uiPriority w:val="9"/>
     <w:unhideWhenUsed/>
     <w:qFormat/>
@@ -6185,9 +6340,9 @@
       <w:szCs w:val="22"/>
     </w:rPr>
   </w:style>
-  <w:style w:type="character" w:styleId="793">
+  <w:style w:type="character" w:styleId="797">
     <w:name w:val="Heading 7 Char"/>
-    <w:link w:val="792"/>
+    <w:link w:val="796"/>
     <w:uiPriority w:val="9"/>
     <w:rPr>
       <w:rFonts w:ascii="Arial" w:hAnsi="Arial" w:eastAsia="Arial" w:cs="Arial"/>
@@ -6199,11 +6354,11 @@
       <w:szCs w:val="22"/>
     </w:rPr>
   </w:style>
-  <w:style w:type="paragraph" w:styleId="794">
+  <w:style w:type="paragraph" w:styleId="798">
     <w:name w:val="Heading 8"/>
-    <w:basedOn w:val="958"/>
-    <w:next w:val="958"/>
-    <w:link w:val="795"/>
+    <w:basedOn w:val="962"/>
+    <w:next w:val="962"/>
+    <w:link w:val="799"/>
     <w:uiPriority w:val="9"/>
     <w:unhideWhenUsed/>
     <w:qFormat/>
@@ -6221,9 +6376,9 @@
       <w:szCs w:val="22"/>
     </w:rPr>
   </w:style>
-  <w:style w:type="character" w:styleId="795">
+  <w:style w:type="character" w:styleId="799">
     <w:name w:val="Heading 8 Char"/>
-    <w:link w:val="794"/>
+    <w:link w:val="798"/>
     <w:uiPriority w:val="9"/>
     <w:rPr>
       <w:rFonts w:ascii="Arial" w:hAnsi="Arial" w:eastAsia="Arial" w:cs="Arial"/>
@@ -6233,11 +6388,11 @@
       <w:szCs w:val="22"/>
     </w:rPr>
   </w:style>
-  <w:style w:type="paragraph" w:styleId="796">
+  <w:style w:type="paragraph" w:styleId="800">
     <w:name w:val="Heading 9"/>
-    <w:basedOn w:val="958"/>
-    <w:next w:val="958"/>
-    <w:link w:val="797"/>
+    <w:basedOn w:val="962"/>
+    <w:next w:val="962"/>
+    <w:link w:val="801"/>
     <w:uiPriority w:val="9"/>
     <w:unhideWhenUsed/>
     <w:qFormat/>
@@ -6255,9 +6410,9 @@
       <w:szCs w:val="21"/>
     </w:rPr>
   </w:style>
-  <w:style w:type="character" w:styleId="797">
+  <w:style w:type="character" w:styleId="801">
     <w:name w:val="Heading 9 Char"/>
-    <w:link w:val="796"/>
+    <w:link w:val="800"/>
     <w:uiPriority w:val="9"/>
     <w:rPr>
       <w:rFonts w:ascii="Arial" w:hAnsi="Arial" w:eastAsia="Arial" w:cs="Arial"/>
@@ -6267,9 +6422,9 @@
       <w:szCs w:val="21"/>
     </w:rPr>
   </w:style>
-  <w:style w:type="paragraph" w:styleId="798">
+  <w:style w:type="paragraph" w:styleId="802">
     <w:name w:val="List Paragraph"/>
-    <w:basedOn w:val="958"/>
+    <w:basedOn w:val="962"/>
     <w:uiPriority w:val="34"/>
     <w:qFormat/>
     <w:pPr>
@@ -6277,7 +6432,7 @@
       <w:ind w:left="720"/>
     </w:pPr>
   </w:style>
-  <w:style w:type="paragraph" w:styleId="799">
+  <w:style w:type="paragraph" w:styleId="803">
     <w:name w:val="No Spacing"/>
     <w:uiPriority w:val="1"/>
     <w:qFormat/>
@@ -6285,11 +6440,11 @@
       <w:spacing w:before="0" w:after="0" w:line="240" w:lineRule="auto"/>
     </w:pPr>
   </w:style>
-  <w:style w:type="paragraph" w:styleId="800">
+  <w:style w:type="paragraph" w:styleId="804">
     <w:name w:val="Title"/>
-    <w:basedOn w:val="958"/>
-    <w:next w:val="958"/>
-    <w:link w:val="801"/>
+    <w:basedOn w:val="962"/>
+    <w:next w:val="962"/>
+    <w:link w:val="805"/>
     <w:uiPriority w:val="10"/>
     <w:qFormat/>
     <w:pPr>
@@ -6301,20 +6456,20 @@
       <w:szCs w:val="48"/>
     </w:rPr>
   </w:style>
-  <w:style w:type="character" w:styleId="801">
+  <w:style w:type="character" w:styleId="805">
     <w:name w:val="Title Char"/>
-    <w:link w:val="800"/>
+    <w:link w:val="804"/>
     <w:uiPriority w:val="10"/>
     <w:rPr>
       <w:sz w:val="48"/>
       <w:szCs w:val="48"/>
     </w:rPr>
   </w:style>
-  <w:style w:type="paragraph" w:styleId="802">
+  <w:style w:type="paragraph" w:styleId="806">
     <w:name w:val="Subtitle"/>
-    <w:basedOn w:val="958"/>
-    <w:next w:val="958"/>
-    <w:link w:val="803"/>
+    <w:basedOn w:val="962"/>
+    <w:next w:val="962"/>
+    <w:link w:val="807"/>
     <w:uiPriority w:val="11"/>
     <w:qFormat/>
     <w:pPr>
@@ -6325,20 +6480,20 @@
       <w:szCs w:val="24"/>
     </w:rPr>
   </w:style>
-  <w:style w:type="character" w:styleId="803">
+  <w:style w:type="character" w:styleId="807">
     <w:name w:val="Subtitle Char"/>
-    <w:link w:val="802"/>
+    <w:link w:val="806"/>
     <w:uiPriority w:val="11"/>
     <w:rPr>
       <w:sz w:val="24"/>
       <w:szCs w:val="24"/>
     </w:rPr>
   </w:style>
-  <w:style w:type="paragraph" w:styleId="804">
+  <w:style w:type="paragraph" w:styleId="808">
     <w:name w:val="Quote"/>
-    <w:basedOn w:val="958"/>
-    <w:next w:val="958"/>
-    <w:link w:val="805"/>
+    <w:basedOn w:val="962"/>
+    <w:next w:val="962"/>
+    <w:link w:val="809"/>
     <w:uiPriority w:val="29"/>
     <w:qFormat/>
     <w:pPr>
@@ -6348,19 +6503,19 @@
       <w:i/>
     </w:rPr>
   </w:style>
-  <w:style w:type="character" w:styleId="805">
+  <w:style w:type="character" w:styleId="809">
     <w:name w:val="Quote Char"/>
-    <w:link w:val="804"/>
+    <w:link w:val="808"/>
     <w:uiPriority w:val="29"/>
     <w:rPr>
       <w:i/>
     </w:rPr>
   </w:style>
-  <w:style w:type="paragraph" w:styleId="806">
+  <w:style w:type="paragraph" w:styleId="810">
     <w:name w:val="Intense Quote"/>
-    <w:basedOn w:val="958"/>
-    <w:next w:val="958"/>
-    <w:link w:val="807"/>
+    <w:basedOn w:val="962"/>
+    <w:next w:val="962"/>
+    <w:link w:val="811"/>
     <w:uiPriority w:val="30"/>
     <w:qFormat/>
     <w:pPr>
@@ -6378,36 +6533,17 @@
       <w:i/>
     </w:rPr>
   </w:style>
-  <w:style w:type="character" w:styleId="807">
+  <w:style w:type="character" w:styleId="811">
     <w:name w:val="Intense Quote Char"/>
-    <w:link w:val="806"/>
+    <w:link w:val="810"/>
     <w:uiPriority w:val="30"/>
     <w:rPr>
       <w:i/>
     </w:rPr>
   </w:style>
-  <w:style w:type="paragraph" w:styleId="808">
+  <w:style w:type="paragraph" w:styleId="812">
     <w:name w:val="Header"/>
-    <w:basedOn w:val="958"/>
-    <w:link w:val="809"/>
-    <w:uiPriority w:val="99"/>
-    <w:unhideWhenUsed/>
-    <w:pPr>
-      <w:spacing w:after="0" w:line="240" w:lineRule="auto"/>
-      <w:tabs>
-        <w:tab w:val="center" w:pos="7143" w:leader="none"/>
-        <w:tab w:val="right" w:pos="14287" w:leader="none"/>
-      </w:tabs>
-    </w:pPr>
-  </w:style>
-  <w:style w:type="character" w:styleId="809">
-    <w:name w:val="Header Char"/>
-    <w:link w:val="808"/>
-    <w:uiPriority w:val="99"/>
-  </w:style>
-  <w:style w:type="paragraph" w:styleId="810">
-    <w:name w:val="Footer"/>
-    <w:basedOn w:val="958"/>
+    <w:basedOn w:val="962"/>
     <w:link w:val="813"/>
     <w:uiPriority w:val="99"/>
     <w:unhideWhenUsed/>
@@ -6419,15 +6555,34 @@
       </w:tabs>
     </w:pPr>
   </w:style>
-  <w:style w:type="character" w:styleId="811">
+  <w:style w:type="character" w:styleId="813">
+    <w:name w:val="Header Char"/>
+    <w:link w:val="812"/>
+    <w:uiPriority w:val="99"/>
+  </w:style>
+  <w:style w:type="paragraph" w:styleId="814">
+    <w:name w:val="Footer"/>
+    <w:basedOn w:val="962"/>
+    <w:link w:val="817"/>
+    <w:uiPriority w:val="99"/>
+    <w:unhideWhenUsed/>
+    <w:pPr>
+      <w:spacing w:after="0" w:line="240" w:lineRule="auto"/>
+      <w:tabs>
+        <w:tab w:val="center" w:pos="7143" w:leader="none"/>
+        <w:tab w:val="right" w:pos="14287" w:leader="none"/>
+      </w:tabs>
+    </w:pPr>
+  </w:style>
+  <w:style w:type="character" w:styleId="815">
     <w:name w:val="Footer Char"/>
-    <w:link w:val="810"/>
+    <w:link w:val="814"/>
     <w:uiPriority w:val="99"/>
   </w:style>
-  <w:style w:type="paragraph" w:styleId="812">
+  <w:style w:type="paragraph" w:styleId="816">
     <w:name w:val="Caption"/>
-    <w:basedOn w:val="958"/>
-    <w:next w:val="958"/>
+    <w:basedOn w:val="962"/>
+    <w:next w:val="962"/>
     <w:uiPriority w:val="35"/>
     <w:semiHidden/>
     <w:unhideWhenUsed/>
@@ -6443,13 +6598,13 @@
       <w:szCs w:val="18"/>
     </w:rPr>
   </w:style>
-  <w:style w:type="character" w:styleId="813">
+  <w:style w:type="character" w:styleId="817">
     <w:name w:val="Caption Char"/>
-    <w:basedOn w:val="812"/>
-    <w:link w:val="810"/>
+    <w:basedOn w:val="816"/>
+    <w:link w:val="814"/>
     <w:uiPriority w:val="99"/>
   </w:style>
-  <w:style w:type="table" w:styleId="814">
+  <w:style w:type="table" w:styleId="818">
     <w:name w:val="Table Grid"/>
     <w:uiPriority w:val="59"/>
     <w:pPr>
@@ -6473,7 +6628,7 @@
       </w:tblCellMar>
     </w:tblPr>
   </w:style>
-  <w:style w:type="table" w:styleId="815">
+  <w:style w:type="table" w:styleId="819">
     <w:name w:val="Table Grid Light"/>
     <w:uiPriority w:val="59"/>
     <w:pPr>
@@ -6497,7 +6652,7 @@
       </w:tblCellMar>
     </w:tblPr>
   </w:style>
-  <w:style w:type="table" w:styleId="816">
+  <w:style w:type="table" w:styleId="820">
     <w:name w:val="Plain Table 1"/>
     <w:uiPriority w:val="59"/>
     <w:pPr>
@@ -6563,7 +6718,7 @@
       </w:rPr>
     </w:tblStylePr>
   </w:style>
-  <w:style w:type="table" w:styleId="817">
+  <w:style w:type="table" w:styleId="821">
     <w:name w:val="Plain Table 2"/>
     <w:uiPriority w:val="59"/>
     <w:pPr>
@@ -6647,7 +6802,7 @@
       </w:rPr>
     </w:tblStylePr>
   </w:style>
-  <w:style w:type="table" w:styleId="818">
+  <w:style w:type="table" w:styleId="822">
     <w:name w:val="Plain Table 3"/>
     <w:uiPriority w:val="99"/>
     <w:pPr>
@@ -6723,7 +6878,7 @@
       </w:rPr>
     </w:tblStylePr>
   </w:style>
-  <w:style w:type="table" w:styleId="819">
+  <w:style w:type="table" w:styleId="823">
     <w:name w:val="Plain Table 4"/>
     <w:uiPriority w:val="99"/>
     <w:pPr>
@@ -6779,7 +6934,7 @@
       </w:rPr>
     </w:tblStylePr>
   </w:style>
-  <w:style w:type="table" w:styleId="820">
+  <w:style w:type="table" w:styleId="824">
     <w:name w:val="Plain Table 5"/>
     <w:uiPriority w:val="99"/>
     <w:pPr>
@@ -6866,7 +7021,7 @@
       </w:tcPr>
     </w:tblStylePr>
   </w:style>
-  <w:style w:type="table" w:styleId="821">
+  <w:style w:type="table" w:styleId="825">
     <w:name w:val="Grid Table 1 Light"/>
     <w:uiPriority w:val="99"/>
     <w:pPr>
@@ -6930,7 +7085,7 @@
       </w:rPr>
     </w:tblStylePr>
   </w:style>
-  <w:style w:type="table" w:styleId="822">
+  <w:style w:type="table" w:styleId="826">
     <w:name w:val="Grid Table 1 Light - Accent 1"/>
     <w:uiPriority w:val="99"/>
     <w:pPr>
@@ -6994,7 +7149,7 @@
       </w:rPr>
     </w:tblStylePr>
   </w:style>
-  <w:style w:type="table" w:styleId="823">
+  <w:style w:type="table" w:styleId="827">
     <w:name w:val="Grid Table 1 Light - Accent 2"/>
     <w:uiPriority w:val="99"/>
     <w:pPr>
@@ -7058,7 +7213,7 @@
       </w:rPr>
     </w:tblStylePr>
   </w:style>
-  <w:style w:type="table" w:styleId="824">
+  <w:style w:type="table" w:styleId="828">
     <w:name w:val="Grid Table 1 Light - Accent 3"/>
     <w:uiPriority w:val="99"/>
     <w:pPr>
@@ -7122,7 +7277,7 @@
       </w:rPr>
     </w:tblStylePr>
   </w:style>
-  <w:style w:type="table" w:styleId="825">
+  <w:style w:type="table" w:styleId="829">
     <w:name w:val="Grid Table 1 Light - Accent 4"/>
     <w:uiPriority w:val="99"/>
     <w:pPr>
@@ -7186,7 +7341,7 @@
       </w:rPr>
     </w:tblStylePr>
   </w:style>
-  <w:style w:type="table" w:styleId="826">
+  <w:style w:type="table" w:styleId="830">
     <w:name w:val="Grid Table 1 Light - Accent 5"/>
     <w:uiPriority w:val="99"/>
     <w:pPr>
@@ -7250,7 +7405,7 @@
       </w:rPr>
     </w:tblStylePr>
   </w:style>
-  <w:style w:type="table" w:styleId="827">
+  <w:style w:type="table" w:styleId="831">
     <w:name w:val="Grid Table 1 Light - Accent 6"/>
     <w:uiPriority w:val="99"/>
     <w:pPr>
@@ -7314,7 +7469,7 @@
       </w:rPr>
     </w:tblStylePr>
   </w:style>
-  <w:style w:type="table" w:styleId="828">
+  <w:style w:type="table" w:styleId="832">
     <w:name w:val="Grid Table 2"/>
     <w:uiPriority w:val="99"/>
     <w:pPr>
@@ -7393,7 +7548,7 @@
       </w:tcPr>
     </w:tblStylePr>
   </w:style>
-  <w:style w:type="table" w:styleId="829">
+  <w:style w:type="table" w:styleId="833">
     <w:name w:val="Grid Table 2 - Accent 1"/>
     <w:uiPriority w:val="99"/>
     <w:pPr>
@@ -7472,7 +7627,7 @@
       </w:tcPr>
     </w:tblStylePr>
   </w:style>
-  <w:style w:type="table" w:styleId="830">
+  <w:style w:type="table" w:styleId="834">
     <w:name w:val="Grid Table 2 - Accent 2"/>
     <w:uiPriority w:val="99"/>
     <w:pPr>
@@ -7551,7 +7706,7 @@
       </w:tcPr>
     </w:tblStylePr>
   </w:style>
-  <w:style w:type="table" w:styleId="831">
+  <w:style w:type="table" w:styleId="835">
     <w:name w:val="Grid Table 2 - Accent 3"/>
     <w:uiPriority w:val="99"/>
     <w:pPr>
@@ -7630,7 +7785,7 @@
       </w:tcPr>
     </w:tblStylePr>
   </w:style>
-  <w:style w:type="table" w:styleId="832">
+  <w:style w:type="table" w:styleId="836">
     <w:name w:val="Grid Table 2 - Accent 4"/>
     <w:uiPriority w:val="99"/>
     <w:pPr>
@@ -7709,7 +7864,7 @@
       </w:tcPr>
     </w:tblStylePr>
   </w:style>
-  <w:style w:type="table" w:styleId="833">
+  <w:style w:type="table" w:styleId="837">
     <w:name w:val="Grid Table 2 - Accent 5"/>
     <w:uiPriority w:val="99"/>
     <w:pPr>
@@ -7788,7 +7943,7 @@
       </w:tcPr>
     </w:tblStylePr>
   </w:style>
-  <w:style w:type="table" w:styleId="834">
+  <w:style w:type="table" w:styleId="838">
     <w:name w:val="Grid Table 2 - Accent 6"/>
     <w:uiPriority w:val="99"/>
     <w:pPr>
@@ -7867,7 +8022,7 @@
       </w:tcPr>
     </w:tblStylePr>
   </w:style>
-  <w:style w:type="table" w:styleId="835">
+  <w:style w:type="table" w:styleId="839">
     <w:name w:val="Grid Table 3"/>
     <w:uiPriority w:val="99"/>
     <w:pPr>
@@ -7967,7 +8122,7 @@
       </w:tcPr>
     </w:tblStylePr>
   </w:style>
-  <w:style w:type="table" w:styleId="836">
+  <w:style w:type="table" w:styleId="840">
     <w:name w:val="Grid Table 3 - Accent 1"/>
     <w:uiPriority w:val="99"/>
     <w:pPr>
@@ -8067,7 +8222,7 @@
       </w:tcPr>
     </w:tblStylePr>
   </w:style>
-  <w:style w:type="table" w:styleId="837">
+  <w:style w:type="table" w:styleId="841">
     <w:name w:val="Grid Table 3 - Accent 2"/>
     <w:uiPriority w:val="99"/>
     <w:pPr>
@@ -8167,7 +8322,7 @@
       </w:tcPr>
     </w:tblStylePr>
   </w:style>
-  <w:style w:type="table" w:styleId="838">
+  <w:style w:type="table" w:styleId="842">
     <w:name w:val="Grid Table 3 - Accent 3"/>
     <w:uiPriority w:val="99"/>
     <w:pPr>
@@ -8267,7 +8422,7 @@
       </w:tcPr>
     </w:tblStylePr>
   </w:style>
-  <w:style w:type="table" w:styleId="839">
+  <w:style w:type="table" w:styleId="843">
     <w:name w:val="Grid Table 3 - Accent 4"/>
     <w:uiPriority w:val="99"/>
     <w:pPr>
@@ -8367,7 +8522,7 @@
       </w:tcPr>
     </w:tblStylePr>
   </w:style>
-  <w:style w:type="table" w:styleId="840">
+  <w:style w:type="table" w:styleId="844">
     <w:name w:val="Grid Table 3 - Accent 5"/>
     <w:uiPriority w:val="99"/>
     <w:pPr>
@@ -8467,7 +8622,7 @@
       </w:tcPr>
     </w:tblStylePr>
   </w:style>
-  <w:style w:type="table" w:styleId="841">
+  <w:style w:type="table" w:styleId="845">
     <w:name w:val="Grid Table 3 - Accent 6"/>
     <w:uiPriority w:val="99"/>
     <w:pPr>
@@ -8567,7 +8722,7 @@
       </w:tcPr>
     </w:tblStylePr>
   </w:style>
-  <w:style w:type="table" w:styleId="842">
+  <w:style w:type="table" w:styleId="846">
     <w:name w:val="Grid Table 4"/>
     <w:uiPriority w:val="59"/>
     <w:pPr>
@@ -8647,7 +8802,7 @@
       </w:tcPr>
     </w:tblStylePr>
   </w:style>
-  <w:style w:type="table" w:styleId="843">
+  <w:style w:type="table" w:styleId="847">
     <w:name w:val="Grid Table 4 - Accent 1"/>
     <w:uiPriority w:val="59"/>
     <w:pPr>
@@ -8727,7 +8882,7 @@
       </w:tcPr>
     </w:tblStylePr>
   </w:style>
-  <w:style w:type="table" w:styleId="844">
+  <w:style w:type="table" w:styleId="848">
     <w:name w:val="Grid Table 4 - Accent 2"/>
     <w:uiPriority w:val="59"/>
     <w:pPr>
@@ -8807,7 +8962,7 @@
       </w:tcPr>
     </w:tblStylePr>
   </w:style>
-  <w:style w:type="table" w:styleId="845">
+  <w:style w:type="table" w:styleId="849">
     <w:name w:val="Grid Table 4 - Accent 3"/>
     <w:uiPriority w:val="59"/>
     <w:pPr>
@@ -8887,7 +9042,7 @@
       </w:tcPr>
     </w:tblStylePr>
   </w:style>
-  <w:style w:type="table" w:styleId="846">
+  <w:style w:type="table" w:styleId="850">
     <w:name w:val="Grid Table 4 - Accent 4"/>
     <w:uiPriority w:val="59"/>
     <w:pPr>
@@ -8967,7 +9122,7 @@
       </w:tcPr>
     </w:tblStylePr>
   </w:style>
-  <w:style w:type="table" w:styleId="847">
+  <w:style w:type="table" w:styleId="851">
     <w:name w:val="Grid Table 4 - Accent 5"/>
     <w:uiPriority w:val="59"/>
     <w:pPr>
@@ -9047,7 +9202,7 @@
       </w:tcPr>
     </w:tblStylePr>
   </w:style>
-  <w:style w:type="table" w:styleId="848">
+  <w:style w:type="table" w:styleId="852">
     <w:name w:val="Grid Table 4 - Accent 6"/>
     <w:uiPriority w:val="59"/>
     <w:pPr>
@@ -9127,7 +9282,7 @@
       </w:tcPr>
     </w:tblStylePr>
   </w:style>
-  <w:style w:type="table" w:styleId="849">
+  <w:style w:type="table" w:styleId="853">
     <w:name w:val="Grid Table 5 Dark"/>
     <w:uiPriority w:val="99"/>
     <w:pPr>
@@ -9205,7 +9360,7 @@
       </w:tcPr>
     </w:tblStylePr>
   </w:style>
-  <w:style w:type="table" w:styleId="850">
+  <w:style w:type="table" w:styleId="854">
     <w:name w:val="Grid Table 5 Dark- Accent 1"/>
     <w:uiPriority w:val="99"/>
     <w:pPr>
@@ -9283,7 +9438,7 @@
       </w:tcPr>
     </w:tblStylePr>
   </w:style>
-  <w:style w:type="table" w:styleId="851">
+  <w:style w:type="table" w:styleId="855">
     <w:name w:val="Grid Table 5 Dark - Accent 2"/>
     <w:uiPriority w:val="99"/>
     <w:pPr>
@@ -9361,7 +9516,7 @@
       </w:tcPr>
     </w:tblStylePr>
   </w:style>
-  <w:style w:type="table" w:styleId="852">
+  <w:style w:type="table" w:styleId="856">
     <w:name w:val="Grid Table 5 Dark - Accent 3"/>
     <w:uiPriority w:val="99"/>
     <w:pPr>
@@ -9439,7 +9594,7 @@
       </w:tcPr>
     </w:tblStylePr>
   </w:style>
-  <w:style w:type="table" w:styleId="853">
+  <w:style w:type="table" w:styleId="857">
     <w:name w:val="Grid Table 5 Dark- Accent 4"/>
     <w:uiPriority w:val="99"/>
     <w:pPr>
@@ -9517,7 +9672,7 @@
       </w:tcPr>
     </w:tblStylePr>
   </w:style>
-  <w:style w:type="table" w:styleId="854">
+  <w:style w:type="table" w:styleId="858">
     <w:name w:val="Grid Table 5 Dark - Accent 5"/>
     <w:uiPriority w:val="99"/>
     <w:pPr>
@@ -9595,7 +9750,7 @@
       </w:tcPr>
     </w:tblStylePr>
   </w:style>
-  <w:style w:type="table" w:styleId="855">
+  <w:style w:type="table" w:styleId="859">
     <w:name w:val="Grid Table 5 Dark - Accent 6"/>
     <w:uiPriority w:val="99"/>
     <w:pPr>
@@ -9673,7 +9828,7 @@
       </w:tcPr>
     </w:tblStylePr>
   </w:style>
-  <w:style w:type="table" w:styleId="856">
+  <w:style w:type="table" w:styleId="860">
     <w:name w:val="Grid Table 6 Colorful"/>
     <w:uiPriority w:val="99"/>
     <w:pPr>
@@ -9751,7 +9906,7 @@
       </w:rPr>
     </w:tblStylePr>
   </w:style>
-  <w:style w:type="table" w:styleId="857">
+  <w:style w:type="table" w:styleId="861">
     <w:name w:val="Grid Table 6 Colorful - Accent 1"/>
     <w:uiPriority w:val="99"/>
     <w:pPr>
@@ -9829,7 +9984,7 @@
       </w:rPr>
     </w:tblStylePr>
   </w:style>
-  <w:style w:type="table" w:styleId="858">
+  <w:style w:type="table" w:styleId="862">
     <w:name w:val="Grid Table 6 Colorful - Accent 2"/>
     <w:uiPriority w:val="99"/>
     <w:pPr>
@@ -9907,7 +10062,7 @@
       </w:rPr>
     </w:tblStylePr>
   </w:style>
-  <w:style w:type="table" w:styleId="859">
+  <w:style w:type="table" w:styleId="863">
     <w:name w:val="Grid Table 6 Colorful - Accent 3"/>
     <w:uiPriority w:val="99"/>
     <w:pPr>
@@ -9985,7 +10140,7 @@
       </w:rPr>
     </w:tblStylePr>
   </w:style>
-  <w:style w:type="table" w:styleId="860">
+  <w:style w:type="table" w:styleId="864">
     <w:name w:val="Grid Table 6 Colorful - Accent 4"/>
     <w:uiPriority w:val="99"/>
     <w:pPr>
@@ -10063,7 +10218,7 @@
       </w:rPr>
     </w:tblStylePr>
   </w:style>
-  <w:style w:type="table" w:styleId="861">
+  <w:style w:type="table" w:styleId="865">
     <w:name w:val="Grid Table 6 Colorful - Accent 5"/>
     <w:uiPriority w:val="99"/>
     <w:pPr>
@@ -10141,7 +10296,7 @@
       </w:rPr>
     </w:tblStylePr>
   </w:style>
-  <w:style w:type="table" w:styleId="862">
+  <w:style w:type="table" w:styleId="866">
     <w:name w:val="Grid Table 6 Colorful - Accent 6"/>
     <w:uiPriority w:val="99"/>
     <w:pPr>
@@ -10219,7 +10374,7 @@
       </w:rPr>
     </w:tblStylePr>
   </w:style>
-  <w:style w:type="table" w:styleId="863">
+  <w:style w:type="table" w:styleId="867">
     <w:name w:val="Grid Table 7 Colorful"/>
     <w:uiPriority w:val="99"/>
     <w:pPr>
@@ -10330,7 +10485,7 @@
       </w:tcPr>
     </w:tblStylePr>
   </w:style>
-  <w:style w:type="table" w:styleId="864">
+  <w:style w:type="table" w:styleId="868">
     <w:name w:val="Grid Table 7 Colorful - Accent 1"/>
     <w:uiPriority w:val="99"/>
     <w:pPr>
@@ -10441,7 +10596,7 @@
       </w:tcPr>
     </w:tblStylePr>
   </w:style>
-  <w:style w:type="table" w:styleId="865">
+  <w:style w:type="table" w:styleId="869">
     <w:name w:val="Grid Table 7 Colorful - Accent 2"/>
     <w:uiPriority w:val="99"/>
     <w:pPr>
@@ -10552,7 +10707,7 @@
       </w:tcPr>
     </w:tblStylePr>
   </w:style>
-  <w:style w:type="table" w:styleId="866">
+  <w:style w:type="table" w:styleId="870">
     <w:name w:val="Grid Table 7 Colorful - Accent 3"/>
     <w:uiPriority w:val="99"/>
     <w:pPr>
@@ -10663,7 +10818,7 @@
       </w:tcPr>
     </w:tblStylePr>
   </w:style>
-  <w:style w:type="table" w:styleId="867">
+  <w:style w:type="table" w:styleId="871">
     <w:name w:val="Grid Table 7 Colorful - Accent 4"/>
     <w:uiPriority w:val="99"/>
     <w:pPr>
@@ -10774,7 +10929,7 @@
       </w:tcPr>
     </w:tblStylePr>
   </w:style>
-  <w:style w:type="table" w:styleId="868">
+  <w:style w:type="table" w:styleId="872">
     <w:name w:val="Grid Table 7 Colorful - Accent 5"/>
     <w:uiPriority w:val="99"/>
     <w:pPr>
@@ -10885,7 +11040,7 @@
       </w:tcPr>
     </w:tblStylePr>
   </w:style>
-  <w:style w:type="table" w:styleId="869">
+  <w:style w:type="table" w:styleId="873">
     <w:name w:val="Grid Table 7 Colorful - Accent 6"/>
     <w:uiPriority w:val="99"/>
     <w:pPr>
@@ -10996,7 +11151,7 @@
       </w:tcPr>
     </w:tblStylePr>
   </w:style>
-  <w:style w:type="table" w:styleId="870">
+  <w:style w:type="table" w:styleId="874">
     <w:name w:val="List Table 1 Light"/>
     <w:uiPriority w:val="99"/>
     <w:pPr>
@@ -11058,7 +11213,7 @@
       </w:tcPr>
     </w:tblStylePr>
   </w:style>
-  <w:style w:type="table" w:styleId="871">
+  <w:style w:type="table" w:styleId="875">
     <w:name w:val="List Table 1 Light - Accent 1"/>
     <w:uiPriority w:val="99"/>
     <w:pPr>
@@ -11120,7 +11275,7 @@
       </w:tcPr>
     </w:tblStylePr>
   </w:style>
-  <w:style w:type="table" w:styleId="872">
+  <w:style w:type="table" w:styleId="876">
     <w:name w:val="List Table 1 Light - Accent 2"/>
     <w:uiPriority w:val="99"/>
     <w:pPr>
@@ -11182,7 +11337,7 @@
       </w:tcPr>
     </w:tblStylePr>
   </w:style>
-  <w:style w:type="table" w:styleId="873">
+  <w:style w:type="table" w:styleId="877">
     <w:name w:val="List Table 1 Light - Accent 3"/>
     <w:uiPriority w:val="99"/>
     <w:pPr>
@@ -11244,7 +11399,7 @@
       </w:tcPr>
     </w:tblStylePr>
   </w:style>
-  <w:style w:type="table" w:styleId="874">
+  <w:style w:type="table" w:styleId="878">
     <w:name w:val="List Table 1 Light - Accent 4"/>
     <w:uiPriority w:val="99"/>
     <w:pPr>
@@ -11306,7 +11461,7 @@
       </w:tcPr>
     </w:tblStylePr>
   </w:style>
-  <w:style w:type="table" w:styleId="875">
+  <w:style w:type="table" w:styleId="879">
     <w:name w:val="List Table 1 Light - Accent 5"/>
     <w:uiPriority w:val="99"/>
     <w:pPr>
@@ -11368,7 +11523,7 @@
       </w:tcPr>
     </w:tblStylePr>
   </w:style>
-  <w:style w:type="table" w:styleId="876">
+  <w:style w:type="table" w:styleId="880">
     <w:name w:val="List Table 1 Light - Accent 6"/>
     <w:uiPriority w:val="99"/>
     <w:pPr>
@@ -11430,7 +11585,7 @@
       </w:tcPr>
     </w:tblStylePr>
   </w:style>
-  <w:style w:type="table" w:styleId="877">
+  <w:style w:type="table" w:styleId="881">
     <w:name w:val="List Table 2"/>
     <w:uiPriority w:val="99"/>
     <w:pPr>
@@ -11515,7 +11670,7 @@
       </w:tcPr>
     </w:tblStylePr>
   </w:style>
-  <w:style w:type="table" w:styleId="878">
+  <w:style w:type="table" w:styleId="882">
     <w:name w:val="List Table 2 - Accent 1"/>
     <w:uiPriority w:val="99"/>
     <w:pPr>
@@ -11600,7 +11755,7 @@
       </w:tcPr>
     </w:tblStylePr>
   </w:style>
-  <w:style w:type="table" w:styleId="879">
+  <w:style w:type="table" w:styleId="883">
     <w:name w:val="List Table 2 - Accent 2"/>
     <w:uiPriority w:val="99"/>
     <w:pPr>
@@ -11685,7 +11840,7 @@
       </w:tcPr>
     </w:tblStylePr>
   </w:style>
-  <w:style w:type="table" w:styleId="880">
+  <w:style w:type="table" w:styleId="884">
     <w:name w:val="List Table 2 - Accent 3"/>
     <w:uiPriority w:val="99"/>
     <w:pPr>
@@ -11770,7 +11925,7 @@
       </w:tcPr>
     </w:tblStylePr>
   </w:style>
-  <w:style w:type="table" w:styleId="881">
+  <w:style w:type="table" w:styleId="885">
     <w:name w:val="List Table 2 - Accent 4"/>
     <w:uiPriority w:val="99"/>
     <w:pPr>
@@ -11855,7 +12010,7 @@
       </w:tcPr>
     </w:tblStylePr>
   </w:style>
-  <w:style w:type="table" w:styleId="882">
+  <w:style w:type="table" w:styleId="886">
     <w:name w:val="List Table 2 - Accent 5"/>
     <w:uiPriority w:val="99"/>
     <w:pPr>
@@ -11940,7 +12095,7 @@
       </w:tcPr>
     </w:tblStylePr>
   </w:style>
-  <w:style w:type="table" w:styleId="883">
+  <w:style w:type="table" w:styleId="887">
     <w:name w:val="List Table 2 - Accent 6"/>
     <w:uiPriority w:val="99"/>
     <w:pPr>
@@ -12025,7 +12180,7 @@
       </w:tcPr>
     </w:tblStylePr>
   </w:style>
-  <w:style w:type="table" w:styleId="884">
+  <w:style w:type="table" w:styleId="888">
     <w:name w:val="List Table 3"/>
     <w:uiPriority w:val="99"/>
     <w:pPr>
@@ -12098,7 +12253,7 @@
       </w:rPr>
     </w:tblStylePr>
   </w:style>
-  <w:style w:type="table" w:styleId="885">
+  <w:style w:type="table" w:styleId="889">
     <w:name w:val="List Table 3 - Accent 1"/>
     <w:uiPriority w:val="99"/>
     <w:pPr>
@@ -12171,7 +12326,7 @@
       </w:rPr>
     </w:tblStylePr>
   </w:style>
-  <w:style w:type="table" w:styleId="886">
+  <w:style w:type="table" w:styleId="890">
     <w:name w:val="List Table 3 - Accent 2"/>
     <w:uiPriority w:val="99"/>
     <w:pPr>
@@ -12244,7 +12399,7 @@
       </w:rPr>
     </w:tblStylePr>
   </w:style>
-  <w:style w:type="table" w:styleId="887">
+  <w:style w:type="table" w:styleId="891">
     <w:name w:val="List Table 3 - Accent 3"/>
     <w:uiPriority w:val="99"/>
     <w:pPr>
@@ -12317,7 +12472,7 @@
       </w:rPr>
     </w:tblStylePr>
   </w:style>
-  <w:style w:type="table" w:styleId="888">
+  <w:style w:type="table" w:styleId="892">
     <w:name w:val="List Table 3 - Accent 4"/>
     <w:uiPriority w:val="99"/>
     <w:pPr>
@@ -12390,7 +12545,7 @@
       </w:rPr>
     </w:tblStylePr>
   </w:style>
-  <w:style w:type="table" w:styleId="889">
+  <w:style w:type="table" w:styleId="893">
     <w:name w:val="List Table 3 - Accent 5"/>
     <w:uiPriority w:val="99"/>
     <w:pPr>
@@ -12463,7 +12618,7 @@
       </w:rPr>
     </w:tblStylePr>
   </w:style>
-  <w:style w:type="table" w:styleId="890">
+  <w:style w:type="table" w:styleId="894">
     <w:name w:val="List Table 3 - Accent 6"/>
     <w:uiPriority w:val="99"/>
     <w:pPr>
@@ -12536,7 +12691,7 @@
       </w:rPr>
     </w:tblStylePr>
   </w:style>
-  <w:style w:type="table" w:styleId="891">
+  <w:style w:type="table" w:styleId="895">
     <w:name w:val="List Table 4"/>
     <w:uiPriority w:val="99"/>
     <w:pPr>
@@ -12604,7 +12759,7 @@
       </w:rPr>
     </w:tblStylePr>
   </w:style>
-  <w:style w:type="table" w:styleId="892">
+  <w:style w:type="table" w:styleId="896">
     <w:name w:val="List Table 4 - Accent 1"/>
     <w:uiPriority w:val="99"/>
     <w:pPr>
@@ -12672,7 +12827,7 @@
       </w:rPr>
     </w:tblStylePr>
   </w:style>
-  <w:style w:type="table" w:styleId="893">
+  <w:style w:type="table" w:styleId="897">
     <w:name w:val="List Table 4 - Accent 2"/>
     <w:uiPriority w:val="99"/>
     <w:pPr>
@@ -12740,7 +12895,7 @@
       </w:rPr>
     </w:tblStylePr>
   </w:style>
-  <w:style w:type="table" w:styleId="894">
+  <w:style w:type="table" w:styleId="898">
     <w:name w:val="List Table 4 - Accent 3"/>
     <w:uiPriority w:val="99"/>
     <w:pPr>
@@ -12808,7 +12963,7 @@
       </w:rPr>
     </w:tblStylePr>
   </w:style>
-  <w:style w:type="table" w:styleId="895">
+  <w:style w:type="table" w:styleId="899">
     <w:name w:val="List Table 4 - Accent 4"/>
     <w:uiPriority w:val="99"/>
     <w:pPr>
@@ -12876,7 +13031,7 @@
       </w:rPr>
     </w:tblStylePr>
   </w:style>
-  <w:style w:type="table" w:styleId="896">
+  <w:style w:type="table" w:styleId="900">
     <w:name w:val="List Table 4 - Accent 5"/>
     <w:uiPriority w:val="99"/>
     <w:pPr>
@@ -12944,7 +13099,7 @@
       </w:rPr>
     </w:tblStylePr>
   </w:style>
-  <w:style w:type="table" w:styleId="897">
+  <w:style w:type="table" w:styleId="901">
     <w:name w:val="List Table 4 - Accent 6"/>
     <w:uiPriority w:val="99"/>
     <w:pPr>
@@ -13012,7 +13167,7 @@
       </w:rPr>
     </w:tblStylePr>
   </w:style>
-  <w:style w:type="table" w:styleId="898">
+  <w:style w:type="table" w:styleId="902">
     <w:name w:val="List Table 5 Dark"/>
     <w:uiPriority w:val="99"/>
     <w:pPr>
@@ -13118,7 +13273,7 @@
       </w:rPr>
     </w:tblStylePr>
   </w:style>
-  <w:style w:type="table" w:styleId="899">
+  <w:style w:type="table" w:styleId="903">
     <w:name w:val="List Table 5 Dark - Accent 1"/>
     <w:uiPriority w:val="99"/>
     <w:pPr>
@@ -13224,7 +13379,7 @@
       </w:rPr>
     </w:tblStylePr>
   </w:style>
-  <w:style w:type="table" w:styleId="900">
+  <w:style w:type="table" w:styleId="904">
     <w:name w:val="List Table 5 Dark - Accent 2"/>
     <w:uiPriority w:val="99"/>
     <w:pPr>
@@ -13330,7 +13485,7 @@
       </w:rPr>
     </w:tblStylePr>
   </w:style>
-  <w:style w:type="table" w:styleId="901">
+  <w:style w:type="table" w:styleId="905">
     <w:name w:val="List Table 5 Dark - Accent 3"/>
     <w:uiPriority w:val="99"/>
     <w:pPr>
@@ -13436,7 +13591,7 @@
       </w:rPr>
     </w:tblStylePr>
   </w:style>
-  <w:style w:type="table" w:styleId="902">
+  <w:style w:type="table" w:styleId="906">
     <w:name w:val="List Table 5 Dark - Accent 4"/>
     <w:uiPriority w:val="99"/>
     <w:pPr>
@@ -13542,7 +13697,7 @@
       </w:rPr>
     </w:tblStylePr>
   </w:style>
-  <w:style w:type="table" w:styleId="903">
+  <w:style w:type="table" w:styleId="907">
     <w:name w:val="List Table 5 Dark - Accent 5"/>
     <w:uiPriority w:val="99"/>
     <w:pPr>
@@ -13648,7 +13803,7 @@
       </w:rPr>
     </w:tblStylePr>
   </w:style>
-  <w:style w:type="table" w:styleId="904">
+  <w:style w:type="table" w:styleId="908">
     <w:name w:val="List Table 5 Dark - Accent 6"/>
     <w:uiPriority w:val="99"/>
     <w:pPr>
@@ -13754,7 +13909,7 @@
       </w:rPr>
     </w:tblStylePr>
   </w:style>
-  <w:style w:type="table" w:styleId="905">
+  <w:style w:type="table" w:styleId="909">
     <w:name w:val="List Table 6 Colorful"/>
     <w:uiPriority w:val="99"/>
     <w:pPr>
@@ -13826,7 +13981,7 @@
       </w:tcPr>
     </w:tblStylePr>
   </w:style>
-  <w:style w:type="table" w:styleId="906">
+  <w:style w:type="table" w:styleId="910">
     <w:name w:val="List Table 6 Colorful - Accent 1"/>
     <w:uiPriority w:val="99"/>
     <w:pPr>
@@ -13898,7 +14053,7 @@
       </w:tcPr>
     </w:tblStylePr>
   </w:style>
-  <w:style w:type="table" w:styleId="907">
+  <w:style w:type="table" w:styleId="911">
     <w:name w:val="List Table 6 Colorful - Accent 2"/>
     <w:uiPriority w:val="99"/>
     <w:pPr>
@@ -13970,7 +14125,7 @@
       </w:tcPr>
     </w:tblStylePr>
   </w:style>
-  <w:style w:type="table" w:styleId="908">
+  <w:style w:type="table" w:styleId="912">
     <w:name w:val="List Table 6 Colorful - Accent 3"/>
     <w:uiPriority w:val="99"/>
     <w:pPr>
@@ -14042,7 +14197,7 @@
       </w:tcPr>
     </w:tblStylePr>
   </w:style>
-  <w:style w:type="table" w:styleId="909">
+  <w:style w:type="table" w:styleId="913">
     <w:name w:val="List Table 6 Colorful - Accent 4"/>
     <w:uiPriority w:val="99"/>
     <w:pPr>
@@ -14114,7 +14269,7 @@
       </w:tcPr>
     </w:tblStylePr>
   </w:style>
-  <w:style w:type="table" w:styleId="910">
+  <w:style w:type="table" w:styleId="914">
     <w:name w:val="List Table 6 Colorful - Accent 5"/>
     <w:uiPriority w:val="99"/>
     <w:pPr>
@@ -14186,7 +14341,7 @@
       </w:tcPr>
     </w:tblStylePr>
   </w:style>
-  <w:style w:type="table" w:styleId="911">
+  <w:style w:type="table" w:styleId="915">
     <w:name w:val="List Table 6 Colorful - Accent 6"/>
     <w:uiPriority w:val="99"/>
     <w:pPr>
@@ -14258,7 +14413,7 @@
       </w:tcPr>
     </w:tblStylePr>
   </w:style>
-  <w:style w:type="table" w:styleId="912">
+  <w:style w:type="table" w:styleId="916">
     <w:name w:val="List Table 7 Colorful"/>
     <w:uiPriority w:val="99"/>
     <w:pPr>
@@ -14373,7 +14528,7 @@
       </w:rPr>
     </w:tblStylePr>
   </w:style>
-  <w:style w:type="table" w:styleId="913">
+  <w:style w:type="table" w:styleId="917">
     <w:name w:val="List Table 7 Colorful - Accent 1"/>
     <w:uiPriority w:val="99"/>
     <w:pPr>
@@ -14488,7 +14643,7 @@
       </w:rPr>
     </w:tblStylePr>
   </w:style>
-  <w:style w:type="table" w:styleId="914">
+  <w:style w:type="table" w:styleId="918">
     <w:name w:val="List Table 7 Colorful - Accent 2"/>
     <w:uiPriority w:val="99"/>
     <w:pPr>
@@ -14603,7 +14758,7 @@
       </w:rPr>
     </w:tblStylePr>
   </w:style>
-  <w:style w:type="table" w:styleId="915">
+  <w:style w:type="table" w:styleId="919">
     <w:name w:val="List Table 7 Colorful - Accent 3"/>
     <w:uiPriority w:val="99"/>
     <w:pPr>
@@ -14718,7 +14873,7 @@
       </w:rPr>
     </w:tblStylePr>
   </w:style>
-  <w:style w:type="table" w:styleId="916">
+  <w:style w:type="table" w:styleId="920">
     <w:name w:val="List Table 7 Colorful - Accent 4"/>
     <w:uiPriority w:val="99"/>
     <w:pPr>
@@ -14833,7 +14988,7 @@
       </w:rPr>
     </w:tblStylePr>
   </w:style>
-  <w:style w:type="table" w:styleId="917">
+  <w:style w:type="table" w:styleId="921">
     <w:name w:val="List Table 7 Colorful - Accent 5"/>
     <w:uiPriority w:val="99"/>
     <w:pPr>
@@ -14948,7 +15103,7 @@
       </w:rPr>
     </w:tblStylePr>
   </w:style>
-  <w:style w:type="table" w:styleId="918">
+  <w:style w:type="table" w:styleId="922">
     <w:name w:val="List Table 7 Colorful - Accent 6"/>
     <w:uiPriority w:val="99"/>
     <w:pPr>
@@ -15063,7 +15218,7 @@
       </w:rPr>
     </w:tblStylePr>
   </w:style>
-  <w:style w:type="table" w:styleId="919">
+  <w:style w:type="table" w:styleId="923">
     <w:name w:val="Lined - Accent"/>
     <w:uiPriority w:val="99"/>
     <w:pPr>
@@ -15152,7 +15307,7 @@
       </w:tcPr>
     </w:tblStylePr>
   </w:style>
-  <w:style w:type="table" w:styleId="920">
+  <w:style w:type="table" w:styleId="924">
     <w:name w:val="Lined - Accent 1"/>
     <w:uiPriority w:val="99"/>
     <w:pPr>
@@ -15241,7 +15396,7 @@
       </w:tcPr>
     </w:tblStylePr>
   </w:style>
-  <w:style w:type="table" w:styleId="921">
+  <w:style w:type="table" w:styleId="925">
     <w:name w:val="Lined - Accent 2"/>
     <w:uiPriority w:val="99"/>
     <w:pPr>
@@ -15330,7 +15485,7 @@
       </w:tcPr>
     </w:tblStylePr>
   </w:style>
-  <w:style w:type="table" w:styleId="922">
+  <w:style w:type="table" w:styleId="926">
     <w:name w:val="Lined - Accent 3"/>
     <w:uiPriority w:val="99"/>
     <w:pPr>
@@ -15419,7 +15574,7 @@
       </w:tcPr>
     </w:tblStylePr>
   </w:style>
-  <w:style w:type="table" w:styleId="923">
+  <w:style w:type="table" w:styleId="927">
     <w:name w:val="Lined - Accent 4"/>
     <w:uiPriority w:val="99"/>
     <w:pPr>
@@ -15508,7 +15663,7 @@
       </w:tcPr>
     </w:tblStylePr>
   </w:style>
-  <w:style w:type="table" w:styleId="924">
+  <w:style w:type="table" w:styleId="928">
     <w:name w:val="Lined - Accent 5"/>
     <w:uiPriority w:val="99"/>
     <w:pPr>
@@ -15597,7 +15752,7 @@
       </w:tcPr>
     </w:tblStylePr>
   </w:style>
-  <w:style w:type="table" w:styleId="925">
+  <w:style w:type="table" w:styleId="929">
     <w:name w:val="Lined - Accent 6"/>
     <w:uiPriority w:val="99"/>
     <w:pPr>
@@ -15686,7 +15841,7 @@
       </w:tcPr>
     </w:tblStylePr>
   </w:style>
-  <w:style w:type="table" w:styleId="926">
+  <w:style w:type="table" w:styleId="930">
     <w:name w:val="Bordered &amp; Lined - Accent"/>
     <w:uiPriority w:val="99"/>
     <w:pPr>
@@ -15783,7 +15938,7 @@
       </w:tcPr>
     </w:tblStylePr>
   </w:style>
-  <w:style w:type="table" w:styleId="927">
+  <w:style w:type="table" w:styleId="931">
     <w:name w:val="Bordered &amp; Lined - Accent 1"/>
     <w:uiPriority w:val="99"/>
     <w:pPr>
@@ -15880,7 +16035,7 @@
       </w:tcPr>
     </w:tblStylePr>
   </w:style>
-  <w:style w:type="table" w:styleId="928">
+  <w:style w:type="table" w:styleId="932">
     <w:name w:val="Bordered &amp; Lined - Accent 2"/>
     <w:uiPriority w:val="99"/>
     <w:pPr>
@@ -15977,7 +16132,7 @@
       </w:tcPr>
     </w:tblStylePr>
   </w:style>
-  <w:style w:type="table" w:styleId="929">
+  <w:style w:type="table" w:styleId="933">
     <w:name w:val="Bordered &amp; Lined - Accent 3"/>
     <w:uiPriority w:val="99"/>
     <w:pPr>
@@ -16074,7 +16229,7 @@
       </w:tcPr>
     </w:tblStylePr>
   </w:style>
-  <w:style w:type="table" w:styleId="930">
+  <w:style w:type="table" w:styleId="934">
     <w:name w:val="Bordered &amp; Lined - Accent 4"/>
     <w:uiPriority w:val="99"/>
     <w:pPr>
@@ -16171,7 +16326,7 @@
       </w:tcPr>
     </w:tblStylePr>
   </w:style>
-  <w:style w:type="table" w:styleId="931">
+  <w:style w:type="table" w:styleId="935">
     <w:name w:val="Bordered &amp; Lined - Accent 5"/>
     <w:uiPriority w:val="99"/>
     <w:pPr>
@@ -16268,7 +16423,7 @@
       </w:tcPr>
     </w:tblStylePr>
   </w:style>
-  <w:style w:type="table" w:styleId="932">
+  <w:style w:type="table" w:styleId="936">
     <w:name w:val="Bordered &amp; Lined - Accent 6"/>
     <w:uiPriority w:val="99"/>
     <w:pPr>
@@ -16365,7 +16520,7 @@
       </w:tcPr>
     </w:tblStylePr>
   </w:style>
-  <w:style w:type="table" w:styleId="933">
+  <w:style w:type="table" w:styleId="937">
     <w:name w:val="Bordered"/>
     <w:uiPriority w:val="99"/>
     <w:pPr>
@@ -16443,7 +16598,7 @@
       </w:tcPr>
     </w:tblStylePr>
   </w:style>
-  <w:style w:type="table" w:styleId="934">
+  <w:style w:type="table" w:styleId="938">
     <w:name w:val="Bordered - Accent 1"/>
     <w:uiPriority w:val="99"/>
     <w:pPr>
@@ -16521,7 +16676,7 @@
       </w:tcPr>
     </w:tblStylePr>
   </w:style>
-  <w:style w:type="table" w:styleId="935">
+  <w:style w:type="table" w:styleId="939">
     <w:name w:val="Bordered - Accent 2"/>
     <w:uiPriority w:val="99"/>
     <w:pPr>
@@ -16599,7 +16754,7 @@
       </w:tcPr>
     </w:tblStylePr>
   </w:style>
-  <w:style w:type="table" w:styleId="936">
+  <w:style w:type="table" w:styleId="940">
     <w:name w:val="Bordered - Accent 3"/>
     <w:uiPriority w:val="99"/>
     <w:pPr>
@@ -16677,7 +16832,7 @@
       </w:tcPr>
     </w:tblStylePr>
   </w:style>
-  <w:style w:type="table" w:styleId="937">
+  <w:style w:type="table" w:styleId="941">
     <w:name w:val="Bordered - Accent 4"/>
     <w:uiPriority w:val="99"/>
     <w:pPr>
@@ -16755,7 +16910,7 @@
       </w:tcPr>
     </w:tblStylePr>
   </w:style>
-  <w:style w:type="table" w:styleId="938">
+  <w:style w:type="table" w:styleId="942">
     <w:name w:val="Bordered - Accent 5"/>
     <w:uiPriority w:val="99"/>
     <w:pPr>
@@ -16833,7 +16988,7 @@
       </w:tcPr>
     </w:tblStylePr>
   </w:style>
-  <w:style w:type="table" w:styleId="939">
+  <w:style w:type="table" w:styleId="943">
     <w:name w:val="Bordered - Accent 6"/>
     <w:uiPriority w:val="99"/>
     <w:pPr>
@@ -16911,7 +17066,7 @@
       </w:tcPr>
     </w:tblStylePr>
   </w:style>
-  <w:style w:type="character" w:styleId="940">
+  <w:style w:type="character" w:styleId="944">
     <w:name w:val="Hyperlink"/>
     <w:uiPriority w:val="99"/>
     <w:unhideWhenUsed/>
@@ -16920,10 +17075,10 @@
       <w:u w:val="single"/>
     </w:rPr>
   </w:style>
-  <w:style w:type="paragraph" w:styleId="941">
+  <w:style w:type="paragraph" w:styleId="945">
     <w:name w:val="footnote text"/>
-    <w:basedOn w:val="958"/>
-    <w:link w:val="942"/>
+    <w:basedOn w:val="962"/>
+    <w:link w:val="946"/>
     <w:uiPriority w:val="99"/>
     <w:semiHidden/>
     <w:unhideWhenUsed/>
@@ -16934,15 +17089,15 @@
       <w:sz w:val="18"/>
     </w:rPr>
   </w:style>
-  <w:style w:type="character" w:styleId="942">
+  <w:style w:type="character" w:styleId="946">
     <w:name w:val="Footnote Text Char"/>
-    <w:link w:val="941"/>
+    <w:link w:val="945"/>
     <w:uiPriority w:val="99"/>
     <w:rPr>
       <w:sz w:val="18"/>
     </w:rPr>
   </w:style>
-  <w:style w:type="character" w:styleId="943">
+  <w:style w:type="character" w:styleId="947">
     <w:name w:val="footnote reference"/>
     <w:uiPriority w:val="99"/>
     <w:unhideWhenUsed/>
@@ -16950,10 +17105,10 @@
       <w:vertAlign w:val="superscript"/>
     </w:rPr>
   </w:style>
-  <w:style w:type="paragraph" w:styleId="944">
+  <w:style w:type="paragraph" w:styleId="948">
     <w:name w:val="endnote text"/>
-    <w:basedOn w:val="958"/>
-    <w:link w:val="945"/>
+    <w:basedOn w:val="962"/>
+    <w:link w:val="949"/>
     <w:uiPriority w:val="99"/>
     <w:semiHidden/>
     <w:unhideWhenUsed/>
@@ -16964,15 +17119,15 @@
       <w:sz w:val="20"/>
     </w:rPr>
   </w:style>
-  <w:style w:type="character" w:styleId="945">
+  <w:style w:type="character" w:styleId="949">
     <w:name w:val="Endnote Text Char"/>
-    <w:link w:val="944"/>
+    <w:link w:val="948"/>
     <w:uiPriority w:val="99"/>
     <w:rPr>
       <w:sz w:val="20"/>
     </w:rPr>
   </w:style>
-  <w:style w:type="character" w:styleId="946">
+  <w:style w:type="character" w:styleId="950">
     <w:name w:val="endnote reference"/>
     <w:uiPriority w:val="99"/>
     <w:semiHidden/>
@@ -16981,10 +17136,10 @@
       <w:vertAlign w:val="superscript"/>
     </w:rPr>
   </w:style>
-  <w:style w:type="paragraph" w:styleId="947">
+  <w:style w:type="paragraph" w:styleId="951">
     <w:name w:val="toc 1"/>
-    <w:basedOn w:val="958"/>
-    <w:next w:val="958"/>
+    <w:basedOn w:val="962"/>
+    <w:next w:val="962"/>
     <w:uiPriority w:val="39"/>
     <w:unhideWhenUsed/>
     <w:pPr>
@@ -16992,10 +17147,10 @@
       <w:spacing w:after="57"/>
     </w:pPr>
   </w:style>
-  <w:style w:type="paragraph" w:styleId="948">
+  <w:style w:type="paragraph" w:styleId="952">
     <w:name w:val="toc 2"/>
-    <w:basedOn w:val="958"/>
-    <w:next w:val="958"/>
+    <w:basedOn w:val="962"/>
+    <w:next w:val="962"/>
     <w:uiPriority w:val="39"/>
     <w:unhideWhenUsed/>
     <w:pPr>
@@ -17003,10 +17158,10 @@
       <w:spacing w:after="57"/>
     </w:pPr>
   </w:style>
-  <w:style w:type="paragraph" w:styleId="949">
+  <w:style w:type="paragraph" w:styleId="953">
     <w:name w:val="toc 3"/>
-    <w:basedOn w:val="958"/>
-    <w:next w:val="958"/>
+    <w:basedOn w:val="962"/>
+    <w:next w:val="962"/>
     <w:uiPriority w:val="39"/>
     <w:unhideWhenUsed/>
     <w:pPr>
@@ -17014,10 +17169,10 @@
       <w:spacing w:after="57"/>
     </w:pPr>
   </w:style>
-  <w:style w:type="paragraph" w:styleId="950">
+  <w:style w:type="paragraph" w:styleId="954">
     <w:name w:val="toc 4"/>
-    <w:basedOn w:val="958"/>
-    <w:next w:val="958"/>
+    <w:basedOn w:val="962"/>
+    <w:next w:val="962"/>
     <w:uiPriority w:val="39"/>
     <w:unhideWhenUsed/>
     <w:pPr>
@@ -17025,10 +17180,10 @@
       <w:spacing w:after="57"/>
     </w:pPr>
   </w:style>
-  <w:style w:type="paragraph" w:styleId="951">
+  <w:style w:type="paragraph" w:styleId="955">
     <w:name w:val="toc 5"/>
-    <w:basedOn w:val="958"/>
-    <w:next w:val="958"/>
+    <w:basedOn w:val="962"/>
+    <w:next w:val="962"/>
     <w:uiPriority w:val="39"/>
     <w:unhideWhenUsed/>
     <w:pPr>
@@ -17036,10 +17191,10 @@
       <w:spacing w:after="57"/>
     </w:pPr>
   </w:style>
-  <w:style w:type="paragraph" w:styleId="952">
+  <w:style w:type="paragraph" w:styleId="956">
     <w:name w:val="toc 6"/>
-    <w:basedOn w:val="958"/>
-    <w:next w:val="958"/>
+    <w:basedOn w:val="962"/>
+    <w:next w:val="962"/>
     <w:uiPriority w:val="39"/>
     <w:unhideWhenUsed/>
     <w:pPr>
@@ -17047,10 +17202,10 @@
       <w:spacing w:after="57"/>
     </w:pPr>
   </w:style>
-  <w:style w:type="paragraph" w:styleId="953">
+  <w:style w:type="paragraph" w:styleId="957">
     <w:name w:val="toc 7"/>
-    <w:basedOn w:val="958"/>
-    <w:next w:val="958"/>
+    <w:basedOn w:val="962"/>
+    <w:next w:val="962"/>
     <w:uiPriority w:val="39"/>
     <w:unhideWhenUsed/>
     <w:pPr>
@@ -17058,10 +17213,10 @@
       <w:spacing w:after="57"/>
     </w:pPr>
   </w:style>
-  <w:style w:type="paragraph" w:styleId="954">
+  <w:style w:type="paragraph" w:styleId="958">
     <w:name w:val="toc 8"/>
-    <w:basedOn w:val="958"/>
-    <w:next w:val="958"/>
+    <w:basedOn w:val="962"/>
+    <w:next w:val="962"/>
     <w:uiPriority w:val="39"/>
     <w:unhideWhenUsed/>
     <w:pPr>
@@ -17069,10 +17224,10 @@
       <w:spacing w:after="57"/>
     </w:pPr>
   </w:style>
-  <w:style w:type="paragraph" w:styleId="955">
+  <w:style w:type="paragraph" w:styleId="959">
     <w:name w:val="toc 9"/>
-    <w:basedOn w:val="958"/>
-    <w:next w:val="958"/>
+    <w:basedOn w:val="962"/>
+    <w:next w:val="962"/>
     <w:uiPriority w:val="39"/>
     <w:unhideWhenUsed/>
     <w:pPr>
@@ -17080,25 +17235,25 @@
       <w:spacing w:after="57"/>
     </w:pPr>
   </w:style>
-  <w:style w:type="paragraph" w:styleId="956">
+  <w:style w:type="paragraph" w:styleId="960">
     <w:name w:val="TOC Heading"/>
     <w:uiPriority w:val="39"/>
     <w:unhideWhenUsed/>
   </w:style>
-  <w:style w:type="paragraph" w:styleId="957">
+  <w:style w:type="paragraph" w:styleId="961">
     <w:name w:val="table of figures"/>
-    <w:basedOn w:val="958"/>
-    <w:next w:val="958"/>
+    <w:basedOn w:val="962"/>
+    <w:next w:val="962"/>
     <w:uiPriority w:val="99"/>
     <w:unhideWhenUsed/>
     <w:pPr>
       <w:spacing w:after="0" w:afterAutospacing="0"/>
     </w:pPr>
   </w:style>
-  <w:style w:type="paragraph" w:styleId="958" w:default="1">
+  <w:style w:type="paragraph" w:styleId="962" w:default="1">
     <w:name w:val="Normal"/>
-    <w:next w:val="958"/>
-    <w:link w:val="958"/>
+    <w:next w:val="962"/>
+    <w:link w:val="962"/>
     <w:qFormat/>
     <w:rPr>
       <w:sz w:val="24"/>
@@ -17106,11 +17261,11 @@
       <w:lang w:val="es-ES" w:eastAsia="es-ES" w:bidi="ar-SA"/>
     </w:rPr>
   </w:style>
-  <w:style w:type="paragraph" w:styleId="959">
+  <w:style w:type="paragraph" w:styleId="963">
     <w:name w:val="Título 1"/>
-    <w:basedOn w:val="958"/>
-    <w:next w:val="958"/>
-    <w:link w:val="958"/>
+    <w:basedOn w:val="962"/>
+    <w:next w:val="962"/>
+    <w:link w:val="962"/>
     <w:qFormat/>
     <w:pPr>
       <w:ind w:firstLine="709"/>
@@ -17123,11 +17278,11 @@
       <w:bCs/>
     </w:rPr>
   </w:style>
-  <w:style w:type="paragraph" w:styleId="960">
+  <w:style w:type="paragraph" w:styleId="964">
     <w:name w:val="Título 3"/>
-    <w:basedOn w:val="958"/>
-    <w:next w:val="958"/>
-    <w:link w:val="958"/>
+    <w:basedOn w:val="962"/>
+    <w:next w:val="962"/>
+    <w:link w:val="962"/>
     <w:qFormat/>
     <w:pPr>
       <w:keepNext/>
@@ -17139,30 +17294,30 @@
       <w:szCs w:val="20"/>
     </w:rPr>
   </w:style>
-  <w:style w:type="character" w:styleId="961">
+  <w:style w:type="character" w:styleId="965">
     <w:name w:val="Fuente de párrafo predeter."/>
-    <w:next w:val="961"/>
-    <w:link w:val="958"/>
+    <w:next w:val="965"/>
+    <w:link w:val="962"/>
     <w:semiHidden/>
   </w:style>
-  <w:style w:type="table" w:styleId="962">
+  <w:style w:type="table" w:styleId="966">
     <w:name w:val="Tabla normal"/>
-    <w:next w:val="962"/>
-    <w:link w:val="958"/>
+    <w:next w:val="966"/>
+    <w:link w:val="962"/>
     <w:semiHidden/>
     <w:tblPr/>
   </w:style>
-  <w:style w:type="numbering" w:styleId="963">
+  <w:style w:type="numbering" w:styleId="967">
     <w:name w:val="Sin lista"/>
-    <w:next w:val="963"/>
-    <w:link w:val="958"/>
+    <w:next w:val="967"/>
+    <w:link w:val="962"/>
     <w:semiHidden/>
   </w:style>
-  <w:style w:type="paragraph" w:styleId="964">
+  <w:style w:type="paragraph" w:styleId="968">
     <w:name w:val="Encabezado"/>
-    <w:basedOn w:val="958"/>
-    <w:next w:val="964"/>
-    <w:link w:val="958"/>
+    <w:basedOn w:val="962"/>
+    <w:next w:val="968"/>
+    <w:link w:val="962"/>
     <w:pPr>
       <w:tabs>
         <w:tab w:val="center" w:pos="4252" w:leader="none"/>
@@ -17170,11 +17325,11 @@
       </w:tabs>
     </w:pPr>
   </w:style>
-  <w:style w:type="paragraph" w:styleId="965">
+  <w:style w:type="paragraph" w:styleId="969">
     <w:name w:val="Pie de página"/>
-    <w:basedOn w:val="958"/>
-    <w:next w:val="965"/>
-    <w:link w:val="958"/>
+    <w:basedOn w:val="962"/>
+    <w:next w:val="969"/>
+    <w:link w:val="962"/>
     <w:pPr>
       <w:tabs>
         <w:tab w:val="center" w:pos="4252" w:leader="none"/>
@@ -17182,17 +17337,17 @@
       </w:tabs>
     </w:pPr>
   </w:style>
-  <w:style w:type="character" w:styleId="966">
+  <w:style w:type="character" w:styleId="970">
     <w:name w:val="Número de página"/>
-    <w:basedOn w:val="961"/>
-    <w:next w:val="966"/>
-    <w:link w:val="958"/>
-  </w:style>
-  <w:style w:type="paragraph" w:styleId="967">
+    <w:basedOn w:val="965"/>
+    <w:next w:val="970"/>
+    <w:link w:val="962"/>
+  </w:style>
+  <w:style w:type="paragraph" w:styleId="971">
     <w:name w:val="Sangría de texto normal"/>
-    <w:basedOn w:val="958"/>
-    <w:next w:val="967"/>
-    <w:link w:val="958"/>
+    <w:basedOn w:val="962"/>
+    <w:next w:val="971"/>
+    <w:link w:val="962"/>
     <w:pPr>
       <w:ind w:left="709"/>
       <w:jc w:val="both"/>
@@ -17203,11 +17358,11 @@
       <w:sz w:val="22"/>
     </w:rPr>
   </w:style>
-  <w:style w:type="paragraph" w:styleId="968">
+  <w:style w:type="paragraph" w:styleId="972">
     <w:name w:val="Texto independiente"/>
-    <w:basedOn w:val="958"/>
-    <w:next w:val="968"/>
-    <w:link w:val="958"/>
+    <w:basedOn w:val="962"/>
+    <w:next w:val="972"/>
+    <w:link w:val="962"/>
     <w:pPr>
       <w:jc w:val="both"/>
     </w:pPr>
@@ -17216,11 +17371,11 @@
       <w:sz w:val="20"/>
     </w:rPr>
   </w:style>
-  <w:style w:type="paragraph" w:styleId="969">
+  <w:style w:type="paragraph" w:styleId="973">
     <w:name w:val="Sangría 2 de t. independiente"/>
-    <w:basedOn w:val="958"/>
-    <w:next w:val="969"/>
-    <w:link w:val="958"/>
+    <w:basedOn w:val="962"/>
+    <w:next w:val="973"/>
+    <w:link w:val="962"/>
     <w:pPr>
       <w:ind w:left="266"/>
       <w:jc w:val="both"/>
@@ -17230,19 +17385,19 @@
       <w:sz w:val="20"/>
     </w:rPr>
   </w:style>
-  <w:style w:type="character" w:styleId="970" w:default="1">
+  <w:style w:type="character" w:styleId="974" w:default="1">
     <w:name w:val="Default Paragraph Font"/>
     <w:uiPriority w:val="1"/>
     <w:semiHidden/>
     <w:unhideWhenUsed/>
   </w:style>
-  <w:style w:type="numbering" w:styleId="971" w:default="1">
+  <w:style w:type="numbering" w:styleId="975" w:default="1">
     <w:name w:val="No List"/>
     <w:uiPriority w:val="99"/>
     <w:semiHidden/>
     <w:unhideWhenUsed/>
   </w:style>
-  <w:style w:type="table" w:styleId="972" w:default="1">
+  <w:style w:type="table" w:styleId="976" w:default="1">
     <w:name w:val="Normal Table"/>
     <w:uiPriority w:val="99"/>
     <w:semiHidden/>
